--- a/Design/design document.docx
+++ b/Design/design document.docx
@@ -2,73 +2,96 @@
 <file path=word/document.xml><?xml version="1.0" encoding="utf-8"?>
 <w:document xmlns:wpc="http://schemas.microsoft.com/office/word/2010/wordprocessingCanvas" xmlns:cx="http://schemas.microsoft.com/office/drawing/2014/chartex" xmlns:cx1="http://schemas.microsoft.com/office/drawing/2015/9/8/chartex" xmlns:cx2="http://schemas.microsoft.com/office/drawing/2015/10/21/chartex" xmlns:cx3="http://schemas.microsoft.com/office/drawing/2016/5/9/chartex" xmlns:cx4="http://schemas.microsoft.com/office/drawing/2016/5/10/chartex" xmlns:cx5="http://schemas.microsoft.com/office/drawing/2016/5/11/chartex" xmlns:cx6="http://schemas.microsoft.com/office/drawing/2016/5/12/chartex" xmlns:cx7="http://schemas.microsoft.com/office/drawing/2016/5/13/chartex" xmlns:cx8="http://schemas.microsoft.com/office/drawing/2016/5/14/chartex" xmlns:mc="http://schemas.openxmlformats.org/markup-compatibility/2006" xmlns:aink="http://schemas.microsoft.com/office/drawing/2016/ink" xmlns:am3d="http://schemas.microsoft.com/office/drawing/2017/model3d" xmlns:o="urn:schemas-microsoft-com:office:office" xmlns:r="http://schemas.openxmlformats.org/officeDocument/2006/relationships" xmlns:m="http://schemas.openxmlformats.org/officeDocument/2006/math" xmlns:v="urn:schemas-microsoft-com:vml" xmlns:wp14="http://schemas.microsoft.com/office/word/2010/wordprocessingDrawing" xmlns:wp="http://schemas.openxmlformats.org/drawingml/2006/wordprocessingDrawing" xmlns:w10="urn:schemas-microsoft-com:office:word" xmlns:w="http://schemas.openxmlformats.org/wordprocessingml/2006/main" xmlns:w14="http://schemas.microsoft.com/office/word/2010/wordml" xmlns:w15="http://schemas.microsoft.com/office/word/2012/wordml" xmlns:w16cid="http://schemas.microsoft.com/office/word/2016/wordml/cid" xmlns:w16se="http://schemas.microsoft.com/office/word/2015/wordml/symex" xmlns:wpg="http://schemas.microsoft.com/office/word/2010/wordprocessingGroup" xmlns:wpi="http://schemas.microsoft.com/office/word/2010/wordprocessingInk" xmlns:wne="http://schemas.microsoft.com/office/word/2006/wordml" xmlns:wps="http://schemas.microsoft.com/office/word/2010/wordprocessingShape" mc:Ignorable="w14 w15 w16se w16cid wp14">
   <w:body>
-    <w:p/>
     <w:p>
-      <w:r>
-        <w:t xml:space="preserve">The purpose of this design report is to outline the overall design of the system we are producing. This will include the user interface design, the database design and the design of what users of the system will be able to do. </w:t>
+      <w:pPr>
+        <w:rPr>
+          <w:sz w:val="28"/>
+          <w:szCs w:val="28"/>
+        </w:rPr>
+      </w:pPr>
+      <w:r>
+        <w:rPr>
+          <w:sz w:val="28"/>
+          <w:szCs w:val="28"/>
+        </w:rPr>
+        <w:t>Design</w:t>
       </w:r>
     </w:p>
     <w:p>
       <w:r>
-        <w:t>Aims of the system</w:t>
-      </w:r>
-      <w:r>
-        <w:t>:</w:t>
+        <w:t xml:space="preserve">The purpose of this design report is to outline the overall design of the system we are producing. This will include the user interface design, the database design and the design of what users of the system will be able to do. </w:t>
       </w:r>
     </w:p>
     <w:p>
       <w:r>
-        <w:t xml:space="preserve">This is the design of a learning application that can help students with their studies and teachers to teach. This is done through allowing users to create resources in the form of dictionaries, </w:t>
-      </w:r>
-      <w:r>
-        <w:t xml:space="preserve">flashcards and quizzes. </w:t>
+        <w:t>Aims of the system</w:t>
+      </w:r>
+      <w:r>
+        <w:t>:</w:t>
       </w:r>
     </w:p>
     <w:p>
       <w:r>
-        <w:t xml:space="preserve">Resources will be shared through making them public and accessible in the public domain or through </w:t>
-      </w:r>
-      <w:proofErr w:type="spellStart"/>
-      <w:r>
-        <w:t>Classruum’s</w:t>
-      </w:r>
-      <w:proofErr w:type="spellEnd"/>
-      <w:r>
-        <w:t xml:space="preserve"> where every member of the </w:t>
-      </w:r>
-      <w:proofErr w:type="spellStart"/>
-      <w:r>
-        <w:t>Classruum</w:t>
-      </w:r>
-      <w:proofErr w:type="spellEnd"/>
-      <w:r>
-        <w:t xml:space="preserve"> will be able to access the resources shared by its educator. </w:t>
+        <w:t xml:space="preserve">This is the design of a learning application that can help students with their studies and teachers to teach. This is done through allowing users to create resources in the form of dictionaries, </w:t>
+      </w:r>
+      <w:r>
+        <w:t xml:space="preserve">flashcards and quizzes. </w:t>
       </w:r>
     </w:p>
     <w:p>
       <w:r>
-        <w:t xml:space="preserve">The decision has been made to make the application in </w:t>
+        <w:t xml:space="preserve">Resources will be shared through making them public and accessible in the public domain or through </w:t>
       </w:r>
       <w:proofErr w:type="spellStart"/>
       <w:r>
-        <w:t>javafx</w:t>
+        <w:t>Classruum’s</w:t>
       </w:r>
       <w:proofErr w:type="spellEnd"/>
       <w:r>
-        <w:t xml:space="preserve"> as the group is familiar with java as a programming language. MySQL will be used for the database structure</w:t>
-      </w:r>
-      <w:r>
-        <w:t>.</w:t>
+        <w:t xml:space="preserve"> where every member of the </w:t>
+      </w:r>
+      <w:proofErr w:type="spellStart"/>
+      <w:r>
+        <w:t>Classruum</w:t>
+      </w:r>
+      <w:proofErr w:type="spellEnd"/>
+      <w:r>
+        <w:t xml:space="preserve"> will be able to access the resources shared by its educator. </w:t>
       </w:r>
     </w:p>
     <w:p>
       <w:r>
-        <w:t xml:space="preserve">When it will be online </w:t>
+        <w:t xml:space="preserve">The decision has been made to make the application in </w:t>
+      </w:r>
+      <w:proofErr w:type="spellStart"/>
+      <w:r>
+        <w:t>javafx</w:t>
+      </w:r>
+      <w:proofErr w:type="spellEnd"/>
+      <w:r>
+        <w:t xml:space="preserve"> as the group is familiar with java as a programming language. MySQL will be used for the database structure</w:t>
+      </w:r>
+      <w:r>
+        <w:t>.</w:t>
+      </w:r>
+      <w:r>
+        <w:br w:type="page"/>
       </w:r>
     </w:p>
     <w:p>
-      <w:r>
-        <w:br w:type="page"/>
+      <w:pPr>
+        <w:rPr>
+          <w:sz w:val="28"/>
+          <w:szCs w:val="28"/>
+        </w:rPr>
+      </w:pPr>
+      <w:r>
+        <w:rPr>
+          <w:sz w:val="28"/>
+          <w:szCs w:val="28"/>
+        </w:rPr>
+        <w:lastRenderedPageBreak/>
+        <w:t>ER Diagram</w:t>
       </w:r>
     </w:p>
     <w:p>
@@ -76,11 +99,10 @@
         <w:rPr>
           <w:noProof/>
         </w:rPr>
-        <w:lastRenderedPageBreak/>
         <w:drawing>
-          <wp:inline distT="0" distB="0" distL="0" distR="0" wp14:anchorId="68FE3060" wp14:editId="051BE7B9">
-            <wp:extent cx="9449013" cy="5818142"/>
-            <wp:effectExtent l="5715" t="0" r="5715" b="5715"/>
+          <wp:inline distT="0" distB="0" distL="0" distR="0" wp14:anchorId="68FE3060" wp14:editId="58416F75">
+            <wp:extent cx="6138168" cy="3779520"/>
+            <wp:effectExtent l="0" t="0" r="0" b="0"/>
             <wp:docPr id="1" name="Picture 1"/>
             <wp:cNvGraphicFramePr>
               <a:graphicFrameLocks xmlns:a="http://schemas.openxmlformats.org/drawingml/2006/main" noChangeAspect="1"/>
@@ -98,9 +120,9 @@
                     <a:stretch/>
                   </pic:blipFill>
                   <pic:spPr bwMode="auto">
-                    <a:xfrm rot="16200000">
+                    <a:xfrm>
                       <a:off x="0" y="0"/>
-                      <a:ext cx="9490810" cy="5843878"/>
+                      <a:ext cx="6180119" cy="3805351"/>
                     </a:xfrm>
                     <a:prstGeom prst="rect">
                       <a:avLst/>
@@ -123,7 +145,6 @@
     </w:p>
     <w:p>
       <w:r>
-        <w:lastRenderedPageBreak/>
         <w:t>A user is the account which will interact with the resources</w:t>
       </w:r>
       <w:r>
@@ -152,6 +173,21 @@
       <w:proofErr w:type="spellEnd"/>
       <w:r>
         <w:t>.</w:t>
+      </w:r>
+    </w:p>
+    <w:p>
+      <w:pPr>
+        <w:rPr>
+          <w:sz w:val="28"/>
+          <w:szCs w:val="28"/>
+        </w:rPr>
+      </w:pPr>
+      <w:r>
+        <w:rPr>
+          <w:sz w:val="28"/>
+          <w:szCs w:val="28"/>
+        </w:rPr>
+        <w:t>Data Dictionary</w:t>
       </w:r>
     </w:p>
     <w:tbl>
@@ -771,6 +807,7 @@
           </w:tcPr>
           <w:p>
             <w:r>
+              <w:lastRenderedPageBreak/>
               <w:t>Educator</w:t>
             </w:r>
           </w:p>
@@ -1944,7 +1981,6 @@
           </w:tcPr>
           <w:p>
             <w:r>
-              <w:lastRenderedPageBreak/>
               <w:t>Educator</w:t>
             </w:r>
           </w:p>
@@ -2321,10 +2357,10 @@
       </w:tblPr>
       <w:tblGrid>
         <w:gridCol w:w="1147"/>
-        <w:gridCol w:w="1821"/>
-        <w:gridCol w:w="3406"/>
-        <w:gridCol w:w="2410"/>
-        <w:gridCol w:w="850"/>
+        <w:gridCol w:w="1852"/>
+        <w:gridCol w:w="3388"/>
+        <w:gridCol w:w="2399"/>
+        <w:gridCol w:w="848"/>
       </w:tblGrid>
       <w:tr>
         <w:tc>
@@ -2678,6 +2714,7 @@
           <w:p/>
           <w:p>
             <w:r>
+              <w:lastRenderedPageBreak/>
               <w:t>BackContent</w:t>
             </w:r>
           </w:p>
@@ -2694,6 +2731,7 @@
           </w:tcPr>
           <w:p>
             <w:r>
+              <w:lastRenderedPageBreak/>
               <w:t>Uniquely identifies flashcard</w:t>
             </w:r>
           </w:p>
@@ -2723,6 +2761,7 @@
           </w:p>
           <w:p>
             <w:r>
+              <w:lastRenderedPageBreak/>
               <w:t>Content (text, etc) on the front of the card</w:t>
             </w:r>
           </w:p>
@@ -2739,6 +2778,7 @@
           </w:tcPr>
           <w:p>
             <w:r>
+              <w:lastRenderedPageBreak/>
               <w:t>6 variable integers</w:t>
             </w:r>
           </w:p>
@@ -2769,6 +2809,7 @@
           <w:p/>
           <w:p>
             <w:r>
+              <w:lastRenderedPageBreak/>
               <w:t>255 variable characters</w:t>
             </w:r>
           </w:p>
@@ -2785,6 +2826,7 @@
           </w:tcPr>
           <w:p>
             <w:r>
+              <w:lastRenderedPageBreak/>
               <w:t>No</w:t>
             </w:r>
           </w:p>
@@ -2815,6 +2857,7 @@
           <w:p/>
           <w:p>
             <w:r>
+              <w:lastRenderedPageBreak/>
               <w:t>No</w:t>
             </w:r>
           </w:p>
@@ -2834,6 +2877,7 @@
           </w:tcPr>
           <w:p>
             <w:r>
+              <w:lastRenderedPageBreak/>
               <w:t>Dictionary</w:t>
             </w:r>
           </w:p>
@@ -2990,6 +3034,24 @@
               <w:t>UserID</w:t>
             </w:r>
           </w:p>
+          <w:p/>
+          <w:p>
+            <w:r>
+              <w:t>Resource_Type</w:t>
+            </w:r>
+          </w:p>
+          <w:p/>
+          <w:p>
+            <w:r>
+              <w:t>ResourceName</w:t>
+            </w:r>
+          </w:p>
+          <w:p/>
+          <w:p>
+            <w:r>
+              <w:t>Privacy</w:t>
+            </w:r>
+          </w:p>
         </w:tc>
         <w:tc>
           <w:tcPr>
@@ -3012,6 +3074,24 @@
               <w:t>Identifies user owning Resource</w:t>
             </w:r>
           </w:p>
+          <w:p/>
+          <w:p>
+            <w:r>
+              <w:t>The type of Resource it is</w:t>
+            </w:r>
+          </w:p>
+          <w:p/>
+          <w:p>
+            <w:r>
+              <w:t>The name of the Resource</w:t>
+            </w:r>
+          </w:p>
+          <w:p/>
+          <w:p>
+            <w:r>
+              <w:t xml:space="preserve">The access level of the resource for non owners(public, private, shared) </w:t>
+            </w:r>
+          </w:p>
         </w:tc>
         <w:tc>
           <w:tcPr>
@@ -3025,13 +3105,37 @@
           </w:tcPr>
           <w:p>
             <w:r>
-              <w:t>6 variable integers</w:t>
-            </w:r>
-          </w:p>
-          <w:p/>
-          <w:p>
-            <w:r>
-              <w:t>6 variable integers</w:t>
+              <w:t xml:space="preserve">6 variable </w:t>
+            </w:r>
+            <w:r>
+              <w:t>characters</w:t>
+            </w:r>
+          </w:p>
+          <w:p/>
+          <w:p>
+            <w:r>
+              <w:t xml:space="preserve">6 variable </w:t>
+            </w:r>
+            <w:r>
+              <w:t>charaters</w:t>
+            </w:r>
+          </w:p>
+          <w:p/>
+          <w:p>
+            <w:r>
+              <w:t>10 Variable characters</w:t>
+            </w:r>
+          </w:p>
+          <w:p/>
+          <w:p>
+            <w:r>
+              <w:t>30 Variable characters</w:t>
+            </w:r>
+          </w:p>
+          <w:p/>
+          <w:p>
+            <w:r>
+              <w:t xml:space="preserve">7 Variable characters </w:t>
             </w:r>
           </w:p>
         </w:tc>
@@ -3054,6 +3158,24 @@
           <w:p>
             <w:r>
               <w:t>No</w:t>
+            </w:r>
+          </w:p>
+          <w:p/>
+          <w:p>
+            <w:r>
+              <w:t xml:space="preserve">No </w:t>
+            </w:r>
+          </w:p>
+          <w:p/>
+          <w:p>
+            <w:r>
+              <w:t>No</w:t>
+            </w:r>
+          </w:p>
+          <w:p/>
+          <w:p>
+            <w:r>
+              <w:t>no</w:t>
             </w:r>
           </w:p>
         </w:tc>
@@ -3243,7 +3365,7 @@
           </w:tcPr>
           <w:p>
             <w:r>
-              <w:t>UserID</w:t>
+              <w:t>Time_Created</w:t>
             </w:r>
           </w:p>
           <w:p/>
@@ -3261,9 +3383,25 @@
           <w:p/>
           <w:p>
             <w:r>
+              <w:t>Hashed_</w:t>
+            </w:r>
+            <w:r>
               <w:t>Password</w:t>
             </w:r>
           </w:p>
+          <w:p/>
+          <w:p>
+            <w:r>
+              <w:t>Account_Type</w:t>
+            </w:r>
+          </w:p>
+          <w:p/>
+          <w:p/>
+          <w:p>
+            <w:r>
+              <w:t>ClassID</w:t>
+            </w:r>
+          </w:p>
         </w:tc>
         <w:tc>
           <w:tcPr>
@@ -3277,7 +3415,7 @@
           </w:tcPr>
           <w:p>
             <w:r>
-              <w:t>Uniquely identifies User</w:t>
+              <w:t>The time the account was created</w:t>
             </w:r>
           </w:p>
           <w:p/>
@@ -3298,6 +3436,18 @@
               <w:t>Password for the User account</w:t>
             </w:r>
           </w:p>
+          <w:p/>
+          <w:p>
+            <w:r>
+              <w:t>Identifies the type of account (educator or scholar)</w:t>
+            </w:r>
+          </w:p>
+          <w:p/>
+          <w:p>
+            <w:r>
+              <w:t>Identifies which class the user is a member of</w:t>
+            </w:r>
+          </w:p>
         </w:tc>
         <w:tc>
           <w:tcPr>
@@ -3311,19 +3461,25 @@
           </w:tcPr>
           <w:p>
             <w:r>
-              <w:t>6 variable integers</w:t>
-            </w:r>
-          </w:p>
-          <w:p/>
-          <w:p>
-            <w:r>
-              <w:t>15 variable characters</w:t>
-            </w:r>
-          </w:p>
-          <w:p/>
-          <w:p>
-            <w:r>
-              <w:t>255 variable characters</w:t>
+              <w:t>TimeStamp</w:t>
+            </w:r>
+          </w:p>
+          <w:p/>
+          <w:p>
+            <w:r>
+              <w:t>30</w:t>
+            </w:r>
+            <w:r>
+              <w:t xml:space="preserve"> variable characters</w:t>
+            </w:r>
+          </w:p>
+          <w:p/>
+          <w:p>
+            <w:r>
+              <w:t>50</w:t>
+            </w:r>
+            <w:r>
+              <w:t xml:space="preserve"> variable characters</w:t>
             </w:r>
           </w:p>
           <w:p/>
@@ -3332,6 +3488,19 @@
               <w:t>127 variable characters</w:t>
             </w:r>
           </w:p>
+          <w:p/>
+          <w:p>
+            <w:r>
+              <w:t>8 Variable characters</w:t>
+            </w:r>
+          </w:p>
+          <w:p/>
+          <w:p/>
+          <w:p>
+            <w:r>
+              <w:t>5 variable characters</w:t>
+            </w:r>
+          </w:p>
         </w:tc>
         <w:tc>
           <w:tcPr>
@@ -3363,7 +3532,23 @@
           <w:p/>
           <w:p>
             <w:r>
-              <w:t>No</w:t>
+              <w:t>N</w:t>
+            </w:r>
+            <w:r>
+              <w:t>o</w:t>
+            </w:r>
+          </w:p>
+          <w:p/>
+          <w:p>
+            <w:r>
+              <w:t xml:space="preserve">No </w:t>
+            </w:r>
+          </w:p>
+          <w:p/>
+          <w:p/>
+          <w:p>
+            <w:r>
+              <w:t xml:space="preserve">Yes </w:t>
             </w:r>
           </w:p>
         </w:tc>
@@ -3489,7 +3674,6 @@
           </w:tcPr>
           <w:p>
             <w:r>
-              <w:lastRenderedPageBreak/>
               <w:t>Educator</w:t>
             </w:r>
           </w:p>
@@ -3664,7 +3848,13 @@
           </w:tcPr>
           <w:p>
             <w:r>
-              <w:t>6 variable integers</w:t>
+              <w:t>5</w:t>
+            </w:r>
+            <w:r>
+              <w:t xml:space="preserve"> variable </w:t>
+            </w:r>
+            <w:r>
+              <w:t>characters</w:t>
             </w:r>
           </w:p>
           <w:p/>
@@ -3858,6 +4048,7 @@
           </w:tcPr>
           <w:p>
             <w:r>
+              <w:lastRenderedPageBreak/>
               <w:t>Comment</w:t>
             </w:r>
           </w:p>
@@ -4626,6 +4817,24 @@
               <w:t>UserID</w:t>
             </w:r>
           </w:p>
+          <w:p/>
+          <w:p>
+            <w:r>
+              <w:t>Resource_Type</w:t>
+            </w:r>
+          </w:p>
+          <w:p/>
+          <w:p>
+            <w:r>
+              <w:t>ResourceName</w:t>
+            </w:r>
+          </w:p>
+          <w:p/>
+          <w:p>
+            <w:r>
+              <w:t>Privacy</w:t>
+            </w:r>
+          </w:p>
         </w:tc>
         <w:tc>
           <w:tcPr>
@@ -4645,8 +4854,134 @@
           <w:p/>
           <w:p>
             <w:r>
+              <w:t>Identifies user owning Resource</w:t>
+            </w:r>
+          </w:p>
+        </w:tc>
+        <w:tc>
+          <w:tcPr>
+            <w:tcW w:w="1701" w:type="dxa"/>
+            <w:tcBorders>
+              <w:top w:val="single" w:sz="4" w:space="0" w:color="auto"/>
+              <w:left w:val="single" w:sz="4" w:space="0" w:color="auto"/>
+              <w:bottom w:val="single" w:sz="4" w:space="0" w:color="auto"/>
+              <w:right w:val="single" w:sz="4" w:space="0" w:color="auto"/>
+            </w:tcBorders>
+            <w:hideMark/>
+          </w:tcPr>
+          <w:p>
+            <w:r>
+              <w:t>Primary key</w:t>
+            </w:r>
+          </w:p>
+        </w:tc>
+        <w:tc>
+          <w:tcPr>
+            <w:tcW w:w="844" w:type="dxa"/>
+            <w:tcBorders>
+              <w:top w:val="single" w:sz="4" w:space="0" w:color="auto"/>
+              <w:left w:val="single" w:sz="4" w:space="0" w:color="auto"/>
+              <w:bottom w:val="single" w:sz="4" w:space="0" w:color="auto"/>
+              <w:right w:val="single" w:sz="4" w:space="0" w:color="auto"/>
+            </w:tcBorders>
+          </w:tcPr>
+          <w:p>
+            <w:r>
+              <w:t>No</w:t>
+            </w:r>
+          </w:p>
+          <w:p/>
+          <w:p>
+            <w:r>
+              <w:t>No</w:t>
+            </w:r>
+          </w:p>
+        </w:tc>
+      </w:tr>
+      <w:tr>
+        <w:tc>
+          <w:tcPr>
+            <w:tcW w:w="1931" w:type="dxa"/>
+            <w:tcBorders>
+              <w:top w:val="single" w:sz="4" w:space="0" w:color="auto"/>
+              <w:left w:val="single" w:sz="4" w:space="0" w:color="auto"/>
+              <w:bottom w:val="single" w:sz="4" w:space="0" w:color="auto"/>
+              <w:right w:val="single" w:sz="4" w:space="0" w:color="auto"/>
+            </w:tcBorders>
+            <w:hideMark/>
+          </w:tcPr>
+          <w:p>
+            <w:r>
+              <w:t>Note</w:t>
+            </w:r>
+          </w:p>
+        </w:tc>
+        <w:tc>
+          <w:tcPr>
+            <w:tcW w:w="1935" w:type="dxa"/>
+            <w:tcBorders>
+              <w:top w:val="single" w:sz="4" w:space="0" w:color="auto"/>
+              <w:left w:val="single" w:sz="4" w:space="0" w:color="auto"/>
+              <w:bottom w:val="single" w:sz="4" w:space="0" w:color="auto"/>
+              <w:right w:val="single" w:sz="4" w:space="0" w:color="auto"/>
+            </w:tcBorders>
+          </w:tcPr>
+          <w:p>
+            <w:r>
+              <w:t>NoteID</w:t>
+            </w:r>
+          </w:p>
+          <w:p/>
+          <w:p>
+            <w:r>
+              <w:t>ResourceID</w:t>
+            </w:r>
+          </w:p>
+          <w:p/>
+          <w:p>
+            <w:r>
+              <w:t>NoteTitle</w:t>
+            </w:r>
+          </w:p>
+          <w:p/>
+          <w:p>
+            <w:r>
+              <w:t>NoteContent</w:t>
+            </w:r>
+          </w:p>
+        </w:tc>
+        <w:tc>
+          <w:tcPr>
+            <w:tcW w:w="3217" w:type="dxa"/>
+            <w:tcBorders>
+              <w:top w:val="single" w:sz="4" w:space="0" w:color="auto"/>
+              <w:left w:val="single" w:sz="4" w:space="0" w:color="auto"/>
+              <w:bottom w:val="single" w:sz="4" w:space="0" w:color="auto"/>
+              <w:right w:val="single" w:sz="4" w:space="0" w:color="auto"/>
+            </w:tcBorders>
+          </w:tcPr>
+          <w:p>
+            <w:r>
               <w:lastRenderedPageBreak/>
-              <w:t>Identifies user owning Resource</w:t>
+              <w:t>Uniquely identifies Note</w:t>
+            </w:r>
+          </w:p>
+          <w:p/>
+          <w:p>
+            <w:r>
+              <w:t>Uniquely identifies Resource</w:t>
+            </w:r>
+          </w:p>
+          <w:p/>
+          <w:p>
+            <w:r>
+              <w:t>Title of the Note</w:t>
+            </w:r>
+          </w:p>
+          <w:p/>
+          <w:p>
+            <w:r>
+              <w:t xml:space="preserve">Content (text, etc) of the note </w:t>
             </w:r>
           </w:p>
         </w:tc>
@@ -4689,6 +5024,18 @@
               <w:t>No</w:t>
             </w:r>
           </w:p>
+          <w:p/>
+          <w:p>
+            <w:r>
+              <w:t>No</w:t>
+            </w:r>
+          </w:p>
+          <w:p/>
+          <w:p>
+            <w:r>
+              <w:t>No</w:t>
+            </w:r>
+          </w:p>
         </w:tc>
       </w:tr>
       <w:tr>
@@ -4701,11 +5048,12 @@
               <w:bottom w:val="single" w:sz="4" w:space="0" w:color="auto"/>
               <w:right w:val="single" w:sz="4" w:space="0" w:color="auto"/>
             </w:tcBorders>
-            <w:hideMark/>
-          </w:tcPr>
-          <w:p>
-            <w:r>
-              <w:t>Note</w:t>
+          </w:tcPr>
+          <w:p/>
+          <w:p/>
+          <w:p>
+            <w:r>
+              <w:t>User</w:t>
             </w:r>
           </w:p>
         </w:tc>
@@ -4721,25 +5069,32 @@
           </w:tcPr>
           <w:p>
             <w:r>
-              <w:t>NoteID</w:t>
-            </w:r>
-          </w:p>
-          <w:p/>
-          <w:p>
-            <w:r>
-              <w:t>ResourceID</w:t>
-            </w:r>
-          </w:p>
-          <w:p/>
-          <w:p>
-            <w:r>
-              <w:t>NoteTitle</w:t>
-            </w:r>
-          </w:p>
-          <w:p/>
-          <w:p>
-            <w:r>
-              <w:t>NoteContent</w:t>
+              <w:t>Username</w:t>
+            </w:r>
+          </w:p>
+          <w:p/>
+          <w:p>
+            <w:r>
+              <w:t>Email</w:t>
+            </w:r>
+          </w:p>
+          <w:p/>
+          <w:p>
+            <w:r>
+              <w:t>Password</w:t>
+            </w:r>
+          </w:p>
+          <w:p/>
+          <w:p/>
+          <w:p>
+            <w:r>
+              <w:t>ClassID</w:t>
+            </w:r>
+          </w:p>
+          <w:p/>
+          <w:p>
+            <w:r>
+              <w:t xml:space="preserve">Time_created </w:t>
             </w:r>
           </w:p>
         </w:tc>
@@ -4755,25 +5110,34 @@
           </w:tcPr>
           <w:p>
             <w:r>
-              <w:t>Uniquely identifies Note</w:t>
-            </w:r>
-          </w:p>
-          <w:p/>
-          <w:p>
-            <w:r>
-              <w:t>Uniquely identifies Resource</w:t>
-            </w:r>
-          </w:p>
-          <w:p/>
-          <w:p>
-            <w:r>
-              <w:t>Title of the Note</w:t>
-            </w:r>
-          </w:p>
-          <w:p/>
-          <w:p>
-            <w:r>
-              <w:t xml:space="preserve">Content (text, etc) of the note </w:t>
+              <w:t>Uniquely identifies User</w:t>
+            </w:r>
+          </w:p>
+          <w:p/>
+          <w:p>
+            <w:r>
+              <w:t>Email of User</w:t>
+            </w:r>
+          </w:p>
+          <w:p/>
+          <w:p>
+            <w:r>
+              <w:t xml:space="preserve">Hashed </w:t>
+            </w:r>
+            <w:r>
+              <w:t>Password for the User account</w:t>
+            </w:r>
+          </w:p>
+          <w:p/>
+          <w:p>
+            <w:r>
+              <w:t>The class the user belongs to</w:t>
+            </w:r>
+          </w:p>
+          <w:p/>
+          <w:p>
+            <w:r>
+              <w:t>The time the user account was made</w:t>
             </w:r>
           </w:p>
         </w:tc>
@@ -4786,13 +5150,18 @@
               <w:bottom w:val="single" w:sz="4" w:space="0" w:color="auto"/>
               <w:right w:val="single" w:sz="4" w:space="0" w:color="auto"/>
             </w:tcBorders>
-            <w:hideMark/>
           </w:tcPr>
           <w:p>
             <w:r>
               <w:t>Primary key</w:t>
             </w:r>
           </w:p>
+          <w:p/>
+          <w:p>
+            <w:r>
+              <w:t>Alternate key</w:t>
+            </w:r>
+          </w:p>
         </w:tc>
         <w:tc>
           <w:tcPr>
@@ -4822,9 +5191,16 @@
             </w:r>
           </w:p>
           <w:p/>
-          <w:p>
-            <w:r>
-              <w:t>No</w:t>
+          <w:p/>
+          <w:p>
+            <w:r>
+              <w:t>Yes</w:t>
+            </w:r>
+          </w:p>
+          <w:p/>
+          <w:p>
+            <w:r>
+              <w:t xml:space="preserve">No </w:t>
             </w:r>
           </w:p>
         </w:tc>
@@ -4839,12 +5215,11 @@
               <w:bottom w:val="single" w:sz="4" w:space="0" w:color="auto"/>
               <w:right w:val="single" w:sz="4" w:space="0" w:color="auto"/>
             </w:tcBorders>
-          </w:tcPr>
-          <w:p/>
-          <w:p/>
-          <w:p>
-            <w:r>
-              <w:t>User</w:t>
+            <w:hideMark/>
+          </w:tcPr>
+          <w:p>
+            <w:r>
+              <w:t>Scholar</w:t>
             </w:r>
           </w:p>
         </w:tc>
@@ -4857,32 +5232,18 @@
               <w:bottom w:val="single" w:sz="4" w:space="0" w:color="auto"/>
               <w:right w:val="single" w:sz="4" w:space="0" w:color="auto"/>
             </w:tcBorders>
-          </w:tcPr>
-          <w:p/>
-          <w:p/>
+            <w:hideMark/>
+          </w:tcPr>
+          <w:p>
+            <w:r>
+              <w:t>ScholarID</w:t>
+            </w:r>
+          </w:p>
           <w:p>
             <w:r>
               <w:t>UserID</w:t>
             </w:r>
           </w:p>
-          <w:p/>
-          <w:p>
-            <w:r>
-              <w:t>Username</w:t>
-            </w:r>
-          </w:p>
-          <w:p/>
-          <w:p>
-            <w:r>
-              <w:t>Email</w:t>
-            </w:r>
-          </w:p>
-          <w:p/>
-          <w:p>
-            <w:r>
-              <w:t>Password</w:t>
-            </w:r>
-          </w:p>
         </w:tc>
         <w:tc>
           <w:tcPr>
@@ -4893,32 +5254,18 @@
               <w:bottom w:val="single" w:sz="4" w:space="0" w:color="auto"/>
               <w:right w:val="single" w:sz="4" w:space="0" w:color="auto"/>
             </w:tcBorders>
-          </w:tcPr>
-          <w:p/>
-          <w:p/>
+            <w:hideMark/>
+          </w:tcPr>
+          <w:p>
+            <w:r>
+              <w:t>Uniquely identifies Scholar</w:t>
+            </w:r>
+          </w:p>
           <w:p>
             <w:r>
               <w:t>Uniquely identifies User</w:t>
             </w:r>
           </w:p>
-          <w:p/>
-          <w:p>
-            <w:r>
-              <w:t>Username of User</w:t>
-            </w:r>
-          </w:p>
-          <w:p/>
-          <w:p>
-            <w:r>
-              <w:t>Email of User</w:t>
-            </w:r>
-          </w:p>
-          <w:p/>
-          <w:p>
-            <w:r>
-              <w:t>Password for the User account</w:t>
-            </w:r>
-          </w:p>
         </w:tc>
         <w:tc>
           <w:tcPr>
@@ -4929,20 +5276,13 @@
               <w:bottom w:val="single" w:sz="4" w:space="0" w:color="auto"/>
               <w:right w:val="single" w:sz="4" w:space="0" w:color="auto"/>
             </w:tcBorders>
-          </w:tcPr>
-          <w:p/>
-          <w:p/>
+            <w:hideMark/>
+          </w:tcPr>
           <w:p>
             <w:r>
               <w:t>Primary key</w:t>
             </w:r>
           </w:p>
-          <w:p/>
-          <w:p>
-            <w:r>
-              <w:t>Alternate key</w:t>
-            </w:r>
-          </w:p>
         </w:tc>
         <w:tc>
           <w:tcPr>
@@ -4953,27 +5293,8 @@
               <w:bottom w:val="single" w:sz="4" w:space="0" w:color="auto"/>
               <w:right w:val="single" w:sz="4" w:space="0" w:color="auto"/>
             </w:tcBorders>
-          </w:tcPr>
-          <w:p/>
-          <w:p/>
-          <w:p>
-            <w:r>
-              <w:t>No</w:t>
-            </w:r>
-          </w:p>
-          <w:p/>
-          <w:p>
-            <w:r>
-              <w:t>No</w:t>
-            </w:r>
-          </w:p>
-          <w:p/>
-          <w:p>
-            <w:r>
-              <w:t>No</w:t>
-            </w:r>
-          </w:p>
-          <w:p/>
+            <w:hideMark/>
+          </w:tcPr>
           <w:p>
             <w:r>
               <w:t>No</w:t>
@@ -4995,7 +5316,7 @@
           </w:tcPr>
           <w:p>
             <w:r>
-              <w:t>Scholar</w:t>
+              <w:t>Educator</w:t>
             </w:r>
           </w:p>
         </w:tc>
@@ -5012,7 +5333,7 @@
           </w:tcPr>
           <w:p>
             <w:r>
-              <w:t>ScholarID</w:t>
+              <w:t>EducatorID</w:t>
             </w:r>
           </w:p>
           <w:p>
@@ -5034,7 +5355,7 @@
           </w:tcPr>
           <w:p>
             <w:r>
-              <w:t>Uniquely identifies Scholar</w:t>
+              <w:t>Uniquely identifies Educator</w:t>
             </w:r>
           </w:p>
           <w:p>
@@ -5092,7 +5413,7 @@
           </w:tcPr>
           <w:p>
             <w:r>
-              <w:t>Educator</w:t>
+              <w:t>Classruum</w:t>
             </w:r>
           </w:p>
         </w:tc>
@@ -5105,16 +5426,22 @@
               <w:bottom w:val="single" w:sz="4" w:space="0" w:color="auto"/>
               <w:right w:val="single" w:sz="4" w:space="0" w:color="auto"/>
             </w:tcBorders>
-            <w:hideMark/>
-          </w:tcPr>
+          </w:tcPr>
+          <w:p>
+            <w:r>
+              <w:t>ClassID</w:t>
+            </w:r>
+          </w:p>
+          <w:p/>
           <w:p>
             <w:r>
               <w:t>EducatorID</w:t>
             </w:r>
           </w:p>
-          <w:p>
-            <w:r>
-              <w:t>UserID</w:t>
+          <w:p/>
+          <w:p>
+            <w:r>
+              <w:t>ClassName</w:t>
             </w:r>
           </w:p>
         </w:tc>
@@ -5127,16 +5454,22 @@
               <w:bottom w:val="single" w:sz="4" w:space="0" w:color="auto"/>
               <w:right w:val="single" w:sz="4" w:space="0" w:color="auto"/>
             </w:tcBorders>
-            <w:hideMark/>
-          </w:tcPr>
-          <w:p>
-            <w:r>
-              <w:t>Uniquely identifies Educator</w:t>
-            </w:r>
-          </w:p>
-          <w:p>
-            <w:r>
-              <w:t>Uniquely identifies User</w:t>
+          </w:tcPr>
+          <w:p>
+            <w:r>
+              <w:t>Uniquely identifies Classruum</w:t>
+            </w:r>
+          </w:p>
+          <w:p/>
+          <w:p>
+            <w:r>
+              <w:t>Identifies owning Educator</w:t>
+            </w:r>
+          </w:p>
+          <w:p/>
+          <w:p>
+            <w:r>
+              <w:t>Name of the Classruum</w:t>
             </w:r>
           </w:p>
         </w:tc>
@@ -5166,8 +5499,19 @@
               <w:bottom w:val="single" w:sz="4" w:space="0" w:color="auto"/>
               <w:right w:val="single" w:sz="4" w:space="0" w:color="auto"/>
             </w:tcBorders>
-            <w:hideMark/>
-          </w:tcPr>
+          </w:tcPr>
+          <w:p>
+            <w:r>
+              <w:t>No</w:t>
+            </w:r>
+          </w:p>
+          <w:p/>
+          <w:p>
+            <w:r>
+              <w:t>No</w:t>
+            </w:r>
+          </w:p>
+          <w:p/>
           <w:p>
             <w:r>
               <w:t>No</w:t>
@@ -5189,7 +5533,7 @@
           </w:tcPr>
           <w:p>
             <w:r>
-              <w:t>Classruum</w:t>
+              <w:t>Foruum</w:t>
             </w:r>
           </w:p>
         </w:tc>
@@ -5205,19 +5549,19 @@
           </w:tcPr>
           <w:p>
             <w:r>
+              <w:t>ForumID</w:t>
+            </w:r>
+          </w:p>
+          <w:p/>
+          <w:p>
+            <w:r>
               <w:t>ClassID</w:t>
             </w:r>
           </w:p>
           <w:p/>
           <w:p>
             <w:r>
-              <w:t>EducatorID</w:t>
-            </w:r>
-          </w:p>
-          <w:p/>
-          <w:p>
-            <w:r>
-              <w:t>ClassName</w:t>
+              <w:t>ForumTitle</w:t>
             </w:r>
           </w:p>
         </w:tc>
@@ -5233,19 +5577,19 @@
           </w:tcPr>
           <w:p>
             <w:r>
-              <w:t>Uniquely identifies Classruum</w:t>
-            </w:r>
-          </w:p>
-          <w:p/>
-          <w:p>
-            <w:r>
-              <w:t>Identifies owning Educator</w:t>
-            </w:r>
-          </w:p>
-          <w:p/>
-          <w:p>
-            <w:r>
-              <w:t>Name of the Classruum</w:t>
+              <w:t>Uniquely identifies Foruum</w:t>
+            </w:r>
+          </w:p>
+          <w:p/>
+          <w:p>
+            <w:r>
+              <w:t>Identifies Class tied to Foruum</w:t>
+            </w:r>
+          </w:p>
+          <w:p/>
+          <w:p>
+            <w:r>
+              <w:t>Title of the Foruum</w:t>
             </w:r>
           </w:p>
         </w:tc>
@@ -5284,7 +5628,7 @@
           <w:p/>
           <w:p>
             <w:r>
-              <w:t>No</w:t>
+              <w:t>Yes</w:t>
             </w:r>
           </w:p>
           <w:p/>
@@ -5309,126 +5653,6 @@
           </w:tcPr>
           <w:p>
             <w:r>
-              <w:t>Foruum</w:t>
-            </w:r>
-          </w:p>
-        </w:tc>
-        <w:tc>
-          <w:tcPr>
-            <w:tcW w:w="1935" w:type="dxa"/>
-            <w:tcBorders>
-              <w:top w:val="single" w:sz="4" w:space="0" w:color="auto"/>
-              <w:left w:val="single" w:sz="4" w:space="0" w:color="auto"/>
-              <w:bottom w:val="single" w:sz="4" w:space="0" w:color="auto"/>
-              <w:right w:val="single" w:sz="4" w:space="0" w:color="auto"/>
-            </w:tcBorders>
-          </w:tcPr>
-          <w:p>
-            <w:r>
-              <w:t>ForumID</w:t>
-            </w:r>
-          </w:p>
-          <w:p/>
-          <w:p>
-            <w:r>
-              <w:t>ClassID</w:t>
-            </w:r>
-          </w:p>
-          <w:p/>
-          <w:p>
-            <w:r>
-              <w:t>ForumTitle</w:t>
-            </w:r>
-          </w:p>
-        </w:tc>
-        <w:tc>
-          <w:tcPr>
-            <w:tcW w:w="3217" w:type="dxa"/>
-            <w:tcBorders>
-              <w:top w:val="single" w:sz="4" w:space="0" w:color="auto"/>
-              <w:left w:val="single" w:sz="4" w:space="0" w:color="auto"/>
-              <w:bottom w:val="single" w:sz="4" w:space="0" w:color="auto"/>
-              <w:right w:val="single" w:sz="4" w:space="0" w:color="auto"/>
-            </w:tcBorders>
-          </w:tcPr>
-          <w:p>
-            <w:r>
-              <w:t>Uniquely identifies Foruum</w:t>
-            </w:r>
-          </w:p>
-          <w:p/>
-          <w:p>
-            <w:r>
-              <w:t>Identifies Class tied to Foruum</w:t>
-            </w:r>
-          </w:p>
-          <w:p/>
-          <w:p>
-            <w:r>
-              <w:t>Title of the Foruum</w:t>
-            </w:r>
-          </w:p>
-        </w:tc>
-        <w:tc>
-          <w:tcPr>
-            <w:tcW w:w="1701" w:type="dxa"/>
-            <w:tcBorders>
-              <w:top w:val="single" w:sz="4" w:space="0" w:color="auto"/>
-              <w:left w:val="single" w:sz="4" w:space="0" w:color="auto"/>
-              <w:bottom w:val="single" w:sz="4" w:space="0" w:color="auto"/>
-              <w:right w:val="single" w:sz="4" w:space="0" w:color="auto"/>
-            </w:tcBorders>
-            <w:hideMark/>
-          </w:tcPr>
-          <w:p>
-            <w:r>
-              <w:t>Primary key</w:t>
-            </w:r>
-          </w:p>
-        </w:tc>
-        <w:tc>
-          <w:tcPr>
-            <w:tcW w:w="844" w:type="dxa"/>
-            <w:tcBorders>
-              <w:top w:val="single" w:sz="4" w:space="0" w:color="auto"/>
-              <w:left w:val="single" w:sz="4" w:space="0" w:color="auto"/>
-              <w:bottom w:val="single" w:sz="4" w:space="0" w:color="auto"/>
-              <w:right w:val="single" w:sz="4" w:space="0" w:color="auto"/>
-            </w:tcBorders>
-          </w:tcPr>
-          <w:p>
-            <w:r>
-              <w:t>No</w:t>
-            </w:r>
-          </w:p>
-          <w:p/>
-          <w:p>
-            <w:r>
-              <w:t>Yes</w:t>
-            </w:r>
-          </w:p>
-          <w:p/>
-          <w:p>
-            <w:r>
-              <w:t>No</w:t>
-            </w:r>
-          </w:p>
-        </w:tc>
-      </w:tr>
-      <w:tr>
-        <w:tc>
-          <w:tcPr>
-            <w:tcW w:w="1931" w:type="dxa"/>
-            <w:tcBorders>
-              <w:top w:val="single" w:sz="4" w:space="0" w:color="auto"/>
-              <w:left w:val="single" w:sz="4" w:space="0" w:color="auto"/>
-              <w:bottom w:val="single" w:sz="4" w:space="0" w:color="auto"/>
-              <w:right w:val="single" w:sz="4" w:space="0" w:color="auto"/>
-            </w:tcBorders>
-            <w:hideMark/>
-          </w:tcPr>
-          <w:p>
-            <w:r>
               <w:t>Comment</w:t>
             </w:r>
           </w:p>
@@ -5553,13 +5777,39 @@
         </w:tc>
       </w:tr>
     </w:tbl>
+    <w:p/>
     <w:p>
-      <w:bookmarkStart w:id="0" w:name="_GoBack"/>
-      <w:bookmarkEnd w:id="0"/>
+      <w:r>
+        <w:br w:type="page"/>
+      </w:r>
     </w:p>
     <w:p>
-      <w:r>
-        <w:br w:type="page"/>
+      <w:pPr>
+        <w:rPr>
+          <w:b/>
+          <w:bCs/>
+          <w:sz w:val="28"/>
+          <w:szCs w:val="28"/>
+        </w:rPr>
+      </w:pPr>
+      <w:r>
+        <w:rPr>
+          <w:b/>
+          <w:bCs/>
+          <w:sz w:val="28"/>
+          <w:szCs w:val="28"/>
+        </w:rPr>
+        <w:lastRenderedPageBreak/>
+        <w:t>Logical table</w:t>
+      </w:r>
+      <w:r>
+        <w:rPr>
+          <w:b/>
+          <w:bCs/>
+          <w:sz w:val="28"/>
+          <w:szCs w:val="28"/>
+        </w:rPr>
+        <w:t>s</w:t>
       </w:r>
     </w:p>
     <w:tbl>
@@ -5578,6 +5828,12 @@
         <w:tc>
           <w:tcPr>
             <w:tcW w:w="4531" w:type="dxa"/>
+            <w:tcBorders>
+              <w:top w:val="single" w:sz="4" w:space="0" w:color="auto"/>
+              <w:left w:val="single" w:sz="4" w:space="0" w:color="auto"/>
+              <w:bottom w:val="single" w:sz="4" w:space="0" w:color="auto"/>
+              <w:right w:val="single" w:sz="4" w:space="0" w:color="auto"/>
+            </w:tcBorders>
           </w:tcPr>
           <w:p>
             <w:r>
@@ -5585,11 +5841,10 @@
                 <w:b/>
                 <w:bCs/>
               </w:rPr>
-              <w:lastRenderedPageBreak/>
-              <w:t>Class</w:t>
-            </w:r>
-            <w:r>
-              <w:t>(ClassID, EducatorID, Class_Name)</w:t>
+              <w:t>User</w:t>
+            </w:r>
+            <w:r>
+              <w:t>(Account_Type, Email, Username, Hashed_Password, ClassID, Created)</w:t>
             </w:r>
           </w:p>
           <w:p/>
@@ -5599,24 +5854,10 @@
                 <w:b/>
                 <w:bCs/>
               </w:rPr>
-              <w:t xml:space="preserve">Primary </w:t>
-            </w:r>
-            <w:r>
-              <w:rPr>
-                <w:b/>
-                <w:bCs/>
-              </w:rPr>
-              <w:t>K</w:t>
-            </w:r>
-            <w:r>
-              <w:rPr>
-                <w:b/>
-                <w:bCs/>
-              </w:rPr>
-              <w:t>ey</w:t>
-            </w:r>
-            <w:r>
-              <w:t xml:space="preserve"> ClassID</w:t>
+              <w:t>Primary Key</w:t>
+            </w:r>
+            <w:r>
+              <w:t xml:space="preserve"> Username</w:t>
             </w:r>
           </w:p>
           <w:p/>
@@ -5629,7 +5870,7 @@
               <w:t>Foreign Key</w:t>
             </w:r>
             <w:r>
-              <w:t xml:space="preserve"> EducatorID </w:t>
+              <w:t xml:space="preserve"> ClassID </w:t>
             </w:r>
             <w:r>
               <w:rPr>
@@ -5646,49 +5887,389 @@
                 <w:b/>
                 <w:bCs/>
               </w:rPr>
-              <w:t>Person</w:t>
+              <w:t>Class</w:t>
+            </w:r>
+            <w:r>
+              <w:rPr>
+                <w:b/>
+                <w:bCs/>
+              </w:rPr>
+              <w:t>ruum</w:t>
+            </w:r>
+            <w:r>
+              <w:t>(ClassID)</w:t>
+            </w:r>
+          </w:p>
+          <w:p/>
+          <w:p>
+            <w:r>
+              <w:rPr>
+                <w:b/>
+                <w:bCs/>
+              </w:rPr>
+              <w:t>Alternate Key</w:t>
+            </w:r>
+            <w:r>
+              <w:t xml:space="preserve"> Email</w:t>
+            </w:r>
+          </w:p>
+        </w:tc>
+        <w:tc>
+          <w:tcPr>
+            <w:tcW w:w="4485" w:type="dxa"/>
+            <w:tcBorders>
+              <w:top w:val="single" w:sz="4" w:space="0" w:color="auto"/>
+              <w:left w:val="single" w:sz="4" w:space="0" w:color="auto"/>
+              <w:bottom w:val="single" w:sz="4" w:space="0" w:color="auto"/>
+              <w:right w:val="single" w:sz="4" w:space="0" w:color="auto"/>
+            </w:tcBorders>
+          </w:tcPr>
+          <w:p>
+            <w:r>
+              <w:rPr>
+                <w:b/>
+                <w:bCs/>
+              </w:rPr>
+              <w:t>Foruum</w:t>
+            </w:r>
+            <w:r>
+              <w:t>(ForumID, Creator, Forum_Title, Closed, Created)</w:t>
+            </w:r>
+          </w:p>
+          <w:p/>
+          <w:p>
+            <w:r>
+              <w:rPr>
+                <w:b/>
+                <w:bCs/>
+              </w:rPr>
+              <w:t>Primary Key</w:t>
+            </w:r>
+            <w:r>
+              <w:t xml:space="preserve"> ForumID</w:t>
+            </w:r>
+          </w:p>
+          <w:p/>
+          <w:p>
+            <w:r>
+              <w:rPr>
+                <w:b/>
+                <w:bCs/>
+              </w:rPr>
+              <w:t>Foreign Key</w:t>
+            </w:r>
+            <w:r>
+              <w:t xml:space="preserve"> Creator </w:t>
+            </w:r>
+            <w:r>
+              <w:rPr>
+                <w:i/>
+                <w:iCs/>
+              </w:rPr>
+              <w:t>references</w:t>
+            </w:r>
+            <w:r>
+              <w:t xml:space="preserve"> </w:t>
+            </w:r>
+            <w:r>
+              <w:rPr>
+                <w:b/>
+                <w:bCs/>
+              </w:rPr>
+              <w:t>User</w:t>
             </w:r>
             <w:r>
               <w:t>(Username)</w:t>
             </w:r>
           </w:p>
+          <w:p/>
+        </w:tc>
+      </w:tr>
+      <w:tr>
+        <w:tc>
+          <w:tcPr>
+            <w:tcW w:w="4531" w:type="dxa"/>
+            <w:tcBorders>
+              <w:top w:val="single" w:sz="4" w:space="0" w:color="auto"/>
+              <w:left w:val="single" w:sz="4" w:space="0" w:color="auto"/>
+              <w:bottom w:val="single" w:sz="4" w:space="0" w:color="auto"/>
+              <w:right w:val="single" w:sz="4" w:space="0" w:color="auto"/>
+            </w:tcBorders>
+          </w:tcPr>
+          <w:p>
+            <w:r>
+              <w:rPr>
+                <w:b/>
+                <w:bCs/>
+              </w:rPr>
+              <w:t>Resources</w:t>
+            </w:r>
+            <w:r>
+              <w:t>(Resource_type, Resource_</w:t>
+            </w:r>
+            <w:r>
+              <w:t>ID</w:t>
+            </w:r>
+            <w:r>
+              <w:t>, Resource_name, Creator, Privacy)</w:t>
+            </w:r>
+          </w:p>
+          <w:p/>
+          <w:p>
+            <w:r>
+              <w:rPr>
+                <w:b/>
+                <w:bCs/>
+              </w:rPr>
+              <w:t>Primary Key</w:t>
+            </w:r>
+            <w:r>
+              <w:t xml:space="preserve"> ResourceCode</w:t>
+            </w:r>
+          </w:p>
+          <w:p/>
+          <w:p>
+            <w:r>
+              <w:rPr>
+                <w:b/>
+                <w:bCs/>
+              </w:rPr>
+              <w:t>Foreign Key</w:t>
+            </w:r>
+            <w:r>
+              <w:t xml:space="preserve"> Creator </w:t>
+            </w:r>
+            <w:r>
+              <w:rPr>
+                <w:i/>
+                <w:iCs/>
+              </w:rPr>
+              <w:t>references</w:t>
+            </w:r>
+            <w:r>
+              <w:t xml:space="preserve"> </w:t>
+            </w:r>
+            <w:r>
+              <w:rPr>
+                <w:b/>
+                <w:bCs/>
+              </w:rPr>
+              <w:t>User</w:t>
+            </w:r>
+            <w:r>
+              <w:t>(Username)</w:t>
+            </w:r>
+          </w:p>
         </w:tc>
         <w:tc>
           <w:tcPr>
             <w:tcW w:w="4485" w:type="dxa"/>
+            <w:tcBorders>
+              <w:top w:val="single" w:sz="4" w:space="0" w:color="auto"/>
+              <w:left w:val="single" w:sz="4" w:space="0" w:color="auto"/>
+              <w:bottom w:val="single" w:sz="4" w:space="0" w:color="auto"/>
+              <w:right w:val="single" w:sz="4" w:space="0" w:color="auto"/>
+            </w:tcBorders>
+          </w:tcPr>
+          <w:p>
+            <w:r>
+              <w:rPr>
+                <w:b/>
+                <w:bCs/>
+              </w:rPr>
+              <w:t>Comment</w:t>
+            </w:r>
+            <w:r>
+              <w:t>(CommentID, ForumID, Creator, Comment_Content, Created)</w:t>
+            </w:r>
+          </w:p>
+          <w:p/>
+          <w:p>
+            <w:r>
+              <w:rPr>
+                <w:b/>
+                <w:bCs/>
+              </w:rPr>
+              <w:t>Primary Key</w:t>
+            </w:r>
+            <w:r>
+              <w:t xml:space="preserve"> CommentID</w:t>
+            </w:r>
+          </w:p>
+          <w:p/>
+          <w:p>
+            <w:r>
+              <w:rPr>
+                <w:b/>
+                <w:bCs/>
+              </w:rPr>
+              <w:t>Foreign Key</w:t>
+            </w:r>
+            <w:r>
+              <w:t xml:space="preserve"> ForumID </w:t>
+            </w:r>
+            <w:r>
+              <w:rPr>
+                <w:i/>
+                <w:iCs/>
+              </w:rPr>
+              <w:t>references</w:t>
+            </w:r>
+            <w:r>
+              <w:t xml:space="preserve"> </w:t>
+            </w:r>
+            <w:r>
+              <w:rPr>
+                <w:b/>
+                <w:bCs/>
+              </w:rPr>
+              <w:t>Foru</w:t>
+            </w:r>
+            <w:r>
+              <w:rPr>
+                <w:b/>
+                <w:bCs/>
+              </w:rPr>
+              <w:t>u</w:t>
+            </w:r>
+            <w:r>
+              <w:rPr>
+                <w:b/>
+                <w:bCs/>
+              </w:rPr>
+              <w:t>m</w:t>
+            </w:r>
+            <w:r>
+              <w:t>(ForumID)</w:t>
+            </w:r>
+          </w:p>
+          <w:p/>
+          <w:p>
+            <w:r>
+              <w:rPr>
+                <w:b/>
+                <w:bCs/>
+              </w:rPr>
+              <w:t>Foreign Key</w:t>
+            </w:r>
+            <w:r>
+              <w:t xml:space="preserve"> Creator </w:t>
+            </w:r>
+            <w:r>
+              <w:rPr>
+                <w:i/>
+                <w:iCs/>
+              </w:rPr>
+              <w:t>references</w:t>
+            </w:r>
+            <w:r>
+              <w:t xml:space="preserve"> </w:t>
+            </w:r>
+            <w:r>
+              <w:rPr>
+                <w:b/>
+                <w:bCs/>
+              </w:rPr>
+              <w:t>User</w:t>
+            </w:r>
+            <w:r>
+              <w:t>(Username)</w:t>
+            </w:r>
+          </w:p>
+          <w:p/>
+        </w:tc>
+      </w:tr>
+      <w:tr>
+        <w:tc>
+          <w:tcPr>
+            <w:tcW w:w="4531" w:type="dxa"/>
+            <w:tcBorders>
+              <w:top w:val="single" w:sz="4" w:space="0" w:color="auto"/>
+              <w:left w:val="single" w:sz="4" w:space="0" w:color="auto"/>
+              <w:bottom w:val="single" w:sz="4" w:space="0" w:color="auto"/>
+              <w:right w:val="single" w:sz="4" w:space="0" w:color="auto"/>
+            </w:tcBorders>
+          </w:tcPr>
+          <w:p>
+            <w:r>
+              <w:rPr>
+                <w:b/>
+                <w:bCs/>
+              </w:rPr>
+              <w:t>Class</w:t>
+            </w:r>
+            <w:r>
+              <w:rPr>
+                <w:b/>
+                <w:bCs/>
+              </w:rPr>
+              <w:t>ruum</w:t>
+            </w:r>
+            <w:r>
+              <w:t>(ClassID, EducatorID, Class_Name)</w:t>
+            </w:r>
+          </w:p>
+          <w:p/>
+          <w:p>
+            <w:r>
+              <w:rPr>
+                <w:b/>
+                <w:bCs/>
+              </w:rPr>
+              <w:t>Primary Key</w:t>
+            </w:r>
+            <w:r>
+              <w:t xml:space="preserve"> ClassID</w:t>
+            </w:r>
+          </w:p>
+          <w:p/>
+          <w:p>
+            <w:r>
+              <w:rPr>
+                <w:b/>
+                <w:bCs/>
+              </w:rPr>
+              <w:t>Foreign Key</w:t>
+            </w:r>
+            <w:r>
+              <w:t xml:space="preserve"> EducatorID </w:t>
+            </w:r>
+            <w:r>
+              <w:rPr>
+                <w:i/>
+                <w:iCs/>
+              </w:rPr>
+              <w:t>references</w:t>
+            </w:r>
+            <w:r>
+              <w:t xml:space="preserve"> </w:t>
+            </w:r>
+            <w:r>
+              <w:rPr>
+                <w:b/>
+                <w:bCs/>
+              </w:rPr>
+              <w:t>User</w:t>
+            </w:r>
+            <w:r>
+              <w:t>(Username)</w:t>
+            </w:r>
+          </w:p>
+        </w:tc>
+        <w:tc>
+          <w:tcPr>
+            <w:tcW w:w="4485" w:type="dxa"/>
+            <w:tcBorders>
+              <w:top w:val="single" w:sz="4" w:space="0" w:color="auto"/>
+              <w:left w:val="single" w:sz="4" w:space="0" w:color="auto"/>
+              <w:bottom w:val="single" w:sz="4" w:space="0" w:color="auto"/>
+              <w:right w:val="single" w:sz="4" w:space="0" w:color="auto"/>
+            </w:tcBorders>
           </w:tcPr>
           <w:p/>
         </w:tc>
       </w:tr>
     </w:tbl>
-    <w:p>
-      <w:pPr>
-        <w:rPr>
-          <w:b/>
-          <w:bCs/>
-          <w:sz w:val="28"/>
-          <w:szCs w:val="28"/>
-        </w:rPr>
-      </w:pPr>
-      <w:r>
-        <w:rPr>
-          <w:b/>
-          <w:bCs/>
-          <w:sz w:val="28"/>
-          <w:szCs w:val="28"/>
-        </w:rPr>
-        <w:t>Logical table</w:t>
-      </w:r>
-      <w:r>
-        <w:rPr>
-          <w:b/>
-          <w:bCs/>
-          <w:sz w:val="28"/>
-          <w:szCs w:val="28"/>
-        </w:rPr>
-        <w:t>s</w:t>
-      </w:r>
-    </w:p>
     <w:p/>
     <w:p>
       <w:pPr>
@@ -5725,7 +6306,16 @@
           <w:sz w:val="24"/>
           <w:szCs w:val="24"/>
         </w:rPr>
-        <w:t>Person Table</w:t>
+        <w:t>User</w:t>
+      </w:r>
+      <w:r>
+        <w:rPr>
+          <w:b/>
+          <w:bCs/>
+          <w:sz w:val="24"/>
+          <w:szCs w:val="24"/>
+        </w:rPr>
+        <w:t xml:space="preserve"> Table</w:t>
       </w:r>
     </w:p>
     <w:p>
@@ -5747,13 +6337,7 @@
       </w:r>
       <w:r>
         <w:tab/>
-        <w:t xml:space="preserve">Variable length string maximum length 8 </w:t>
-      </w:r>
-      <w:r>
-        <w:rPr>
-          <w:color w:val="FF0000"/>
-        </w:rPr>
-        <w:t>// could just be fixed sized (E or S)</w:t>
+        <w:t>Variable length string maximum length 8</w:t>
       </w:r>
     </w:p>
     <w:p>
@@ -5821,12 +6405,6 @@
         <w:tab/>
         <w:t xml:space="preserve">Variable length character string maximum length 5 </w:t>
       </w:r>
-      <w:r>
-        <w:rPr>
-          <w:color w:val="FF0000"/>
-        </w:rPr>
-        <w:t>// could store as integer</w:t>
-      </w:r>
     </w:p>
     <w:p>
       <w:proofErr w:type="spellStart"/>
@@ -5847,11 +6425,12 @@
     </w:p>
     <w:p/>
     <w:p>
-      <w:proofErr w:type="gramStart"/>
-      <w:r>
-        <w:t>Person(</w:t>
-      </w:r>
-      <w:proofErr w:type="gramEnd"/>
+      <w:r>
+        <w:t>User</w:t>
+      </w:r>
+      <w:r>
+        <w:t>(</w:t>
+      </w:r>
       <w:r>
         <w:tab/>
       </w:r>
@@ -5953,6 +6532,7 @@
     </w:p>
     <w:p>
       <w:r>
+        <w:lastRenderedPageBreak/>
         <w:tab/>
       </w:r>
       <w:proofErr w:type="spellStart"/>
@@ -6032,14 +6612,9 @@
       </w:r>
       <w:proofErr w:type="spellEnd"/>
       <w:r>
-        <w:t xml:space="preserve"> references </w:t>
-      </w:r>
-      <w:proofErr w:type="gramStart"/>
-      <w:r>
-        <w:t>Class(</w:t>
+        <w:t xml:space="preserve"> references Class(</w:t>
       </w:r>
       <w:proofErr w:type="spellStart"/>
-      <w:proofErr w:type="gramEnd"/>
       <w:r>
         <w:t>ClassID</w:t>
       </w:r>
@@ -6089,24 +6664,6 @@
         <w:tab/>
         <w:t xml:space="preserve">Variable length string maximum length 10 </w:t>
       </w:r>
-      <w:r>
-        <w:rPr>
-          <w:color w:val="FF0000"/>
-        </w:rPr>
-        <w:t>// could just be fixed sized (</w:t>
-      </w:r>
-      <w:r>
-        <w:rPr>
-          <w:color w:val="FF0000"/>
-        </w:rPr>
-        <w:t>Q, F OR N</w:t>
-      </w:r>
-      <w:r>
-        <w:rPr>
-          <w:color w:val="FF0000"/>
-        </w:rPr>
-        <w:t>)</w:t>
-      </w:r>
     </w:p>
     <w:p>
       <w:r>
@@ -6136,7 +6693,6 @@
     </w:p>
     <w:p>
       <w:r>
-        <w:lastRenderedPageBreak/>
         <w:t xml:space="preserve">Domain </w:t>
       </w:r>
       <w:proofErr w:type="spellStart"/>
@@ -6144,12 +6700,6 @@
         <w:t>Resource_Name</w:t>
       </w:r>
       <w:proofErr w:type="spellEnd"/>
-      <w:r>
-        <w:tab/>
-      </w:r>
-      <w:r>
-        <w:tab/>
-      </w:r>
       <w:r>
         <w:tab/>
         <w:t>Variable length character string maximum length 30</w:t>
@@ -6184,22 +6734,13 @@
         <w:tab/>
         <w:t xml:space="preserve">Variable length character string max size 7 if public/private/shared </w:t>
       </w:r>
-      <w:r>
-        <w:rPr>
-          <w:color w:val="FF0000"/>
-        </w:rPr>
-        <w:t xml:space="preserve">//Alternatively call it public and use binary data type </w:t>
-      </w:r>
+      <w:bookmarkStart w:id="0" w:name="_GoBack"/>
+      <w:bookmarkEnd w:id="0"/>
     </w:p>
     <w:p/>
     <w:p>
-      <w:proofErr w:type="gramStart"/>
-      <w:r>
-        <w:t>Resources(</w:t>
-      </w:r>
-      <w:proofErr w:type="gramEnd"/>
-      <w:r>
-        <w:t>Type</w:t>
+      <w:r>
+        <w:t>Resources(Type</w:t>
       </w:r>
       <w:r>
         <w:tab/>
@@ -6226,7 +6767,9 @@
     <w:p>
       <w:r>
         <w:tab/>
-        <w:t>Code</w:t>
+      </w:r>
+      <w:r>
+        <w:t>ID</w:t>
       </w:r>
       <w:r>
         <w:tab/>
@@ -6239,7 +6782,10 @@
       </w:r>
       <w:proofErr w:type="spellStart"/>
       <w:r>
-        <w:t>Resource_Code</w:t>
+        <w:t>Resource_</w:t>
+      </w:r>
+      <w:r>
+        <w:t>ID</w:t>
       </w:r>
       <w:proofErr w:type="spellEnd"/>
       <w:r>
@@ -6341,13 +6887,11 @@
         <w:tab/>
         <w:t xml:space="preserve">Foreign Key Creator references </w:t>
       </w:r>
-      <w:proofErr w:type="gramStart"/>
-      <w:r>
-        <w:t>Person(</w:t>
-      </w:r>
-      <w:proofErr w:type="gramEnd"/>
-      <w:r>
-        <w:t>Username)</w:t>
+      <w:r>
+        <w:t>User</w:t>
+      </w:r>
+      <w:r>
+        <w:t>(Username)</w:t>
       </w:r>
     </w:p>
     <w:p/>
@@ -6358,6 +6902,7 @@
           <w:szCs w:val="24"/>
         </w:rPr>
       </w:pPr>
+      <w:proofErr w:type="spellStart"/>
       <w:r>
         <w:rPr>
           <w:b/>
@@ -6365,7 +6910,26 @@
           <w:sz w:val="24"/>
           <w:szCs w:val="24"/>
         </w:rPr>
-        <w:t>Class Table</w:t>
+        <w:t>Class</w:t>
+      </w:r>
+      <w:r>
+        <w:rPr>
+          <w:b/>
+          <w:bCs/>
+          <w:sz w:val="24"/>
+          <w:szCs w:val="24"/>
+        </w:rPr>
+        <w:t>ruum</w:t>
+      </w:r>
+      <w:proofErr w:type="spellEnd"/>
+      <w:r>
+        <w:rPr>
+          <w:b/>
+          <w:bCs/>
+          <w:sz w:val="24"/>
+          <w:szCs w:val="24"/>
+        </w:rPr>
+        <w:t xml:space="preserve"> Table</w:t>
       </w:r>
     </w:p>
     <w:p>
@@ -6439,12 +7003,18 @@
     </w:p>
     <w:p/>
     <w:p>
-      <w:proofErr w:type="gramStart"/>
-      <w:r>
-        <w:t>Class(</w:t>
-      </w:r>
       <w:proofErr w:type="spellStart"/>
-      <w:proofErr w:type="gramEnd"/>
+      <w:r>
+        <w:t>Class</w:t>
+      </w:r>
+      <w:r>
+        <w:t>ruum</w:t>
+      </w:r>
+      <w:proofErr w:type="spellEnd"/>
+      <w:r>
+        <w:t>(</w:t>
+      </w:r>
+      <w:proofErr w:type="spellStart"/>
       <w:r>
         <w:t>ClassID</w:t>
       </w:r>
@@ -6529,6 +7099,7 @@
     </w:p>
     <w:p>
       <w:r>
+        <w:lastRenderedPageBreak/>
         <w:tab/>
         <w:t xml:space="preserve">Foreign Key </w:t>
       </w:r>
@@ -6540,13 +7111,11 @@
       <w:r>
         <w:t xml:space="preserve"> references </w:t>
       </w:r>
-      <w:proofErr w:type="gramStart"/>
-      <w:r>
-        <w:t>Person(</w:t>
-      </w:r>
-      <w:proofErr w:type="gramEnd"/>
-      <w:r>
-        <w:t>Username)</w:t>
+      <w:r>
+        <w:t>User</w:t>
+      </w:r>
+      <w:r>
+        <w:t>(Username)</w:t>
       </w:r>
     </w:p>
     <w:p/>
@@ -6670,13 +7239,10 @@
     </w:p>
     <w:p/>
     <w:p>
-      <w:proofErr w:type="gramStart"/>
-      <w:r>
-        <w:lastRenderedPageBreak/>
+      <w:r>
         <w:t>Forum(</w:t>
       </w:r>
       <w:proofErr w:type="spellStart"/>
-      <w:proofErr w:type="gramEnd"/>
       <w:r>
         <w:t>ForumID</w:t>
       </w:r>
@@ -6830,13 +7396,11 @@
         <w:tab/>
         <w:t xml:space="preserve">Foreign Key Creator references </w:t>
       </w:r>
-      <w:proofErr w:type="gramStart"/>
-      <w:r>
-        <w:t>Person(</w:t>
-      </w:r>
-      <w:proofErr w:type="gramEnd"/>
-      <w:r>
-        <w:t>Username)</w:t>
+      <w:r>
+        <w:t>User</w:t>
+      </w:r>
+      <w:r>
+        <w:t>(Username)</w:t>
       </w:r>
     </w:p>
     <w:p/>
@@ -6987,11 +7551,9 @@
             <w:pPr>
               <w:ind w:left="195"/>
             </w:pPr>
-            <w:proofErr w:type="gramStart"/>
             <w:r>
               <w:t>Comment(</w:t>
             </w:r>
-            <w:proofErr w:type="gramEnd"/>
           </w:p>
         </w:tc>
         <w:tc>
@@ -7292,13 +7854,11 @@
             <w:r>
               <w:t xml:space="preserve">Foreign Key Creator references </w:t>
             </w:r>
-            <w:proofErr w:type="gramStart"/>
-            <w:r>
-              <w:t>Person(</w:t>
-            </w:r>
-            <w:proofErr w:type="gramEnd"/>
-            <w:r>
-              <w:t>Username)</w:t>
+            <w:r>
+              <w:t>User</w:t>
+            </w:r>
+            <w:r>
+              <w:t>(Username)</w:t>
             </w:r>
           </w:p>
         </w:tc>
@@ -7333,14 +7893,9 @@
             </w:r>
             <w:proofErr w:type="spellEnd"/>
             <w:r>
-              <w:t xml:space="preserve"> references </w:t>
-            </w:r>
-            <w:proofErr w:type="gramStart"/>
-            <w:r>
-              <w:t>Forum(</w:t>
+              <w:t xml:space="preserve"> references Forum(</w:t>
             </w:r>
             <w:proofErr w:type="spellStart"/>
-            <w:proofErr w:type="gramEnd"/>
             <w:r>
               <w:t>ForumID</w:t>
             </w:r>
@@ -7363,7 +7918,17 @@
     </w:p>
     <w:p/>
     <w:p>
-      <w:r>
+      <w:pPr>
+        <w:rPr>
+          <w:sz w:val="28"/>
+          <w:szCs w:val="28"/>
+        </w:rPr>
+      </w:pPr>
+      <w:r>
+        <w:rPr>
+          <w:sz w:val="28"/>
+          <w:szCs w:val="28"/>
+        </w:rPr>
         <w:t>Transaction Table</w:t>
       </w:r>
     </w:p>
@@ -10856,7 +11421,23 @@
           <w:sz w:val="28"/>
         </w:rPr>
         <w:lastRenderedPageBreak/>
-        <w:t>Interface Design Explanation</w:t>
+        <w:t xml:space="preserve">Interface Design </w:t>
+      </w:r>
+      <w:r>
+        <w:rPr>
+          <w:rFonts w:asciiTheme="majorHAnsi" w:hAnsiTheme="majorHAnsi" w:cstheme="majorHAnsi"/>
+          <w:b/>
+          <w:sz w:val="28"/>
+        </w:rPr>
+        <w:t xml:space="preserve">and </w:t>
+      </w:r>
+      <w:r>
+        <w:rPr>
+          <w:rFonts w:asciiTheme="majorHAnsi" w:hAnsiTheme="majorHAnsi" w:cstheme="majorHAnsi"/>
+          <w:b/>
+          <w:sz w:val="28"/>
+        </w:rPr>
+        <w:t>Explanation</w:t>
       </w:r>
     </w:p>
     <w:p>
@@ -11251,25 +11832,7 @@
                                 <w:sz w:val="16"/>
                                 <w:szCs w:val="16"/>
                               </w:rPr>
-                              <w:t xml:space="preserve">Button that will take them to home page, if their account credentials are correct. Chose to </w:t>
-                            </w:r>
-                            <w:proofErr w:type="gramStart"/>
-                            <w:r>
-                              <w:rPr>
-                                <w:rFonts w:asciiTheme="majorHAnsi" w:hAnsiTheme="majorHAnsi" w:cstheme="majorHAnsi"/>
-                                <w:sz w:val="16"/>
-                                <w:szCs w:val="16"/>
-                              </w:rPr>
-                              <w:t>used</w:t>
-                            </w:r>
-                            <w:proofErr w:type="gramEnd"/>
-                            <w:r>
-                              <w:rPr>
-                                <w:rFonts w:asciiTheme="majorHAnsi" w:hAnsiTheme="majorHAnsi" w:cstheme="majorHAnsi"/>
-                                <w:sz w:val="16"/>
-                                <w:szCs w:val="16"/>
-                              </w:rPr>
-                              <w:t xml:space="preserve"> colloquial verbiage to connote accessibility, and make the program appear more user friendly.</w:t>
+                              <w:t>Button that will take them to home page, if their account credentials are correct. Chose to used colloquial verbiage to connote accessibility, and make the program appear more user friendly.</w:t>
                             </w:r>
                           </w:p>
                         </w:txbxContent>
@@ -11308,25 +11871,7 @@
                           <w:sz w:val="16"/>
                           <w:szCs w:val="16"/>
                         </w:rPr>
-                        <w:t xml:space="preserve">Button that will take them to home page, if their account credentials are correct. Chose to </w:t>
-                      </w:r>
-                      <w:proofErr w:type="gramStart"/>
-                      <w:r>
-                        <w:rPr>
-                          <w:rFonts w:asciiTheme="majorHAnsi" w:hAnsiTheme="majorHAnsi" w:cstheme="majorHAnsi"/>
-                          <w:sz w:val="16"/>
-                          <w:szCs w:val="16"/>
-                        </w:rPr>
-                        <w:t>used</w:t>
-                      </w:r>
-                      <w:proofErr w:type="gramEnd"/>
-                      <w:r>
-                        <w:rPr>
-                          <w:rFonts w:asciiTheme="majorHAnsi" w:hAnsiTheme="majorHAnsi" w:cstheme="majorHAnsi"/>
-                          <w:sz w:val="16"/>
-                          <w:szCs w:val="16"/>
-                        </w:rPr>
-                        <w:t xml:space="preserve"> colloquial verbiage to connote accessibility, and make the program appear more user friendly.</w:t>
+                        <w:t>Button that will take them to home page, if their account credentials are correct. Chose to used colloquial verbiage to connote accessibility, and make the program appear more user friendly.</w:t>
                       </w:r>
                     </w:p>
                   </w:txbxContent>
@@ -11853,21 +12398,7 @@
         <w:rPr>
           <w:rFonts w:asciiTheme="majorHAnsi" w:hAnsiTheme="majorHAnsi" w:cstheme="majorHAnsi"/>
         </w:rPr>
-        <w:t>(</w:t>
-      </w:r>
-      <w:proofErr w:type="gramStart"/>
-      <w:r>
-        <w:rPr>
-          <w:rFonts w:asciiTheme="majorHAnsi" w:hAnsiTheme="majorHAnsi" w:cstheme="majorHAnsi"/>
-        </w:rPr>
-        <w:t>age  15</w:t>
-      </w:r>
-      <w:proofErr w:type="gramEnd"/>
-      <w:r>
-        <w:rPr>
-          <w:rFonts w:asciiTheme="majorHAnsi" w:hAnsiTheme="majorHAnsi" w:cstheme="majorHAnsi"/>
-        </w:rPr>
-        <w:t xml:space="preserve">-25) and teachers.   </w:t>
+        <w:t xml:space="preserve">(age  15-25) and teachers.   </w:t>
       </w:r>
     </w:p>
     <w:p>
@@ -12138,25 +12669,7 @@
                                 <w:sz w:val="16"/>
                                 <w:szCs w:val="16"/>
                               </w:rPr>
-                              <w:t xml:space="preserve">Button that will take them to home </w:t>
-                            </w:r>
-                            <w:proofErr w:type="gramStart"/>
-                            <w:r>
-                              <w:rPr>
-                                <w:rFonts w:asciiTheme="majorHAnsi" w:hAnsiTheme="majorHAnsi" w:cstheme="majorHAnsi"/>
-                                <w:sz w:val="16"/>
-                                <w:szCs w:val="16"/>
-                              </w:rPr>
-                              <w:t>page, and</w:t>
-                            </w:r>
-                            <w:proofErr w:type="gramEnd"/>
-                            <w:r>
-                              <w:rPr>
-                                <w:rFonts w:asciiTheme="majorHAnsi" w:hAnsiTheme="majorHAnsi" w:cstheme="majorHAnsi"/>
-                                <w:sz w:val="16"/>
-                                <w:szCs w:val="16"/>
-                              </w:rPr>
-                              <w:t xml:space="preserve"> add the users account to the database saving there username/email, password and account type.</w:t>
+                              <w:t>Button that will take them to home page, and add the users account to the database saving there username/email, password and account type.</w:t>
                             </w:r>
                           </w:p>
                         </w:txbxContent>
@@ -12195,25 +12708,7 @@
                           <w:sz w:val="16"/>
                           <w:szCs w:val="16"/>
                         </w:rPr>
-                        <w:t xml:space="preserve">Button that will take them to home </w:t>
-                      </w:r>
-                      <w:proofErr w:type="gramStart"/>
-                      <w:r>
-                        <w:rPr>
-                          <w:rFonts w:asciiTheme="majorHAnsi" w:hAnsiTheme="majorHAnsi" w:cstheme="majorHAnsi"/>
-                          <w:sz w:val="16"/>
-                          <w:szCs w:val="16"/>
-                        </w:rPr>
-                        <w:t>page, and</w:t>
-                      </w:r>
-                      <w:proofErr w:type="gramEnd"/>
-                      <w:r>
-                        <w:rPr>
-                          <w:rFonts w:asciiTheme="majorHAnsi" w:hAnsiTheme="majorHAnsi" w:cstheme="majorHAnsi"/>
-                          <w:sz w:val="16"/>
-                          <w:szCs w:val="16"/>
-                        </w:rPr>
-                        <w:t xml:space="preserve"> add the users account to the database saving there username/email, password and account type.</w:t>
+                        <w:t>Button that will take them to home page, and add the users account to the database saving there username/email, password and account type.</w:t>
                       </w:r>
                     </w:p>
                   </w:txbxContent>
@@ -12543,25 +13038,7 @@
                                 <w:sz w:val="16"/>
                                 <w:szCs w:val="16"/>
                               </w:rPr>
-                              <w:t xml:space="preserve">Back button used to navigate to previous page. (Can be </w:t>
-                            </w:r>
-                            <w:proofErr w:type="gramStart"/>
-                            <w:r>
-                              <w:rPr>
-                                <w:rFonts w:asciiTheme="majorHAnsi" w:hAnsiTheme="majorHAnsi" w:cstheme="majorHAnsi"/>
-                                <w:sz w:val="16"/>
-                                <w:szCs w:val="16"/>
-                              </w:rPr>
-                              <w:t>used  if</w:t>
-                            </w:r>
-                            <w:proofErr w:type="gramEnd"/>
-                            <w:r>
-                              <w:rPr>
-                                <w:rFonts w:asciiTheme="majorHAnsi" w:hAnsiTheme="majorHAnsi" w:cstheme="majorHAnsi"/>
-                                <w:sz w:val="16"/>
-                                <w:szCs w:val="16"/>
-                              </w:rPr>
-                              <w:t xml:space="preserve"> the user makes a mistake)</w:t>
+                              <w:t>Back button used to navigate to previous page. (Can be used  if the user makes a mistake)</w:t>
                             </w:r>
                           </w:p>
                         </w:txbxContent>
@@ -12600,25 +13077,7 @@
                           <w:sz w:val="16"/>
                           <w:szCs w:val="16"/>
                         </w:rPr>
-                        <w:t xml:space="preserve">Back button used to navigate to previous page. (Can be </w:t>
-                      </w:r>
-                      <w:proofErr w:type="gramStart"/>
-                      <w:r>
-                        <w:rPr>
-                          <w:rFonts w:asciiTheme="majorHAnsi" w:hAnsiTheme="majorHAnsi" w:cstheme="majorHAnsi"/>
-                          <w:sz w:val="16"/>
-                          <w:szCs w:val="16"/>
-                        </w:rPr>
-                        <w:t>used  if</w:t>
-                      </w:r>
-                      <w:proofErr w:type="gramEnd"/>
-                      <w:r>
-                        <w:rPr>
-                          <w:rFonts w:asciiTheme="majorHAnsi" w:hAnsiTheme="majorHAnsi" w:cstheme="majorHAnsi"/>
-                          <w:sz w:val="16"/>
-                          <w:szCs w:val="16"/>
-                        </w:rPr>
-                        <w:t xml:space="preserve"> the user makes a mistake)</w:t>
+                        <w:t>Back button used to navigate to previous page. (Can be used  if the user makes a mistake)</w:t>
                       </w:r>
                     </w:p>
                   </w:txbxContent>

--- a/Design/design document.docx
+++ b/Design/design document.docx
@@ -2529,12 +2529,6 @@
           </w:tcPr>
           <w:p>
             <w:r>
-              <w:t>QuizID</w:t>
-            </w:r>
-          </w:p>
-          <w:p/>
-          <w:p>
-            <w:r>
               <w:t>ResourceID</w:t>
             </w:r>
           </w:p>
@@ -2563,13 +2557,16 @@
           </w:tcPr>
           <w:p>
             <w:r>
-              <w:t>Uniquely identifies a quiz</w:t>
-            </w:r>
-          </w:p>
-          <w:p/>
-          <w:p>
-            <w:r>
-              <w:t>Uniquely identifies a resource</w:t>
+              <w:t xml:space="preserve">Uniquely identifies </w:t>
+            </w:r>
+            <w:r>
+              <w:t>the</w:t>
+            </w:r>
+            <w:r>
+              <w:t xml:space="preserve"> </w:t>
+            </w:r>
+            <w:r>
+              <w:t>quiz</w:t>
             </w:r>
           </w:p>
           <w:p/>
@@ -2597,13 +2594,13 @@
           </w:tcPr>
           <w:p>
             <w:r>
-              <w:t>6 variable integers</w:t>
-            </w:r>
-          </w:p>
-          <w:p/>
-          <w:p>
-            <w:r>
-              <w:t>6 variable integers</w:t>
+              <w:t>6</w:t>
+            </w:r>
+            <w:r>
+              <w:t xml:space="preserve"> variable </w:t>
+            </w:r>
+            <w:r>
+              <w:t>Characters</w:t>
             </w:r>
           </w:p>
           <w:p/>
@@ -2629,12 +2626,6 @@
               <w:right w:val="single" w:sz="4" w:space="0" w:color="auto"/>
             </w:tcBorders>
           </w:tcPr>
-          <w:p>
-            <w:r>
-              <w:t>No</w:t>
-            </w:r>
-          </w:p>
-          <w:p/>
           <w:p>
             <w:r>
               <w:t>No</w:t>
@@ -2684,12 +2675,6 @@
           </w:tcPr>
           <w:p>
             <w:r>
-              <w:t>FlashcardID</w:t>
-            </w:r>
-          </w:p>
-          <w:p/>
-          <w:p>
-            <w:r>
               <w:t>ResourceID</w:t>
             </w:r>
           </w:p>
@@ -2700,6 +2685,7 @@
             </w:r>
           </w:p>
           <w:p/>
+          <w:p/>
           <w:p>
             <w:r>
               <w:t>QuizID</w:t>
@@ -2714,8 +2700,334 @@
           <w:p/>
           <w:p>
             <w:r>
+              <w:t>BackContent</w:t>
+            </w:r>
+          </w:p>
+        </w:tc>
+        <w:tc>
+          <w:tcPr>
+            <w:tcW w:w="3406" w:type="dxa"/>
+            <w:tcBorders>
+              <w:top w:val="single" w:sz="4" w:space="0" w:color="auto"/>
+              <w:left w:val="single" w:sz="4" w:space="0" w:color="auto"/>
+              <w:bottom w:val="single" w:sz="4" w:space="0" w:color="auto"/>
+              <w:right w:val="single" w:sz="4" w:space="0" w:color="auto"/>
+            </w:tcBorders>
+          </w:tcPr>
+          <w:p>
+            <w:r>
+              <w:t xml:space="preserve">Uniquely identifies </w:t>
+            </w:r>
+            <w:r>
+              <w:t>the flashcard</w:t>
+            </w:r>
+          </w:p>
+          <w:p/>
+          <w:p>
+            <w:r>
+              <w:t>I</w:t>
+            </w:r>
+            <w:r>
+              <w:t>dentifies Deck</w:t>
+            </w:r>
+            <w:r>
+              <w:t xml:space="preserve"> containing flashcard</w:t>
+            </w:r>
+          </w:p>
+          <w:p/>
+          <w:p>
+            <w:r>
+              <w:t>I</w:t>
+            </w:r>
+            <w:r>
+              <w:t>dentifies containing Quiz</w:t>
+            </w:r>
+          </w:p>
+          <w:p/>
+          <w:p>
+            <w:r>
+              <w:t>Content (text, etc) on the front of the card</w:t>
+            </w:r>
+          </w:p>
+          <w:p>
+            <w:r>
+              <w:t>Content (text, etc) on the front of the card</w:t>
+            </w:r>
+          </w:p>
+        </w:tc>
+        <w:tc>
+          <w:tcPr>
+            <w:tcW w:w="2410" w:type="dxa"/>
+            <w:tcBorders>
+              <w:top w:val="single" w:sz="4" w:space="0" w:color="auto"/>
+              <w:left w:val="single" w:sz="4" w:space="0" w:color="auto"/>
+              <w:bottom w:val="single" w:sz="4" w:space="0" w:color="auto"/>
+              <w:right w:val="single" w:sz="4" w:space="0" w:color="auto"/>
+            </w:tcBorders>
+          </w:tcPr>
+          <w:p>
+            <w:r>
+              <w:t>6</w:t>
+            </w:r>
+            <w:r>
+              <w:t xml:space="preserve"> variable </w:t>
+            </w:r>
+            <w:r>
+              <w:t>character</w:t>
+            </w:r>
+          </w:p>
+          <w:p/>
+          <w:p>
+            <w:r>
+              <w:t>6</w:t>
+            </w:r>
+            <w:r>
+              <w:t xml:space="preserve"> variable </w:t>
+            </w:r>
+            <w:r>
+              <w:t>characters</w:t>
+            </w:r>
+          </w:p>
+          <w:p/>
+          <w:p/>
+          <w:p>
+            <w:r>
+              <w:t>6</w:t>
+            </w:r>
+            <w:r>
+              <w:t xml:space="preserve"> variable </w:t>
+            </w:r>
+            <w:r>
+              <w:t>charcaters</w:t>
+            </w:r>
+          </w:p>
+          <w:p/>
+          <w:p>
+            <w:r>
+              <w:t>255 variable characters</w:t>
+            </w:r>
+          </w:p>
+          <w:p/>
+          <w:p>
+            <w:r>
+              <w:t>255 variable characters</w:t>
+            </w:r>
+          </w:p>
+        </w:tc>
+        <w:tc>
+          <w:tcPr>
+            <w:tcW w:w="850" w:type="dxa"/>
+            <w:tcBorders>
+              <w:top w:val="single" w:sz="4" w:space="0" w:color="auto"/>
+              <w:left w:val="single" w:sz="4" w:space="0" w:color="auto"/>
+              <w:bottom w:val="single" w:sz="4" w:space="0" w:color="auto"/>
+              <w:right w:val="single" w:sz="4" w:space="0" w:color="auto"/>
+            </w:tcBorders>
+          </w:tcPr>
+          <w:p>
+            <w:r>
+              <w:t>No</w:t>
+            </w:r>
+          </w:p>
+          <w:p/>
+          <w:p>
+            <w:r>
+              <w:t>Yes</w:t>
+            </w:r>
+          </w:p>
+          <w:p/>
+          <w:p/>
+          <w:p>
+            <w:r>
+              <w:t>Yes</w:t>
+            </w:r>
+          </w:p>
+          <w:p/>
+          <w:p>
+            <w:r>
+              <w:t>No</w:t>
+            </w:r>
+          </w:p>
+          <w:p/>
+          <w:p>
+            <w:r>
+              <w:t>No</w:t>
+            </w:r>
+          </w:p>
+        </w:tc>
+      </w:tr>
+      <w:tr>
+        <w:tc>
+          <w:tcPr>
+            <w:tcW w:w="1147" w:type="dxa"/>
+            <w:tcBorders>
+              <w:top w:val="single" w:sz="4" w:space="0" w:color="auto"/>
+              <w:left w:val="single" w:sz="4" w:space="0" w:color="auto"/>
+              <w:bottom w:val="single" w:sz="4" w:space="0" w:color="auto"/>
+              <w:right w:val="single" w:sz="4" w:space="0" w:color="auto"/>
+            </w:tcBorders>
+            <w:hideMark/>
+          </w:tcPr>
+          <w:p>
+            <w:r>
+              <w:t>Dictionary</w:t>
+            </w:r>
+          </w:p>
+        </w:tc>
+        <w:tc>
+          <w:tcPr>
+            <w:tcW w:w="1821" w:type="dxa"/>
+            <w:tcBorders>
+              <w:top w:val="single" w:sz="4" w:space="0" w:color="auto"/>
+              <w:left w:val="single" w:sz="4" w:space="0" w:color="auto"/>
+              <w:bottom w:val="single" w:sz="4" w:space="0" w:color="auto"/>
+              <w:right w:val="single" w:sz="4" w:space="0" w:color="auto"/>
+            </w:tcBorders>
+          </w:tcPr>
+          <w:p>
+            <w:r>
+              <w:t>ResourceID</w:t>
+            </w:r>
+          </w:p>
+          <w:p/>
+          <w:p>
+            <w:r>
+              <w:t>DictionaryName</w:t>
+            </w:r>
+          </w:p>
+        </w:tc>
+        <w:tc>
+          <w:tcPr>
+            <w:tcW w:w="3406" w:type="dxa"/>
+            <w:tcBorders>
+              <w:top w:val="single" w:sz="4" w:space="0" w:color="auto"/>
+              <w:left w:val="single" w:sz="4" w:space="0" w:color="auto"/>
+              <w:bottom w:val="single" w:sz="4" w:space="0" w:color="auto"/>
+              <w:right w:val="single" w:sz="4" w:space="0" w:color="auto"/>
+            </w:tcBorders>
+          </w:tcPr>
+          <w:p>
+            <w:r>
               <w:lastRenderedPageBreak/>
-              <w:t>BackContent</w:t>
+              <w:t>Uniquely identifies Dictionary</w:t>
+            </w:r>
+          </w:p>
+          <w:p/>
+          <w:p>
+            <w:r>
+              <w:t>Name of the Dictionary</w:t>
+            </w:r>
+          </w:p>
+        </w:tc>
+        <w:tc>
+          <w:tcPr>
+            <w:tcW w:w="2410" w:type="dxa"/>
+            <w:tcBorders>
+              <w:top w:val="single" w:sz="4" w:space="0" w:color="auto"/>
+              <w:left w:val="single" w:sz="4" w:space="0" w:color="auto"/>
+              <w:bottom w:val="single" w:sz="4" w:space="0" w:color="auto"/>
+              <w:right w:val="single" w:sz="4" w:space="0" w:color="auto"/>
+            </w:tcBorders>
+          </w:tcPr>
+          <w:p>
+            <w:r>
+              <w:lastRenderedPageBreak/>
+              <w:t>6</w:t>
+            </w:r>
+            <w:r>
+              <w:t xml:space="preserve"> variable </w:t>
+            </w:r>
+            <w:r>
+              <w:t>characters</w:t>
+            </w:r>
+          </w:p>
+          <w:p/>
+          <w:p>
+            <w:r>
+              <w:t>30 variable characters</w:t>
+            </w:r>
+          </w:p>
+        </w:tc>
+        <w:tc>
+          <w:tcPr>
+            <w:tcW w:w="850" w:type="dxa"/>
+            <w:tcBorders>
+              <w:top w:val="single" w:sz="4" w:space="0" w:color="auto"/>
+              <w:left w:val="single" w:sz="4" w:space="0" w:color="auto"/>
+              <w:bottom w:val="single" w:sz="4" w:space="0" w:color="auto"/>
+              <w:right w:val="single" w:sz="4" w:space="0" w:color="auto"/>
+            </w:tcBorders>
+          </w:tcPr>
+          <w:p>
+            <w:r>
+              <w:lastRenderedPageBreak/>
+              <w:t>No</w:t>
+            </w:r>
+          </w:p>
+          <w:p/>
+          <w:p>
+            <w:r>
+              <w:t>No</w:t>
+            </w:r>
+          </w:p>
+        </w:tc>
+      </w:tr>
+      <w:tr>
+        <w:tc>
+          <w:tcPr>
+            <w:tcW w:w="1147" w:type="dxa"/>
+            <w:tcBorders>
+              <w:top w:val="single" w:sz="4" w:space="0" w:color="auto"/>
+              <w:left w:val="single" w:sz="4" w:space="0" w:color="auto"/>
+              <w:bottom w:val="single" w:sz="4" w:space="0" w:color="auto"/>
+              <w:right w:val="single" w:sz="4" w:space="0" w:color="auto"/>
+            </w:tcBorders>
+            <w:hideMark/>
+          </w:tcPr>
+          <w:p>
+            <w:r>
+              <w:lastRenderedPageBreak/>
+              <w:t>Resource</w:t>
+            </w:r>
+          </w:p>
+        </w:tc>
+        <w:tc>
+          <w:tcPr>
+            <w:tcW w:w="1821" w:type="dxa"/>
+            <w:tcBorders>
+              <w:top w:val="single" w:sz="4" w:space="0" w:color="auto"/>
+              <w:left w:val="single" w:sz="4" w:space="0" w:color="auto"/>
+              <w:bottom w:val="single" w:sz="4" w:space="0" w:color="auto"/>
+              <w:right w:val="single" w:sz="4" w:space="0" w:color="auto"/>
+            </w:tcBorders>
+          </w:tcPr>
+          <w:p>
+            <w:r>
+              <w:t>ResourceID</w:t>
+            </w:r>
+          </w:p>
+          <w:p/>
+          <w:p>
+            <w:r>
+              <w:t>UserID</w:t>
+            </w:r>
+          </w:p>
+          <w:p/>
+          <w:p>
+            <w:r>
+              <w:t>Resource_Type</w:t>
+            </w:r>
+          </w:p>
+          <w:p/>
+          <w:p>
+            <w:r>
+              <w:t>ResourceName</w:t>
+            </w:r>
+          </w:p>
+          <w:p/>
+          <w:p>
+            <w:r>
+              <w:t>Privacy</w:t>
             </w:r>
           </w:p>
         </w:tc>
@@ -2731,38 +3043,1064 @@
           </w:tcPr>
           <w:p>
             <w:r>
+              <w:t>Uniquely identifies Resource</w:t>
+            </w:r>
+          </w:p>
+          <w:p/>
+          <w:p>
+            <w:r>
+              <w:t>Identifies user owning Resource</w:t>
+            </w:r>
+          </w:p>
+          <w:p/>
+          <w:p>
+            <w:r>
+              <w:t>The type of Resource it is</w:t>
+            </w:r>
+          </w:p>
+          <w:p/>
+          <w:p>
+            <w:r>
+              <w:t>The name of the Resource</w:t>
+            </w:r>
+          </w:p>
+          <w:p/>
+          <w:p>
+            <w:r>
+              <w:t xml:space="preserve">The access level of the resource for non owners(public, private, shared) </w:t>
+            </w:r>
+          </w:p>
+        </w:tc>
+        <w:tc>
+          <w:tcPr>
+            <w:tcW w:w="2410" w:type="dxa"/>
+            <w:tcBorders>
+              <w:top w:val="single" w:sz="4" w:space="0" w:color="auto"/>
+              <w:left w:val="single" w:sz="4" w:space="0" w:color="auto"/>
+              <w:bottom w:val="single" w:sz="4" w:space="0" w:color="auto"/>
+              <w:right w:val="single" w:sz="4" w:space="0" w:color="auto"/>
+            </w:tcBorders>
+          </w:tcPr>
+          <w:p>
+            <w:r>
+              <w:t xml:space="preserve">6 variable </w:t>
+            </w:r>
+            <w:r>
+              <w:t>characters</w:t>
+            </w:r>
+          </w:p>
+          <w:p/>
+          <w:p>
+            <w:r>
+              <w:t xml:space="preserve">6 variable </w:t>
+            </w:r>
+            <w:r>
+              <w:t>charaters</w:t>
+            </w:r>
+          </w:p>
+          <w:p/>
+          <w:p>
+            <w:r>
+              <w:t>10 Variable characters</w:t>
+            </w:r>
+          </w:p>
+          <w:p/>
+          <w:p>
+            <w:r>
+              <w:t>30 Variable characters</w:t>
+            </w:r>
+          </w:p>
+          <w:p/>
+          <w:p>
+            <w:r>
+              <w:t xml:space="preserve">7 Variable characters </w:t>
+            </w:r>
+          </w:p>
+        </w:tc>
+        <w:tc>
+          <w:tcPr>
+            <w:tcW w:w="850" w:type="dxa"/>
+            <w:tcBorders>
+              <w:top w:val="single" w:sz="4" w:space="0" w:color="auto"/>
+              <w:left w:val="single" w:sz="4" w:space="0" w:color="auto"/>
+              <w:bottom w:val="single" w:sz="4" w:space="0" w:color="auto"/>
+              <w:right w:val="single" w:sz="4" w:space="0" w:color="auto"/>
+            </w:tcBorders>
+          </w:tcPr>
+          <w:p>
+            <w:r>
+              <w:t>No</w:t>
+            </w:r>
+          </w:p>
+          <w:p/>
+          <w:p>
+            <w:r>
+              <w:t>No</w:t>
+            </w:r>
+          </w:p>
+          <w:p/>
+          <w:p>
+            <w:r>
+              <w:t xml:space="preserve">No </w:t>
+            </w:r>
+          </w:p>
+          <w:p/>
+          <w:p>
+            <w:r>
+              <w:t>No</w:t>
+            </w:r>
+          </w:p>
+          <w:p/>
+          <w:p>
+            <w:r>
+              <w:t>no</w:t>
+            </w:r>
+          </w:p>
+        </w:tc>
+      </w:tr>
+      <w:tr>
+        <w:tc>
+          <w:tcPr>
+            <w:tcW w:w="1147" w:type="dxa"/>
+            <w:tcBorders>
+              <w:top w:val="single" w:sz="4" w:space="0" w:color="auto"/>
+              <w:left w:val="single" w:sz="4" w:space="0" w:color="auto"/>
+              <w:bottom w:val="single" w:sz="4" w:space="0" w:color="auto"/>
+              <w:right w:val="single" w:sz="4" w:space="0" w:color="auto"/>
+            </w:tcBorders>
+            <w:hideMark/>
+          </w:tcPr>
+          <w:p>
+            <w:r>
+              <w:t>Note</w:t>
+            </w:r>
+          </w:p>
+        </w:tc>
+        <w:tc>
+          <w:tcPr>
+            <w:tcW w:w="1821" w:type="dxa"/>
+            <w:tcBorders>
+              <w:top w:val="single" w:sz="4" w:space="0" w:color="auto"/>
+              <w:left w:val="single" w:sz="4" w:space="0" w:color="auto"/>
+              <w:bottom w:val="single" w:sz="4" w:space="0" w:color="auto"/>
+              <w:right w:val="single" w:sz="4" w:space="0" w:color="auto"/>
+            </w:tcBorders>
+          </w:tcPr>
+          <w:p>
+            <w:r>
+              <w:t>ResourceID</w:t>
+            </w:r>
+          </w:p>
+          <w:p/>
+          <w:p>
+            <w:r>
+              <w:t>NoteTitle</w:t>
+            </w:r>
+          </w:p>
+          <w:p/>
+          <w:p>
+            <w:r>
+              <w:t>NoteContent</w:t>
+            </w:r>
+          </w:p>
+        </w:tc>
+        <w:tc>
+          <w:tcPr>
+            <w:tcW w:w="3406" w:type="dxa"/>
+            <w:tcBorders>
+              <w:top w:val="single" w:sz="4" w:space="0" w:color="auto"/>
+              <w:left w:val="single" w:sz="4" w:space="0" w:color="auto"/>
+              <w:bottom w:val="single" w:sz="4" w:space="0" w:color="auto"/>
+              <w:right w:val="single" w:sz="4" w:space="0" w:color="auto"/>
+            </w:tcBorders>
+          </w:tcPr>
+          <w:p>
+            <w:r>
+              <w:t>Uniquely identifies Note</w:t>
+            </w:r>
+          </w:p>
+          <w:p/>
+          <w:p>
+            <w:r>
+              <w:t>Title of the Note</w:t>
+            </w:r>
+          </w:p>
+          <w:p/>
+          <w:p>
+            <w:r>
+              <w:t xml:space="preserve">Content (text, etc) of the note </w:t>
+            </w:r>
+          </w:p>
+        </w:tc>
+        <w:tc>
+          <w:tcPr>
+            <w:tcW w:w="2410" w:type="dxa"/>
+            <w:tcBorders>
+              <w:top w:val="single" w:sz="4" w:space="0" w:color="auto"/>
+              <w:left w:val="single" w:sz="4" w:space="0" w:color="auto"/>
+              <w:bottom w:val="single" w:sz="4" w:space="0" w:color="auto"/>
+              <w:right w:val="single" w:sz="4" w:space="0" w:color="auto"/>
+            </w:tcBorders>
+          </w:tcPr>
+          <w:p>
+            <w:r>
+              <w:t xml:space="preserve">6 variable </w:t>
+            </w:r>
+            <w:r>
+              <w:t>characters</w:t>
+            </w:r>
+          </w:p>
+          <w:p/>
+          <w:p>
+            <w:r>
+              <w:t>30 variable characters</w:t>
+            </w:r>
+          </w:p>
+          <w:p/>
+          <w:p>
+            <w:r>
+              <w:t>255 variable characters</w:t>
+            </w:r>
+          </w:p>
+        </w:tc>
+        <w:tc>
+          <w:tcPr>
+            <w:tcW w:w="850" w:type="dxa"/>
+            <w:tcBorders>
+              <w:top w:val="single" w:sz="4" w:space="0" w:color="auto"/>
+              <w:left w:val="single" w:sz="4" w:space="0" w:color="auto"/>
+              <w:bottom w:val="single" w:sz="4" w:space="0" w:color="auto"/>
+              <w:right w:val="single" w:sz="4" w:space="0" w:color="auto"/>
+            </w:tcBorders>
+          </w:tcPr>
+          <w:p>
+            <w:r>
+              <w:t>No</w:t>
+            </w:r>
+          </w:p>
+          <w:p/>
+          <w:p>
+            <w:r>
+              <w:t>No</w:t>
+            </w:r>
+          </w:p>
+          <w:p/>
+          <w:p>
+            <w:r>
+              <w:t>No</w:t>
+            </w:r>
+          </w:p>
+        </w:tc>
+      </w:tr>
+      <w:tr>
+        <w:tc>
+          <w:tcPr>
+            <w:tcW w:w="1147" w:type="dxa"/>
+            <w:tcBorders>
+              <w:top w:val="single" w:sz="4" w:space="0" w:color="auto"/>
+              <w:left w:val="single" w:sz="4" w:space="0" w:color="auto"/>
+              <w:bottom w:val="single" w:sz="4" w:space="0" w:color="auto"/>
+              <w:right w:val="single" w:sz="4" w:space="0" w:color="auto"/>
+            </w:tcBorders>
+            <w:hideMark/>
+          </w:tcPr>
+          <w:p>
+            <w:r>
+              <w:t>User</w:t>
+            </w:r>
+          </w:p>
+        </w:tc>
+        <w:tc>
+          <w:tcPr>
+            <w:tcW w:w="1821" w:type="dxa"/>
+            <w:tcBorders>
+              <w:top w:val="single" w:sz="4" w:space="0" w:color="auto"/>
+              <w:left w:val="single" w:sz="4" w:space="0" w:color="auto"/>
+              <w:bottom w:val="single" w:sz="4" w:space="0" w:color="auto"/>
+              <w:right w:val="single" w:sz="4" w:space="0" w:color="auto"/>
+            </w:tcBorders>
+          </w:tcPr>
+          <w:p>
+            <w:r>
+              <w:t>Time_Created</w:t>
+            </w:r>
+          </w:p>
+          <w:p/>
+          <w:p>
+            <w:r>
+              <w:t>Username</w:t>
+            </w:r>
+          </w:p>
+          <w:p/>
+          <w:p>
+            <w:r>
+              <w:t>Email</w:t>
+            </w:r>
+          </w:p>
+          <w:p/>
+          <w:p>
+            <w:r>
+              <w:t>Hashed_</w:t>
+            </w:r>
+            <w:r>
+              <w:t>Password</w:t>
+            </w:r>
+          </w:p>
+          <w:p/>
+          <w:p>
+            <w:r>
+              <w:t>Account_Type</w:t>
+            </w:r>
+          </w:p>
+          <w:p/>
+          <w:p/>
+          <w:p>
+            <w:r>
+              <w:t>ClassID</w:t>
+            </w:r>
+          </w:p>
+        </w:tc>
+        <w:tc>
+          <w:tcPr>
+            <w:tcW w:w="3406" w:type="dxa"/>
+            <w:tcBorders>
+              <w:top w:val="single" w:sz="4" w:space="0" w:color="auto"/>
+              <w:left w:val="single" w:sz="4" w:space="0" w:color="auto"/>
+              <w:bottom w:val="single" w:sz="4" w:space="0" w:color="auto"/>
+              <w:right w:val="single" w:sz="4" w:space="0" w:color="auto"/>
+            </w:tcBorders>
+          </w:tcPr>
+          <w:p>
+            <w:r>
+              <w:t>The time the account was created</w:t>
+            </w:r>
+          </w:p>
+          <w:p/>
+          <w:p>
+            <w:r>
+              <w:t>Username of User</w:t>
+            </w:r>
+          </w:p>
+          <w:p/>
+          <w:p>
+            <w:r>
+              <w:t>Email of User</w:t>
+            </w:r>
+          </w:p>
+          <w:p/>
+          <w:p>
+            <w:r>
+              <w:t>Password for the User account</w:t>
+            </w:r>
+          </w:p>
+          <w:p/>
+          <w:p>
+            <w:r>
+              <w:t>Identifies the type of account (educator or scholar)</w:t>
+            </w:r>
+          </w:p>
+          <w:p/>
+          <w:p>
+            <w:r>
+              <w:t>Identifies which class the user is a member of</w:t>
+            </w:r>
+          </w:p>
+        </w:tc>
+        <w:tc>
+          <w:tcPr>
+            <w:tcW w:w="2410" w:type="dxa"/>
+            <w:tcBorders>
+              <w:top w:val="single" w:sz="4" w:space="0" w:color="auto"/>
+              <w:left w:val="single" w:sz="4" w:space="0" w:color="auto"/>
+              <w:bottom w:val="single" w:sz="4" w:space="0" w:color="auto"/>
+              <w:right w:val="single" w:sz="4" w:space="0" w:color="auto"/>
+            </w:tcBorders>
+          </w:tcPr>
+          <w:p>
+            <w:r>
+              <w:t>TimeStamp</w:t>
+            </w:r>
+          </w:p>
+          <w:p/>
+          <w:p>
+            <w:r>
+              <w:t>30</w:t>
+            </w:r>
+            <w:r>
+              <w:t xml:space="preserve"> variable characters</w:t>
+            </w:r>
+          </w:p>
+          <w:p/>
+          <w:p>
+            <w:r>
+              <w:t>50</w:t>
+            </w:r>
+            <w:r>
+              <w:t xml:space="preserve"> variable characters</w:t>
+            </w:r>
+          </w:p>
+          <w:p/>
+          <w:p>
+            <w:r>
+              <w:t>127 variable characters</w:t>
+            </w:r>
+          </w:p>
+          <w:p/>
+          <w:p>
+            <w:r>
+              <w:t>8 Variable characters</w:t>
+            </w:r>
+          </w:p>
+          <w:p/>
+          <w:p/>
+          <w:p>
+            <w:r>
+              <w:t>5 variable characters</w:t>
+            </w:r>
+          </w:p>
+        </w:tc>
+        <w:tc>
+          <w:tcPr>
+            <w:tcW w:w="850" w:type="dxa"/>
+            <w:tcBorders>
+              <w:top w:val="single" w:sz="4" w:space="0" w:color="auto"/>
+              <w:left w:val="single" w:sz="4" w:space="0" w:color="auto"/>
+              <w:bottom w:val="single" w:sz="4" w:space="0" w:color="auto"/>
+              <w:right w:val="single" w:sz="4" w:space="0" w:color="auto"/>
+            </w:tcBorders>
+          </w:tcPr>
+          <w:p>
+            <w:r>
+              <w:t>No</w:t>
+            </w:r>
+          </w:p>
+          <w:p/>
+          <w:p>
+            <w:r>
+              <w:t>No</w:t>
+            </w:r>
+          </w:p>
+          <w:p/>
+          <w:p>
+            <w:r>
+              <w:t>No</w:t>
+            </w:r>
+          </w:p>
+          <w:p/>
+          <w:p>
+            <w:r>
+              <w:t>N</w:t>
+            </w:r>
+            <w:r>
+              <w:t>o</w:t>
+            </w:r>
+          </w:p>
+          <w:p/>
+          <w:p>
+            <w:r>
+              <w:t xml:space="preserve">No </w:t>
+            </w:r>
+          </w:p>
+          <w:p/>
+          <w:p/>
+          <w:p>
+            <w:r>
+              <w:t xml:space="preserve">Yes </w:t>
+            </w:r>
+          </w:p>
+        </w:tc>
+      </w:tr>
+      <w:tr>
+        <w:tc>
+          <w:tcPr>
+            <w:tcW w:w="1147" w:type="dxa"/>
+            <w:tcBorders>
+              <w:top w:val="single" w:sz="4" w:space="0" w:color="auto"/>
+              <w:left w:val="single" w:sz="4" w:space="0" w:color="auto"/>
+              <w:bottom w:val="single" w:sz="4" w:space="0" w:color="auto"/>
+              <w:right w:val="single" w:sz="4" w:space="0" w:color="auto"/>
+            </w:tcBorders>
+            <w:hideMark/>
+          </w:tcPr>
+          <w:p>
+            <w:r>
+              <w:t>Scholar</w:t>
+            </w:r>
+          </w:p>
+        </w:tc>
+        <w:tc>
+          <w:tcPr>
+            <w:tcW w:w="1821" w:type="dxa"/>
+            <w:tcBorders>
+              <w:top w:val="single" w:sz="4" w:space="0" w:color="auto"/>
+              <w:left w:val="single" w:sz="4" w:space="0" w:color="auto"/>
+              <w:bottom w:val="single" w:sz="4" w:space="0" w:color="auto"/>
+              <w:right w:val="single" w:sz="4" w:space="0" w:color="auto"/>
+            </w:tcBorders>
+            <w:hideMark/>
+          </w:tcPr>
+          <w:p>
+            <w:r>
+              <w:t>ScholarID</w:t>
+            </w:r>
+          </w:p>
+          <w:p>
+            <w:r>
+              <w:t>UserID</w:t>
+            </w:r>
+          </w:p>
+        </w:tc>
+        <w:tc>
+          <w:tcPr>
+            <w:tcW w:w="3406" w:type="dxa"/>
+            <w:tcBorders>
+              <w:top w:val="single" w:sz="4" w:space="0" w:color="auto"/>
+              <w:left w:val="single" w:sz="4" w:space="0" w:color="auto"/>
+              <w:bottom w:val="single" w:sz="4" w:space="0" w:color="auto"/>
+              <w:right w:val="single" w:sz="4" w:space="0" w:color="auto"/>
+            </w:tcBorders>
+            <w:hideMark/>
+          </w:tcPr>
+          <w:p>
+            <w:r>
+              <w:t>Uniquely identifies Scholar</w:t>
+            </w:r>
+          </w:p>
+          <w:p>
+            <w:r>
+              <w:t>Uniquely identifies User</w:t>
+            </w:r>
+          </w:p>
+        </w:tc>
+        <w:tc>
+          <w:tcPr>
+            <w:tcW w:w="2410" w:type="dxa"/>
+            <w:tcBorders>
+              <w:top w:val="single" w:sz="4" w:space="0" w:color="auto"/>
+              <w:left w:val="single" w:sz="4" w:space="0" w:color="auto"/>
+              <w:bottom w:val="single" w:sz="4" w:space="0" w:color="auto"/>
+              <w:right w:val="single" w:sz="4" w:space="0" w:color="auto"/>
+            </w:tcBorders>
+            <w:hideMark/>
+          </w:tcPr>
+          <w:p>
+            <w:r>
+              <w:t>6 variable integers</w:t>
+            </w:r>
+          </w:p>
+          <w:p>
+            <w:r>
+              <w:t>6 variable integers</w:t>
+            </w:r>
+          </w:p>
+        </w:tc>
+        <w:tc>
+          <w:tcPr>
+            <w:tcW w:w="850" w:type="dxa"/>
+            <w:tcBorders>
+              <w:top w:val="single" w:sz="4" w:space="0" w:color="auto"/>
+              <w:left w:val="single" w:sz="4" w:space="0" w:color="auto"/>
+              <w:bottom w:val="single" w:sz="4" w:space="0" w:color="auto"/>
+              <w:right w:val="single" w:sz="4" w:space="0" w:color="auto"/>
+            </w:tcBorders>
+            <w:hideMark/>
+          </w:tcPr>
+          <w:p>
+            <w:r>
+              <w:t>No</w:t>
+            </w:r>
+          </w:p>
+          <w:p>
+            <w:r>
+              <w:t>No</w:t>
+            </w:r>
+          </w:p>
+        </w:tc>
+      </w:tr>
+      <w:tr>
+        <w:tc>
+          <w:tcPr>
+            <w:tcW w:w="1147" w:type="dxa"/>
+            <w:tcBorders>
+              <w:top w:val="single" w:sz="4" w:space="0" w:color="auto"/>
+              <w:left w:val="single" w:sz="4" w:space="0" w:color="auto"/>
+              <w:bottom w:val="single" w:sz="4" w:space="0" w:color="auto"/>
+              <w:right w:val="single" w:sz="4" w:space="0" w:color="auto"/>
+            </w:tcBorders>
+            <w:hideMark/>
+          </w:tcPr>
+          <w:p>
+            <w:r>
+              <w:t>Educator</w:t>
+            </w:r>
+          </w:p>
+        </w:tc>
+        <w:tc>
+          <w:tcPr>
+            <w:tcW w:w="1821" w:type="dxa"/>
+            <w:tcBorders>
+              <w:top w:val="single" w:sz="4" w:space="0" w:color="auto"/>
+              <w:left w:val="single" w:sz="4" w:space="0" w:color="auto"/>
+              <w:bottom w:val="single" w:sz="4" w:space="0" w:color="auto"/>
+              <w:right w:val="single" w:sz="4" w:space="0" w:color="auto"/>
+            </w:tcBorders>
+            <w:hideMark/>
+          </w:tcPr>
+          <w:p>
+            <w:r>
+              <w:t>EducatorID</w:t>
+            </w:r>
+          </w:p>
+          <w:p>
+            <w:r>
+              <w:t>UserID</w:t>
+            </w:r>
+          </w:p>
+        </w:tc>
+        <w:tc>
+          <w:tcPr>
+            <w:tcW w:w="3406" w:type="dxa"/>
+            <w:tcBorders>
+              <w:top w:val="single" w:sz="4" w:space="0" w:color="auto"/>
+              <w:left w:val="single" w:sz="4" w:space="0" w:color="auto"/>
+              <w:bottom w:val="single" w:sz="4" w:space="0" w:color="auto"/>
+              <w:right w:val="single" w:sz="4" w:space="0" w:color="auto"/>
+            </w:tcBorders>
+            <w:hideMark/>
+          </w:tcPr>
+          <w:p>
+            <w:r>
+              <w:t>Uniquely identifies Educator</w:t>
+            </w:r>
+          </w:p>
+          <w:p>
+            <w:r>
+              <w:t>Uniquely identifies User</w:t>
+            </w:r>
+          </w:p>
+        </w:tc>
+        <w:tc>
+          <w:tcPr>
+            <w:tcW w:w="2410" w:type="dxa"/>
+            <w:tcBorders>
+              <w:top w:val="single" w:sz="4" w:space="0" w:color="auto"/>
+              <w:left w:val="single" w:sz="4" w:space="0" w:color="auto"/>
+              <w:bottom w:val="single" w:sz="4" w:space="0" w:color="auto"/>
+              <w:right w:val="single" w:sz="4" w:space="0" w:color="auto"/>
+            </w:tcBorders>
+            <w:hideMark/>
+          </w:tcPr>
+          <w:p>
+            <w:r>
+              <w:t>6 variable integers</w:t>
+            </w:r>
+          </w:p>
+          <w:p>
+            <w:r>
+              <w:t>6 variable integers</w:t>
+            </w:r>
+          </w:p>
+        </w:tc>
+        <w:tc>
+          <w:tcPr>
+            <w:tcW w:w="850" w:type="dxa"/>
+            <w:tcBorders>
+              <w:top w:val="single" w:sz="4" w:space="0" w:color="auto"/>
+              <w:left w:val="single" w:sz="4" w:space="0" w:color="auto"/>
+              <w:bottom w:val="single" w:sz="4" w:space="0" w:color="auto"/>
+              <w:right w:val="single" w:sz="4" w:space="0" w:color="auto"/>
+            </w:tcBorders>
+            <w:hideMark/>
+          </w:tcPr>
+          <w:p>
+            <w:r>
+              <w:t>No</w:t>
+            </w:r>
+          </w:p>
+        </w:tc>
+      </w:tr>
+      <w:tr>
+        <w:tc>
+          <w:tcPr>
+            <w:tcW w:w="1147" w:type="dxa"/>
+            <w:tcBorders>
+              <w:top w:val="single" w:sz="4" w:space="0" w:color="auto"/>
+              <w:left w:val="single" w:sz="4" w:space="0" w:color="auto"/>
+              <w:bottom w:val="single" w:sz="4" w:space="0" w:color="auto"/>
+              <w:right w:val="single" w:sz="4" w:space="0" w:color="auto"/>
+            </w:tcBorders>
+            <w:hideMark/>
+          </w:tcPr>
+          <w:p>
+            <w:r>
+              <w:t>Classruum</w:t>
+            </w:r>
+          </w:p>
+        </w:tc>
+        <w:tc>
+          <w:tcPr>
+            <w:tcW w:w="1821" w:type="dxa"/>
+            <w:tcBorders>
+              <w:top w:val="single" w:sz="4" w:space="0" w:color="auto"/>
+              <w:left w:val="single" w:sz="4" w:space="0" w:color="auto"/>
+              <w:bottom w:val="single" w:sz="4" w:space="0" w:color="auto"/>
+              <w:right w:val="single" w:sz="4" w:space="0" w:color="auto"/>
+            </w:tcBorders>
+          </w:tcPr>
+          <w:p>
+            <w:r>
+              <w:t>ClassID</w:t>
+            </w:r>
+          </w:p>
+          <w:p/>
+          <w:p>
+            <w:r>
+              <w:t>EducatorID</w:t>
+            </w:r>
+          </w:p>
+          <w:p/>
+          <w:p>
+            <w:r>
+              <w:t>ClassName</w:t>
+            </w:r>
+          </w:p>
+        </w:tc>
+        <w:tc>
+          <w:tcPr>
+            <w:tcW w:w="3406" w:type="dxa"/>
+            <w:tcBorders>
+              <w:top w:val="single" w:sz="4" w:space="0" w:color="auto"/>
+              <w:left w:val="single" w:sz="4" w:space="0" w:color="auto"/>
+              <w:bottom w:val="single" w:sz="4" w:space="0" w:color="auto"/>
+              <w:right w:val="single" w:sz="4" w:space="0" w:color="auto"/>
+            </w:tcBorders>
+          </w:tcPr>
+          <w:p>
+            <w:r>
+              <w:t>Uniquely identifies Classruum</w:t>
+            </w:r>
+          </w:p>
+          <w:p/>
+          <w:p>
+            <w:r>
+              <w:t>Identifies owning Educator</w:t>
+            </w:r>
+          </w:p>
+          <w:p/>
+          <w:p>
+            <w:r>
+              <w:t>Name of the Classruum</w:t>
+            </w:r>
+          </w:p>
+        </w:tc>
+        <w:tc>
+          <w:tcPr>
+            <w:tcW w:w="2410" w:type="dxa"/>
+            <w:tcBorders>
+              <w:top w:val="single" w:sz="4" w:space="0" w:color="auto"/>
+              <w:left w:val="single" w:sz="4" w:space="0" w:color="auto"/>
+              <w:bottom w:val="single" w:sz="4" w:space="0" w:color="auto"/>
+              <w:right w:val="single" w:sz="4" w:space="0" w:color="auto"/>
+            </w:tcBorders>
+          </w:tcPr>
+          <w:p>
+            <w:r>
+              <w:t>5</w:t>
+            </w:r>
+            <w:r>
+              <w:t xml:space="preserve"> variable </w:t>
+            </w:r>
+            <w:r>
+              <w:t>characters</w:t>
+            </w:r>
+          </w:p>
+          <w:p/>
+          <w:p>
+            <w:r>
+              <w:t>5</w:t>
+            </w:r>
+            <w:r>
+              <w:t xml:space="preserve"> variable </w:t>
+            </w:r>
+            <w:r>
+              <w:t>charcaters</w:t>
+            </w:r>
+          </w:p>
+          <w:p/>
+          <w:p>
+            <w:r>
+              <w:t>30 variable characters</w:t>
+            </w:r>
+          </w:p>
+        </w:tc>
+        <w:tc>
+          <w:tcPr>
+            <w:tcW w:w="850" w:type="dxa"/>
+            <w:tcBorders>
+              <w:top w:val="single" w:sz="4" w:space="0" w:color="auto"/>
+              <w:left w:val="single" w:sz="4" w:space="0" w:color="auto"/>
+              <w:bottom w:val="single" w:sz="4" w:space="0" w:color="auto"/>
+              <w:right w:val="single" w:sz="4" w:space="0" w:color="auto"/>
+            </w:tcBorders>
+          </w:tcPr>
+          <w:p>
+            <w:r>
+              <w:t>No</w:t>
+            </w:r>
+          </w:p>
+          <w:p/>
+          <w:p>
+            <w:r>
+              <w:t>No</w:t>
+            </w:r>
+          </w:p>
+          <w:p/>
+          <w:p>
+            <w:r>
+              <w:t>No</w:t>
+            </w:r>
+          </w:p>
+        </w:tc>
+      </w:tr>
+      <w:tr>
+        <w:tc>
+          <w:tcPr>
+            <w:tcW w:w="1147" w:type="dxa"/>
+            <w:tcBorders>
+              <w:top w:val="single" w:sz="4" w:space="0" w:color="auto"/>
+              <w:left w:val="single" w:sz="4" w:space="0" w:color="auto"/>
+              <w:bottom w:val="single" w:sz="4" w:space="0" w:color="auto"/>
+              <w:right w:val="single" w:sz="4" w:space="0" w:color="auto"/>
+            </w:tcBorders>
+          </w:tcPr>
+          <w:p/>
+          <w:p>
+            <w:r>
+              <w:t>Foruum</w:t>
+            </w:r>
+          </w:p>
+        </w:tc>
+        <w:tc>
+          <w:tcPr>
+            <w:tcW w:w="1821" w:type="dxa"/>
+            <w:tcBorders>
+              <w:top w:val="single" w:sz="4" w:space="0" w:color="auto"/>
+              <w:left w:val="single" w:sz="4" w:space="0" w:color="auto"/>
+              <w:bottom w:val="single" w:sz="4" w:space="0" w:color="auto"/>
+              <w:right w:val="single" w:sz="4" w:space="0" w:color="auto"/>
+            </w:tcBorders>
+          </w:tcPr>
+          <w:p/>
+          <w:p>
+            <w:r>
+              <w:t>ForumID</w:t>
+            </w:r>
+          </w:p>
+          <w:p/>
+          <w:p>
+            <w:r>
+              <w:t>ClassID</w:t>
+            </w:r>
+          </w:p>
+          <w:p/>
+          <w:p>
+            <w:r>
+              <w:t>ForumTitle</w:t>
+            </w:r>
+          </w:p>
+        </w:tc>
+        <w:tc>
+          <w:tcPr>
+            <w:tcW w:w="3406" w:type="dxa"/>
+            <w:tcBorders>
+              <w:top w:val="single" w:sz="4" w:space="0" w:color="auto"/>
+              <w:left w:val="single" w:sz="4" w:space="0" w:color="auto"/>
+              <w:bottom w:val="single" w:sz="4" w:space="0" w:color="auto"/>
+              <w:right w:val="single" w:sz="4" w:space="0" w:color="auto"/>
+            </w:tcBorders>
+          </w:tcPr>
+          <w:p/>
+          <w:p>
+            <w:r>
+              <w:t>Uniquely identifies Foruum</w:t>
+            </w:r>
+          </w:p>
+          <w:p/>
+          <w:p>
+            <w:r>
+              <w:t>Identifies Class tied to Foruum</w:t>
+            </w:r>
+          </w:p>
+          <w:p/>
+          <w:p>
+            <w:r>
+              <w:t>Title of the Foruum</w:t>
+            </w:r>
+          </w:p>
+        </w:tc>
+        <w:tc>
+          <w:tcPr>
+            <w:tcW w:w="2410" w:type="dxa"/>
+            <w:tcBorders>
+              <w:top w:val="single" w:sz="4" w:space="0" w:color="auto"/>
+              <w:left w:val="single" w:sz="4" w:space="0" w:color="auto"/>
+              <w:bottom w:val="single" w:sz="4" w:space="0" w:color="auto"/>
+              <w:right w:val="single" w:sz="4" w:space="0" w:color="auto"/>
+            </w:tcBorders>
+          </w:tcPr>
+          <w:p/>
+          <w:p>
+            <w:r>
+              <w:t>6 variable integers</w:t>
+            </w:r>
+          </w:p>
+          <w:p/>
+          <w:p>
+            <w:r>
+              <w:t>6 variable integers</w:t>
+            </w:r>
+          </w:p>
+          <w:p/>
+          <w:p>
+            <w:r>
+              <w:t>30 variable characters</w:t>
+            </w:r>
+          </w:p>
+        </w:tc>
+        <w:tc>
+          <w:tcPr>
+            <w:tcW w:w="850" w:type="dxa"/>
+            <w:tcBorders>
+              <w:top w:val="single" w:sz="4" w:space="0" w:color="auto"/>
+              <w:left w:val="single" w:sz="4" w:space="0" w:color="auto"/>
+              <w:bottom w:val="single" w:sz="4" w:space="0" w:color="auto"/>
+              <w:right w:val="single" w:sz="4" w:space="0" w:color="auto"/>
+            </w:tcBorders>
+          </w:tcPr>
+          <w:p/>
+          <w:p>
+            <w:r>
+              <w:t>No</w:t>
+            </w:r>
+          </w:p>
+          <w:p/>
+          <w:p>
+            <w:r>
+              <w:t>Yes</w:t>
+            </w:r>
+          </w:p>
+          <w:p/>
+          <w:p>
+            <w:r>
+              <w:t>No</w:t>
+            </w:r>
+          </w:p>
+        </w:tc>
+      </w:tr>
+      <w:tr>
+        <w:tc>
+          <w:tcPr>
+            <w:tcW w:w="1147" w:type="dxa"/>
+            <w:tcBorders>
+              <w:top w:val="single" w:sz="4" w:space="0" w:color="auto"/>
+              <w:left w:val="single" w:sz="4" w:space="0" w:color="auto"/>
+              <w:bottom w:val="single" w:sz="4" w:space="0" w:color="auto"/>
+              <w:right w:val="single" w:sz="4" w:space="0" w:color="auto"/>
+            </w:tcBorders>
+            <w:hideMark/>
+          </w:tcPr>
+          <w:p>
+            <w:r>
+              <w:t>Comment</w:t>
+            </w:r>
+          </w:p>
+        </w:tc>
+        <w:tc>
+          <w:tcPr>
+            <w:tcW w:w="1821" w:type="dxa"/>
+            <w:tcBorders>
+              <w:top w:val="single" w:sz="4" w:space="0" w:color="auto"/>
+              <w:left w:val="single" w:sz="4" w:space="0" w:color="auto"/>
+              <w:bottom w:val="single" w:sz="4" w:space="0" w:color="auto"/>
+              <w:right w:val="single" w:sz="4" w:space="0" w:color="auto"/>
+            </w:tcBorders>
+          </w:tcPr>
+          <w:p>
+            <w:r>
+              <w:t>CommentID</w:t>
+            </w:r>
+          </w:p>
+          <w:p/>
+          <w:p>
+            <w:r>
+              <w:t>ForumID</w:t>
+            </w:r>
+          </w:p>
+          <w:p/>
+          <w:p>
+            <w:r>
+              <w:t>CommentContent</w:t>
+            </w:r>
+          </w:p>
+          <w:p/>
+          <w:p>
+            <w:r>
+              <w:t>UserID</w:t>
+            </w:r>
+          </w:p>
+        </w:tc>
+        <w:tc>
+          <w:tcPr>
+            <w:tcW w:w="3406" w:type="dxa"/>
+            <w:tcBorders>
+              <w:top w:val="single" w:sz="4" w:space="0" w:color="auto"/>
+              <w:left w:val="single" w:sz="4" w:space="0" w:color="auto"/>
+              <w:bottom w:val="single" w:sz="4" w:space="0" w:color="auto"/>
+              <w:right w:val="single" w:sz="4" w:space="0" w:color="auto"/>
+            </w:tcBorders>
+          </w:tcPr>
+          <w:p>
+            <w:r>
               <w:lastRenderedPageBreak/>
-              <w:t>Uniquely identifies flashcard</w:t>
-            </w:r>
-          </w:p>
-          <w:p/>
-          <w:p>
-            <w:r>
-              <w:t>Uniquely identifies resource</w:t>
-            </w:r>
-          </w:p>
-          <w:p/>
-          <w:p>
-            <w:r>
-              <w:t>Uniquely identifies containing Deck</w:t>
-            </w:r>
-          </w:p>
-          <w:p/>
-          <w:p>
-            <w:r>
-              <w:t>Uniquely identifies containing Quiz</w:t>
-            </w:r>
-          </w:p>
-          <w:p/>
-          <w:p>
-            <w:r>
-              <w:t>Content (text, etc) on the front of the card</w:t>
-            </w:r>
-          </w:p>
-          <w:p>
-            <w:r>
-              <w:lastRenderedPageBreak/>
-              <w:t>Content (text, etc) on the front of the card</w:t>
+              <w:t>Uniquely identifies Comment</w:t>
+            </w:r>
+          </w:p>
+          <w:p/>
+          <w:p>
+            <w:r>
+              <w:t>Identifies Foruum</w:t>
+            </w:r>
+            <w:r>
+              <w:t xml:space="preserve"> containing the comment</w:t>
+            </w:r>
+          </w:p>
+          <w:p>
+            <w:r>
+              <w:t>Content (text, etc) of the Comment</w:t>
+            </w:r>
+          </w:p>
+          <w:p/>
+          <w:p>
+            <w:r>
+              <w:t xml:space="preserve">Identifies </w:t>
+            </w:r>
+            <w:r>
+              <w:t xml:space="preserve">the </w:t>
+            </w:r>
+            <w:r>
+              <w:t xml:space="preserve">User </w:t>
+            </w:r>
+            <w:r>
+              <w:t>that</w:t>
+            </w:r>
+            <w:r>
+              <w:t xml:space="preserve"> posted </w:t>
+            </w:r>
+            <w:r>
+              <w:t xml:space="preserve">the </w:t>
+            </w:r>
+            <w:r>
+              <w:t>Comment</w:t>
             </w:r>
           </w:p>
         </w:tc>
@@ -2791,1382 +4129,35 @@
           <w:p/>
           <w:p>
             <w:r>
-              <w:t>6 variable integers</w:t>
-            </w:r>
-          </w:p>
-          <w:p/>
-          <w:p>
-            <w:r>
-              <w:t>6 variable integers</w:t>
-            </w:r>
-          </w:p>
-          <w:p/>
-          <w:p>
-            <w:r>
-              <w:t>255 variable characters</w:t>
-            </w:r>
-          </w:p>
-          <w:p/>
+              <w:t>255 characters</w:t>
+            </w:r>
+          </w:p>
+          <w:p/>
+          <w:p>
+            <w:r>
+              <w:t>8</w:t>
+            </w:r>
+            <w:r>
+              <w:t xml:space="preserve"> variable </w:t>
+            </w:r>
+            <w:r>
+              <w:t>characters</w:t>
+            </w:r>
+          </w:p>
+        </w:tc>
+        <w:tc>
+          <w:tcPr>
+            <w:tcW w:w="850" w:type="dxa"/>
+            <w:tcBorders>
+              <w:top w:val="single" w:sz="4" w:space="0" w:color="auto"/>
+              <w:left w:val="single" w:sz="4" w:space="0" w:color="auto"/>
+              <w:bottom w:val="single" w:sz="4" w:space="0" w:color="auto"/>
+              <w:right w:val="single" w:sz="4" w:space="0" w:color="auto"/>
+            </w:tcBorders>
+          </w:tcPr>
           <w:p>
             <w:r>
               <w:lastRenderedPageBreak/>
-              <w:t>255 variable characters</w:t>
-            </w:r>
-          </w:p>
-        </w:tc>
-        <w:tc>
-          <w:tcPr>
-            <w:tcW w:w="850" w:type="dxa"/>
-            <w:tcBorders>
-              <w:top w:val="single" w:sz="4" w:space="0" w:color="auto"/>
-              <w:left w:val="single" w:sz="4" w:space="0" w:color="auto"/>
-              <w:bottom w:val="single" w:sz="4" w:space="0" w:color="auto"/>
-              <w:right w:val="single" w:sz="4" w:space="0" w:color="auto"/>
-            </w:tcBorders>
-          </w:tcPr>
-          <w:p>
-            <w:r>
-              <w:lastRenderedPageBreak/>
-              <w:t>No</w:t>
-            </w:r>
-          </w:p>
-          <w:p/>
-          <w:p>
-            <w:r>
-              <w:t>No</w:t>
-            </w:r>
-          </w:p>
-          <w:p/>
-          <w:p>
-            <w:r>
-              <w:t>No</w:t>
-            </w:r>
-          </w:p>
-          <w:p/>
-          <w:p>
-            <w:r>
-              <w:t>No</w:t>
-            </w:r>
-          </w:p>
-          <w:p/>
-          <w:p>
-            <w:r>
-              <w:t>No</w:t>
-            </w:r>
-          </w:p>
-          <w:p/>
-          <w:p>
-            <w:r>
-              <w:lastRenderedPageBreak/>
-              <w:t>No</w:t>
-            </w:r>
-          </w:p>
-        </w:tc>
-      </w:tr>
-      <w:tr>
-        <w:tc>
-          <w:tcPr>
-            <w:tcW w:w="1147" w:type="dxa"/>
-            <w:tcBorders>
-              <w:top w:val="single" w:sz="4" w:space="0" w:color="auto"/>
-              <w:left w:val="single" w:sz="4" w:space="0" w:color="auto"/>
-              <w:bottom w:val="single" w:sz="4" w:space="0" w:color="auto"/>
-              <w:right w:val="single" w:sz="4" w:space="0" w:color="auto"/>
-            </w:tcBorders>
-            <w:hideMark/>
-          </w:tcPr>
-          <w:p>
-            <w:r>
-              <w:lastRenderedPageBreak/>
-              <w:t>Dictionary</w:t>
-            </w:r>
-          </w:p>
-        </w:tc>
-        <w:tc>
-          <w:tcPr>
-            <w:tcW w:w="1821" w:type="dxa"/>
-            <w:tcBorders>
-              <w:top w:val="single" w:sz="4" w:space="0" w:color="auto"/>
-              <w:left w:val="single" w:sz="4" w:space="0" w:color="auto"/>
-              <w:bottom w:val="single" w:sz="4" w:space="0" w:color="auto"/>
-              <w:right w:val="single" w:sz="4" w:space="0" w:color="auto"/>
-            </w:tcBorders>
-          </w:tcPr>
-          <w:p>
-            <w:r>
-              <w:t>DictionaryID</w:t>
-            </w:r>
-          </w:p>
-          <w:p/>
-          <w:p>
-            <w:r>
-              <w:t>ResourceID</w:t>
-            </w:r>
-          </w:p>
-          <w:p/>
-          <w:p>
-            <w:r>
-              <w:t>DictionaryName</w:t>
-            </w:r>
-          </w:p>
-        </w:tc>
-        <w:tc>
-          <w:tcPr>
-            <w:tcW w:w="3406" w:type="dxa"/>
-            <w:tcBorders>
-              <w:top w:val="single" w:sz="4" w:space="0" w:color="auto"/>
-              <w:left w:val="single" w:sz="4" w:space="0" w:color="auto"/>
-              <w:bottom w:val="single" w:sz="4" w:space="0" w:color="auto"/>
-              <w:right w:val="single" w:sz="4" w:space="0" w:color="auto"/>
-            </w:tcBorders>
-          </w:tcPr>
-          <w:p>
-            <w:r>
-              <w:t>Uniquely identifies Dictionary</w:t>
-            </w:r>
-          </w:p>
-          <w:p/>
-          <w:p>
-            <w:r>
-              <w:t>Uniquely identifies Resource</w:t>
-            </w:r>
-          </w:p>
-          <w:p/>
-          <w:p>
-            <w:r>
-              <w:t>Name of the Dictionary</w:t>
-            </w:r>
-          </w:p>
-        </w:tc>
-        <w:tc>
-          <w:tcPr>
-            <w:tcW w:w="2410" w:type="dxa"/>
-            <w:tcBorders>
-              <w:top w:val="single" w:sz="4" w:space="0" w:color="auto"/>
-              <w:left w:val="single" w:sz="4" w:space="0" w:color="auto"/>
-              <w:bottom w:val="single" w:sz="4" w:space="0" w:color="auto"/>
-              <w:right w:val="single" w:sz="4" w:space="0" w:color="auto"/>
-            </w:tcBorders>
-          </w:tcPr>
-          <w:p>
-            <w:r>
-              <w:t>6 variable integers</w:t>
-            </w:r>
-          </w:p>
-          <w:p/>
-          <w:p>
-            <w:r>
-              <w:t>6 variable integers</w:t>
-            </w:r>
-          </w:p>
-          <w:p/>
-          <w:p>
-            <w:r>
-              <w:t>30 variable characters</w:t>
-            </w:r>
-          </w:p>
-        </w:tc>
-        <w:tc>
-          <w:tcPr>
-            <w:tcW w:w="850" w:type="dxa"/>
-            <w:tcBorders>
-              <w:top w:val="single" w:sz="4" w:space="0" w:color="auto"/>
-              <w:left w:val="single" w:sz="4" w:space="0" w:color="auto"/>
-              <w:bottom w:val="single" w:sz="4" w:space="0" w:color="auto"/>
-              <w:right w:val="single" w:sz="4" w:space="0" w:color="auto"/>
-            </w:tcBorders>
-          </w:tcPr>
-          <w:p>
-            <w:r>
-              <w:t>No</w:t>
-            </w:r>
-          </w:p>
-          <w:p/>
-          <w:p>
-            <w:r>
-              <w:t>No</w:t>
-            </w:r>
-          </w:p>
-          <w:p/>
-          <w:p>
-            <w:r>
-              <w:t>No</w:t>
-            </w:r>
-          </w:p>
-        </w:tc>
-      </w:tr>
-      <w:tr>
-        <w:tc>
-          <w:tcPr>
-            <w:tcW w:w="1147" w:type="dxa"/>
-            <w:tcBorders>
-              <w:top w:val="single" w:sz="4" w:space="0" w:color="auto"/>
-              <w:left w:val="single" w:sz="4" w:space="0" w:color="auto"/>
-              <w:bottom w:val="single" w:sz="4" w:space="0" w:color="auto"/>
-              <w:right w:val="single" w:sz="4" w:space="0" w:color="auto"/>
-            </w:tcBorders>
-            <w:hideMark/>
-          </w:tcPr>
-          <w:p>
-            <w:r>
-              <w:t>Resource</w:t>
-            </w:r>
-          </w:p>
-        </w:tc>
-        <w:tc>
-          <w:tcPr>
-            <w:tcW w:w="1821" w:type="dxa"/>
-            <w:tcBorders>
-              <w:top w:val="single" w:sz="4" w:space="0" w:color="auto"/>
-              <w:left w:val="single" w:sz="4" w:space="0" w:color="auto"/>
-              <w:bottom w:val="single" w:sz="4" w:space="0" w:color="auto"/>
-              <w:right w:val="single" w:sz="4" w:space="0" w:color="auto"/>
-            </w:tcBorders>
-          </w:tcPr>
-          <w:p>
-            <w:r>
-              <w:t>ResourceID</w:t>
-            </w:r>
-          </w:p>
-          <w:p/>
-          <w:p>
-            <w:r>
-              <w:t>UserID</w:t>
-            </w:r>
-          </w:p>
-          <w:p/>
-          <w:p>
-            <w:r>
-              <w:t>Resource_Type</w:t>
-            </w:r>
-          </w:p>
-          <w:p/>
-          <w:p>
-            <w:r>
-              <w:t>ResourceName</w:t>
-            </w:r>
-          </w:p>
-          <w:p/>
-          <w:p>
-            <w:r>
-              <w:t>Privacy</w:t>
-            </w:r>
-          </w:p>
-        </w:tc>
-        <w:tc>
-          <w:tcPr>
-            <w:tcW w:w="3406" w:type="dxa"/>
-            <w:tcBorders>
-              <w:top w:val="single" w:sz="4" w:space="0" w:color="auto"/>
-              <w:left w:val="single" w:sz="4" w:space="0" w:color="auto"/>
-              <w:bottom w:val="single" w:sz="4" w:space="0" w:color="auto"/>
-              <w:right w:val="single" w:sz="4" w:space="0" w:color="auto"/>
-            </w:tcBorders>
-          </w:tcPr>
-          <w:p>
-            <w:r>
-              <w:t>Uniquely identifies Resource</w:t>
-            </w:r>
-          </w:p>
-          <w:p/>
-          <w:p>
-            <w:r>
-              <w:t>Identifies user owning Resource</w:t>
-            </w:r>
-          </w:p>
-          <w:p/>
-          <w:p>
-            <w:r>
-              <w:t>The type of Resource it is</w:t>
-            </w:r>
-          </w:p>
-          <w:p/>
-          <w:p>
-            <w:r>
-              <w:t>The name of the Resource</w:t>
-            </w:r>
-          </w:p>
-          <w:p/>
-          <w:p>
-            <w:r>
-              <w:t xml:space="preserve">The access level of the resource for non owners(public, private, shared) </w:t>
-            </w:r>
-          </w:p>
-        </w:tc>
-        <w:tc>
-          <w:tcPr>
-            <w:tcW w:w="2410" w:type="dxa"/>
-            <w:tcBorders>
-              <w:top w:val="single" w:sz="4" w:space="0" w:color="auto"/>
-              <w:left w:val="single" w:sz="4" w:space="0" w:color="auto"/>
-              <w:bottom w:val="single" w:sz="4" w:space="0" w:color="auto"/>
-              <w:right w:val="single" w:sz="4" w:space="0" w:color="auto"/>
-            </w:tcBorders>
-          </w:tcPr>
-          <w:p>
-            <w:r>
-              <w:t xml:space="preserve">6 variable </w:t>
-            </w:r>
-            <w:r>
-              <w:t>characters</w:t>
-            </w:r>
-          </w:p>
-          <w:p/>
-          <w:p>
-            <w:r>
-              <w:t xml:space="preserve">6 variable </w:t>
-            </w:r>
-            <w:r>
-              <w:t>charaters</w:t>
-            </w:r>
-          </w:p>
-          <w:p/>
-          <w:p>
-            <w:r>
-              <w:t>10 Variable characters</w:t>
-            </w:r>
-          </w:p>
-          <w:p/>
-          <w:p>
-            <w:r>
-              <w:t>30 Variable characters</w:t>
-            </w:r>
-          </w:p>
-          <w:p/>
-          <w:p>
-            <w:r>
-              <w:t xml:space="preserve">7 Variable characters </w:t>
-            </w:r>
-          </w:p>
-        </w:tc>
-        <w:tc>
-          <w:tcPr>
-            <w:tcW w:w="850" w:type="dxa"/>
-            <w:tcBorders>
-              <w:top w:val="single" w:sz="4" w:space="0" w:color="auto"/>
-              <w:left w:val="single" w:sz="4" w:space="0" w:color="auto"/>
-              <w:bottom w:val="single" w:sz="4" w:space="0" w:color="auto"/>
-              <w:right w:val="single" w:sz="4" w:space="0" w:color="auto"/>
-            </w:tcBorders>
-          </w:tcPr>
-          <w:p>
-            <w:r>
-              <w:t>No</w:t>
-            </w:r>
-          </w:p>
-          <w:p/>
-          <w:p>
-            <w:r>
-              <w:t>No</w:t>
-            </w:r>
-          </w:p>
-          <w:p/>
-          <w:p>
-            <w:r>
-              <w:t xml:space="preserve">No </w:t>
-            </w:r>
-          </w:p>
-          <w:p/>
-          <w:p>
-            <w:r>
-              <w:t>No</w:t>
-            </w:r>
-          </w:p>
-          <w:p/>
-          <w:p>
-            <w:r>
-              <w:t>no</w:t>
-            </w:r>
-          </w:p>
-        </w:tc>
-      </w:tr>
-      <w:tr>
-        <w:tc>
-          <w:tcPr>
-            <w:tcW w:w="1147" w:type="dxa"/>
-            <w:tcBorders>
-              <w:top w:val="single" w:sz="4" w:space="0" w:color="auto"/>
-              <w:left w:val="single" w:sz="4" w:space="0" w:color="auto"/>
-              <w:bottom w:val="single" w:sz="4" w:space="0" w:color="auto"/>
-              <w:right w:val="single" w:sz="4" w:space="0" w:color="auto"/>
-            </w:tcBorders>
-            <w:hideMark/>
-          </w:tcPr>
-          <w:p>
-            <w:r>
-              <w:t>Note</w:t>
-            </w:r>
-          </w:p>
-        </w:tc>
-        <w:tc>
-          <w:tcPr>
-            <w:tcW w:w="1821" w:type="dxa"/>
-            <w:tcBorders>
-              <w:top w:val="single" w:sz="4" w:space="0" w:color="auto"/>
-              <w:left w:val="single" w:sz="4" w:space="0" w:color="auto"/>
-              <w:bottom w:val="single" w:sz="4" w:space="0" w:color="auto"/>
-              <w:right w:val="single" w:sz="4" w:space="0" w:color="auto"/>
-            </w:tcBorders>
-          </w:tcPr>
-          <w:p>
-            <w:r>
-              <w:t>NoteID</w:t>
-            </w:r>
-          </w:p>
-          <w:p/>
-          <w:p>
-            <w:r>
-              <w:t>ResourceID</w:t>
-            </w:r>
-          </w:p>
-          <w:p/>
-          <w:p>
-            <w:r>
-              <w:t>NoteTitle</w:t>
-            </w:r>
-          </w:p>
-          <w:p/>
-          <w:p>
-            <w:r>
-              <w:t>NoteContent</w:t>
-            </w:r>
-          </w:p>
-        </w:tc>
-        <w:tc>
-          <w:tcPr>
-            <w:tcW w:w="3406" w:type="dxa"/>
-            <w:tcBorders>
-              <w:top w:val="single" w:sz="4" w:space="0" w:color="auto"/>
-              <w:left w:val="single" w:sz="4" w:space="0" w:color="auto"/>
-              <w:bottom w:val="single" w:sz="4" w:space="0" w:color="auto"/>
-              <w:right w:val="single" w:sz="4" w:space="0" w:color="auto"/>
-            </w:tcBorders>
-          </w:tcPr>
-          <w:p>
-            <w:r>
-              <w:t>Uniquely identifies Note</w:t>
-            </w:r>
-          </w:p>
-          <w:p/>
-          <w:p>
-            <w:r>
-              <w:t>Uniquely identifies Resource</w:t>
-            </w:r>
-          </w:p>
-          <w:p/>
-          <w:p>
-            <w:r>
-              <w:t>Title of the Note</w:t>
-            </w:r>
-          </w:p>
-          <w:p/>
-          <w:p>
-            <w:r>
-              <w:t xml:space="preserve">Content (text, etc) of the note </w:t>
-            </w:r>
-          </w:p>
-        </w:tc>
-        <w:tc>
-          <w:tcPr>
-            <w:tcW w:w="2410" w:type="dxa"/>
-            <w:tcBorders>
-              <w:top w:val="single" w:sz="4" w:space="0" w:color="auto"/>
-              <w:left w:val="single" w:sz="4" w:space="0" w:color="auto"/>
-              <w:bottom w:val="single" w:sz="4" w:space="0" w:color="auto"/>
-              <w:right w:val="single" w:sz="4" w:space="0" w:color="auto"/>
-            </w:tcBorders>
-          </w:tcPr>
-          <w:p>
-            <w:r>
-              <w:t>6 variable integers</w:t>
-            </w:r>
-          </w:p>
-          <w:p/>
-          <w:p>
-            <w:r>
-              <w:t>6 variable integers</w:t>
-            </w:r>
-          </w:p>
-          <w:p/>
-          <w:p>
-            <w:r>
-              <w:t>30 variable characters</w:t>
-            </w:r>
-          </w:p>
-          <w:p/>
-          <w:p>
-            <w:r>
-              <w:t>255 variable characters</w:t>
-            </w:r>
-          </w:p>
-        </w:tc>
-        <w:tc>
-          <w:tcPr>
-            <w:tcW w:w="850" w:type="dxa"/>
-            <w:tcBorders>
-              <w:top w:val="single" w:sz="4" w:space="0" w:color="auto"/>
-              <w:left w:val="single" w:sz="4" w:space="0" w:color="auto"/>
-              <w:bottom w:val="single" w:sz="4" w:space="0" w:color="auto"/>
-              <w:right w:val="single" w:sz="4" w:space="0" w:color="auto"/>
-            </w:tcBorders>
-          </w:tcPr>
-          <w:p>
-            <w:r>
-              <w:t>No</w:t>
-            </w:r>
-          </w:p>
-          <w:p/>
-          <w:p>
-            <w:r>
-              <w:t>No</w:t>
-            </w:r>
-          </w:p>
-          <w:p/>
-          <w:p>
-            <w:r>
-              <w:t>No</w:t>
-            </w:r>
-          </w:p>
-          <w:p/>
-          <w:p>
-            <w:r>
-              <w:t>No</w:t>
-            </w:r>
-          </w:p>
-        </w:tc>
-      </w:tr>
-      <w:tr>
-        <w:tc>
-          <w:tcPr>
-            <w:tcW w:w="1147" w:type="dxa"/>
-            <w:tcBorders>
-              <w:top w:val="single" w:sz="4" w:space="0" w:color="auto"/>
-              <w:left w:val="single" w:sz="4" w:space="0" w:color="auto"/>
-              <w:bottom w:val="single" w:sz="4" w:space="0" w:color="auto"/>
-              <w:right w:val="single" w:sz="4" w:space="0" w:color="auto"/>
-            </w:tcBorders>
-            <w:hideMark/>
-          </w:tcPr>
-          <w:p>
-            <w:r>
-              <w:t>User</w:t>
-            </w:r>
-          </w:p>
-        </w:tc>
-        <w:tc>
-          <w:tcPr>
-            <w:tcW w:w="1821" w:type="dxa"/>
-            <w:tcBorders>
-              <w:top w:val="single" w:sz="4" w:space="0" w:color="auto"/>
-              <w:left w:val="single" w:sz="4" w:space="0" w:color="auto"/>
-              <w:bottom w:val="single" w:sz="4" w:space="0" w:color="auto"/>
-              <w:right w:val="single" w:sz="4" w:space="0" w:color="auto"/>
-            </w:tcBorders>
-          </w:tcPr>
-          <w:p>
-            <w:r>
-              <w:t>Time_Created</w:t>
-            </w:r>
-          </w:p>
-          <w:p/>
-          <w:p>
-            <w:r>
-              <w:t>Username</w:t>
-            </w:r>
-          </w:p>
-          <w:p/>
-          <w:p>
-            <w:r>
-              <w:t>Email</w:t>
-            </w:r>
-          </w:p>
-          <w:p/>
-          <w:p>
-            <w:r>
-              <w:t>Hashed_</w:t>
-            </w:r>
-            <w:r>
-              <w:t>Password</w:t>
-            </w:r>
-          </w:p>
-          <w:p/>
-          <w:p>
-            <w:r>
-              <w:t>Account_Type</w:t>
-            </w:r>
-          </w:p>
-          <w:p/>
-          <w:p/>
-          <w:p>
-            <w:r>
-              <w:t>ClassID</w:t>
-            </w:r>
-          </w:p>
-        </w:tc>
-        <w:tc>
-          <w:tcPr>
-            <w:tcW w:w="3406" w:type="dxa"/>
-            <w:tcBorders>
-              <w:top w:val="single" w:sz="4" w:space="0" w:color="auto"/>
-              <w:left w:val="single" w:sz="4" w:space="0" w:color="auto"/>
-              <w:bottom w:val="single" w:sz="4" w:space="0" w:color="auto"/>
-              <w:right w:val="single" w:sz="4" w:space="0" w:color="auto"/>
-            </w:tcBorders>
-          </w:tcPr>
-          <w:p>
-            <w:r>
-              <w:t>The time the account was created</w:t>
-            </w:r>
-          </w:p>
-          <w:p/>
-          <w:p>
-            <w:r>
-              <w:t>Username of User</w:t>
-            </w:r>
-          </w:p>
-          <w:p/>
-          <w:p>
-            <w:r>
-              <w:t>Email of User</w:t>
-            </w:r>
-          </w:p>
-          <w:p/>
-          <w:p>
-            <w:r>
-              <w:t>Password for the User account</w:t>
-            </w:r>
-          </w:p>
-          <w:p/>
-          <w:p>
-            <w:r>
-              <w:t>Identifies the type of account (educator or scholar)</w:t>
-            </w:r>
-          </w:p>
-          <w:p/>
-          <w:p>
-            <w:r>
-              <w:t>Identifies which class the user is a member of</w:t>
-            </w:r>
-          </w:p>
-        </w:tc>
-        <w:tc>
-          <w:tcPr>
-            <w:tcW w:w="2410" w:type="dxa"/>
-            <w:tcBorders>
-              <w:top w:val="single" w:sz="4" w:space="0" w:color="auto"/>
-              <w:left w:val="single" w:sz="4" w:space="0" w:color="auto"/>
-              <w:bottom w:val="single" w:sz="4" w:space="0" w:color="auto"/>
-              <w:right w:val="single" w:sz="4" w:space="0" w:color="auto"/>
-            </w:tcBorders>
-          </w:tcPr>
-          <w:p>
-            <w:r>
-              <w:t>TimeStamp</w:t>
-            </w:r>
-          </w:p>
-          <w:p/>
-          <w:p>
-            <w:r>
-              <w:t>30</w:t>
-            </w:r>
-            <w:r>
-              <w:t xml:space="preserve"> variable characters</w:t>
-            </w:r>
-          </w:p>
-          <w:p/>
-          <w:p>
-            <w:r>
-              <w:t>50</w:t>
-            </w:r>
-            <w:r>
-              <w:t xml:space="preserve"> variable characters</w:t>
-            </w:r>
-          </w:p>
-          <w:p/>
-          <w:p>
-            <w:r>
-              <w:t>127 variable characters</w:t>
-            </w:r>
-          </w:p>
-          <w:p/>
-          <w:p>
-            <w:r>
-              <w:t>8 Variable characters</w:t>
-            </w:r>
-          </w:p>
-          <w:p/>
-          <w:p/>
-          <w:p>
-            <w:r>
-              <w:t>5 variable characters</w:t>
-            </w:r>
-          </w:p>
-        </w:tc>
-        <w:tc>
-          <w:tcPr>
-            <w:tcW w:w="850" w:type="dxa"/>
-            <w:tcBorders>
-              <w:top w:val="single" w:sz="4" w:space="0" w:color="auto"/>
-              <w:left w:val="single" w:sz="4" w:space="0" w:color="auto"/>
-              <w:bottom w:val="single" w:sz="4" w:space="0" w:color="auto"/>
-              <w:right w:val="single" w:sz="4" w:space="0" w:color="auto"/>
-            </w:tcBorders>
-          </w:tcPr>
-          <w:p>
-            <w:r>
-              <w:t>No</w:t>
-            </w:r>
-          </w:p>
-          <w:p/>
-          <w:p>
-            <w:r>
-              <w:t>No</w:t>
-            </w:r>
-          </w:p>
-          <w:p/>
-          <w:p>
-            <w:r>
-              <w:t>No</w:t>
-            </w:r>
-          </w:p>
-          <w:p/>
-          <w:p>
-            <w:r>
-              <w:t>N</w:t>
-            </w:r>
-            <w:r>
-              <w:t>o</w:t>
-            </w:r>
-          </w:p>
-          <w:p/>
-          <w:p>
-            <w:r>
-              <w:t xml:space="preserve">No </w:t>
-            </w:r>
-          </w:p>
-          <w:p/>
-          <w:p/>
-          <w:p>
-            <w:r>
-              <w:t xml:space="preserve">Yes </w:t>
-            </w:r>
-          </w:p>
-        </w:tc>
-      </w:tr>
-      <w:tr>
-        <w:tc>
-          <w:tcPr>
-            <w:tcW w:w="1147" w:type="dxa"/>
-            <w:tcBorders>
-              <w:top w:val="single" w:sz="4" w:space="0" w:color="auto"/>
-              <w:left w:val="single" w:sz="4" w:space="0" w:color="auto"/>
-              <w:bottom w:val="single" w:sz="4" w:space="0" w:color="auto"/>
-              <w:right w:val="single" w:sz="4" w:space="0" w:color="auto"/>
-            </w:tcBorders>
-            <w:hideMark/>
-          </w:tcPr>
-          <w:p>
-            <w:r>
-              <w:t>Scholar</w:t>
-            </w:r>
-          </w:p>
-        </w:tc>
-        <w:tc>
-          <w:tcPr>
-            <w:tcW w:w="1821" w:type="dxa"/>
-            <w:tcBorders>
-              <w:top w:val="single" w:sz="4" w:space="0" w:color="auto"/>
-              <w:left w:val="single" w:sz="4" w:space="0" w:color="auto"/>
-              <w:bottom w:val="single" w:sz="4" w:space="0" w:color="auto"/>
-              <w:right w:val="single" w:sz="4" w:space="0" w:color="auto"/>
-            </w:tcBorders>
-            <w:hideMark/>
-          </w:tcPr>
-          <w:p>
-            <w:r>
-              <w:t>ScholarID</w:t>
-            </w:r>
-          </w:p>
-          <w:p>
-            <w:r>
-              <w:t>UserID</w:t>
-            </w:r>
-          </w:p>
-        </w:tc>
-        <w:tc>
-          <w:tcPr>
-            <w:tcW w:w="3406" w:type="dxa"/>
-            <w:tcBorders>
-              <w:top w:val="single" w:sz="4" w:space="0" w:color="auto"/>
-              <w:left w:val="single" w:sz="4" w:space="0" w:color="auto"/>
-              <w:bottom w:val="single" w:sz="4" w:space="0" w:color="auto"/>
-              <w:right w:val="single" w:sz="4" w:space="0" w:color="auto"/>
-            </w:tcBorders>
-            <w:hideMark/>
-          </w:tcPr>
-          <w:p>
-            <w:r>
-              <w:t>Uniquely identifies Scholar</w:t>
-            </w:r>
-          </w:p>
-          <w:p>
-            <w:r>
-              <w:t>Uniquely identifies User</w:t>
-            </w:r>
-          </w:p>
-        </w:tc>
-        <w:tc>
-          <w:tcPr>
-            <w:tcW w:w="2410" w:type="dxa"/>
-            <w:tcBorders>
-              <w:top w:val="single" w:sz="4" w:space="0" w:color="auto"/>
-              <w:left w:val="single" w:sz="4" w:space="0" w:color="auto"/>
-              <w:bottom w:val="single" w:sz="4" w:space="0" w:color="auto"/>
-              <w:right w:val="single" w:sz="4" w:space="0" w:color="auto"/>
-            </w:tcBorders>
-            <w:hideMark/>
-          </w:tcPr>
-          <w:p>
-            <w:r>
-              <w:t>6 variable integers</w:t>
-            </w:r>
-          </w:p>
-          <w:p>
-            <w:r>
-              <w:t>6 variable integers</w:t>
-            </w:r>
-          </w:p>
-        </w:tc>
-        <w:tc>
-          <w:tcPr>
-            <w:tcW w:w="850" w:type="dxa"/>
-            <w:tcBorders>
-              <w:top w:val="single" w:sz="4" w:space="0" w:color="auto"/>
-              <w:left w:val="single" w:sz="4" w:space="0" w:color="auto"/>
-              <w:bottom w:val="single" w:sz="4" w:space="0" w:color="auto"/>
-              <w:right w:val="single" w:sz="4" w:space="0" w:color="auto"/>
-            </w:tcBorders>
-            <w:hideMark/>
-          </w:tcPr>
-          <w:p>
-            <w:r>
-              <w:t>No</w:t>
-            </w:r>
-          </w:p>
-          <w:p>
-            <w:r>
-              <w:t>No</w:t>
-            </w:r>
-          </w:p>
-        </w:tc>
-      </w:tr>
-      <w:tr>
-        <w:tc>
-          <w:tcPr>
-            <w:tcW w:w="1147" w:type="dxa"/>
-            <w:tcBorders>
-              <w:top w:val="single" w:sz="4" w:space="0" w:color="auto"/>
-              <w:left w:val="single" w:sz="4" w:space="0" w:color="auto"/>
-              <w:bottom w:val="single" w:sz="4" w:space="0" w:color="auto"/>
-              <w:right w:val="single" w:sz="4" w:space="0" w:color="auto"/>
-            </w:tcBorders>
-            <w:hideMark/>
-          </w:tcPr>
-          <w:p>
-            <w:r>
-              <w:t>Educator</w:t>
-            </w:r>
-          </w:p>
-        </w:tc>
-        <w:tc>
-          <w:tcPr>
-            <w:tcW w:w="1821" w:type="dxa"/>
-            <w:tcBorders>
-              <w:top w:val="single" w:sz="4" w:space="0" w:color="auto"/>
-              <w:left w:val="single" w:sz="4" w:space="0" w:color="auto"/>
-              <w:bottom w:val="single" w:sz="4" w:space="0" w:color="auto"/>
-              <w:right w:val="single" w:sz="4" w:space="0" w:color="auto"/>
-            </w:tcBorders>
-            <w:hideMark/>
-          </w:tcPr>
-          <w:p>
-            <w:r>
-              <w:t>EducatorID</w:t>
-            </w:r>
-          </w:p>
-          <w:p>
-            <w:r>
-              <w:t>UserID</w:t>
-            </w:r>
-          </w:p>
-        </w:tc>
-        <w:tc>
-          <w:tcPr>
-            <w:tcW w:w="3406" w:type="dxa"/>
-            <w:tcBorders>
-              <w:top w:val="single" w:sz="4" w:space="0" w:color="auto"/>
-              <w:left w:val="single" w:sz="4" w:space="0" w:color="auto"/>
-              <w:bottom w:val="single" w:sz="4" w:space="0" w:color="auto"/>
-              <w:right w:val="single" w:sz="4" w:space="0" w:color="auto"/>
-            </w:tcBorders>
-            <w:hideMark/>
-          </w:tcPr>
-          <w:p>
-            <w:r>
-              <w:t>Uniquely identifies Educator</w:t>
-            </w:r>
-          </w:p>
-          <w:p>
-            <w:r>
-              <w:t>Uniquely identifies User</w:t>
-            </w:r>
-          </w:p>
-        </w:tc>
-        <w:tc>
-          <w:tcPr>
-            <w:tcW w:w="2410" w:type="dxa"/>
-            <w:tcBorders>
-              <w:top w:val="single" w:sz="4" w:space="0" w:color="auto"/>
-              <w:left w:val="single" w:sz="4" w:space="0" w:color="auto"/>
-              <w:bottom w:val="single" w:sz="4" w:space="0" w:color="auto"/>
-              <w:right w:val="single" w:sz="4" w:space="0" w:color="auto"/>
-            </w:tcBorders>
-            <w:hideMark/>
-          </w:tcPr>
-          <w:p>
-            <w:r>
-              <w:t>6 variable integers</w:t>
-            </w:r>
-          </w:p>
-          <w:p>
-            <w:r>
-              <w:t>6 variable integers</w:t>
-            </w:r>
-          </w:p>
-        </w:tc>
-        <w:tc>
-          <w:tcPr>
-            <w:tcW w:w="850" w:type="dxa"/>
-            <w:tcBorders>
-              <w:top w:val="single" w:sz="4" w:space="0" w:color="auto"/>
-              <w:left w:val="single" w:sz="4" w:space="0" w:color="auto"/>
-              <w:bottom w:val="single" w:sz="4" w:space="0" w:color="auto"/>
-              <w:right w:val="single" w:sz="4" w:space="0" w:color="auto"/>
-            </w:tcBorders>
-            <w:hideMark/>
-          </w:tcPr>
-          <w:p>
-            <w:r>
-              <w:t>No</w:t>
-            </w:r>
-          </w:p>
-        </w:tc>
-      </w:tr>
-      <w:tr>
-        <w:tc>
-          <w:tcPr>
-            <w:tcW w:w="1147" w:type="dxa"/>
-            <w:tcBorders>
-              <w:top w:val="single" w:sz="4" w:space="0" w:color="auto"/>
-              <w:left w:val="single" w:sz="4" w:space="0" w:color="auto"/>
-              <w:bottom w:val="single" w:sz="4" w:space="0" w:color="auto"/>
-              <w:right w:val="single" w:sz="4" w:space="0" w:color="auto"/>
-            </w:tcBorders>
-            <w:hideMark/>
-          </w:tcPr>
-          <w:p>
-            <w:r>
-              <w:t>Classruum</w:t>
-            </w:r>
-          </w:p>
-        </w:tc>
-        <w:tc>
-          <w:tcPr>
-            <w:tcW w:w="1821" w:type="dxa"/>
-            <w:tcBorders>
-              <w:top w:val="single" w:sz="4" w:space="0" w:color="auto"/>
-              <w:left w:val="single" w:sz="4" w:space="0" w:color="auto"/>
-              <w:bottom w:val="single" w:sz="4" w:space="0" w:color="auto"/>
-              <w:right w:val="single" w:sz="4" w:space="0" w:color="auto"/>
-            </w:tcBorders>
-          </w:tcPr>
-          <w:p>
-            <w:r>
-              <w:t>ClassID</w:t>
-            </w:r>
-          </w:p>
-          <w:p/>
-          <w:p>
-            <w:r>
-              <w:t>EducatorID</w:t>
-            </w:r>
-          </w:p>
-          <w:p/>
-          <w:p>
-            <w:r>
-              <w:t>ClassName</w:t>
-            </w:r>
-          </w:p>
-        </w:tc>
-        <w:tc>
-          <w:tcPr>
-            <w:tcW w:w="3406" w:type="dxa"/>
-            <w:tcBorders>
-              <w:top w:val="single" w:sz="4" w:space="0" w:color="auto"/>
-              <w:left w:val="single" w:sz="4" w:space="0" w:color="auto"/>
-              <w:bottom w:val="single" w:sz="4" w:space="0" w:color="auto"/>
-              <w:right w:val="single" w:sz="4" w:space="0" w:color="auto"/>
-            </w:tcBorders>
-          </w:tcPr>
-          <w:p>
-            <w:r>
-              <w:t>Uniquely identifies Classruum</w:t>
-            </w:r>
-          </w:p>
-          <w:p/>
-          <w:p>
-            <w:r>
-              <w:t>Identifies owning Educator</w:t>
-            </w:r>
-          </w:p>
-          <w:p/>
-          <w:p>
-            <w:r>
-              <w:t>Name of the Classruum</w:t>
-            </w:r>
-          </w:p>
-        </w:tc>
-        <w:tc>
-          <w:tcPr>
-            <w:tcW w:w="2410" w:type="dxa"/>
-            <w:tcBorders>
-              <w:top w:val="single" w:sz="4" w:space="0" w:color="auto"/>
-              <w:left w:val="single" w:sz="4" w:space="0" w:color="auto"/>
-              <w:bottom w:val="single" w:sz="4" w:space="0" w:color="auto"/>
-              <w:right w:val="single" w:sz="4" w:space="0" w:color="auto"/>
-            </w:tcBorders>
-          </w:tcPr>
-          <w:p>
-            <w:r>
-              <w:t>5</w:t>
-            </w:r>
-            <w:r>
-              <w:t xml:space="preserve"> variable </w:t>
-            </w:r>
-            <w:r>
-              <w:t>characters</w:t>
-            </w:r>
-          </w:p>
-          <w:p/>
-          <w:p>
-            <w:r>
-              <w:t>6 variable integers</w:t>
-            </w:r>
-          </w:p>
-          <w:p/>
-          <w:p>
-            <w:r>
-              <w:t>30 variable characters</w:t>
-            </w:r>
-          </w:p>
-        </w:tc>
-        <w:tc>
-          <w:tcPr>
-            <w:tcW w:w="850" w:type="dxa"/>
-            <w:tcBorders>
-              <w:top w:val="single" w:sz="4" w:space="0" w:color="auto"/>
-              <w:left w:val="single" w:sz="4" w:space="0" w:color="auto"/>
-              <w:bottom w:val="single" w:sz="4" w:space="0" w:color="auto"/>
-              <w:right w:val="single" w:sz="4" w:space="0" w:color="auto"/>
-            </w:tcBorders>
-          </w:tcPr>
-          <w:p>
-            <w:r>
-              <w:t>No</w:t>
-            </w:r>
-          </w:p>
-          <w:p/>
-          <w:p>
-            <w:r>
-              <w:t>No</w:t>
-            </w:r>
-          </w:p>
-          <w:p/>
-          <w:p>
-            <w:r>
-              <w:t>No</w:t>
-            </w:r>
-          </w:p>
-        </w:tc>
-      </w:tr>
-      <w:tr>
-        <w:tc>
-          <w:tcPr>
-            <w:tcW w:w="1147" w:type="dxa"/>
-            <w:tcBorders>
-              <w:top w:val="single" w:sz="4" w:space="0" w:color="auto"/>
-              <w:left w:val="single" w:sz="4" w:space="0" w:color="auto"/>
-              <w:bottom w:val="single" w:sz="4" w:space="0" w:color="auto"/>
-              <w:right w:val="single" w:sz="4" w:space="0" w:color="auto"/>
-            </w:tcBorders>
-          </w:tcPr>
-          <w:p/>
-          <w:p>
-            <w:r>
-              <w:t>Foruum</w:t>
-            </w:r>
-          </w:p>
-        </w:tc>
-        <w:tc>
-          <w:tcPr>
-            <w:tcW w:w="1821" w:type="dxa"/>
-            <w:tcBorders>
-              <w:top w:val="single" w:sz="4" w:space="0" w:color="auto"/>
-              <w:left w:val="single" w:sz="4" w:space="0" w:color="auto"/>
-              <w:bottom w:val="single" w:sz="4" w:space="0" w:color="auto"/>
-              <w:right w:val="single" w:sz="4" w:space="0" w:color="auto"/>
-            </w:tcBorders>
-          </w:tcPr>
-          <w:p/>
-          <w:p>
-            <w:r>
-              <w:t>ForumID</w:t>
-            </w:r>
-          </w:p>
-          <w:p/>
-          <w:p>
-            <w:r>
-              <w:t>ClassID</w:t>
-            </w:r>
-          </w:p>
-          <w:p/>
-          <w:p>
-            <w:r>
-              <w:t>ForumTitle</w:t>
-            </w:r>
-          </w:p>
-        </w:tc>
-        <w:tc>
-          <w:tcPr>
-            <w:tcW w:w="3406" w:type="dxa"/>
-            <w:tcBorders>
-              <w:top w:val="single" w:sz="4" w:space="0" w:color="auto"/>
-              <w:left w:val="single" w:sz="4" w:space="0" w:color="auto"/>
-              <w:bottom w:val="single" w:sz="4" w:space="0" w:color="auto"/>
-              <w:right w:val="single" w:sz="4" w:space="0" w:color="auto"/>
-            </w:tcBorders>
-          </w:tcPr>
-          <w:p/>
-          <w:p>
-            <w:r>
-              <w:t>Uniquely identifies Foruum</w:t>
-            </w:r>
-          </w:p>
-          <w:p/>
-          <w:p>
-            <w:r>
-              <w:t>Identifies Class tied to Foruum</w:t>
-            </w:r>
-          </w:p>
-          <w:p/>
-          <w:p>
-            <w:r>
-              <w:t>Title of the Foruum</w:t>
-            </w:r>
-          </w:p>
-        </w:tc>
-        <w:tc>
-          <w:tcPr>
-            <w:tcW w:w="2410" w:type="dxa"/>
-            <w:tcBorders>
-              <w:top w:val="single" w:sz="4" w:space="0" w:color="auto"/>
-              <w:left w:val="single" w:sz="4" w:space="0" w:color="auto"/>
-              <w:bottom w:val="single" w:sz="4" w:space="0" w:color="auto"/>
-              <w:right w:val="single" w:sz="4" w:space="0" w:color="auto"/>
-            </w:tcBorders>
-          </w:tcPr>
-          <w:p/>
-          <w:p>
-            <w:r>
-              <w:t>6 variable integers</w:t>
-            </w:r>
-          </w:p>
-          <w:p/>
-          <w:p>
-            <w:r>
-              <w:t>6 variable integers</w:t>
-            </w:r>
-          </w:p>
-          <w:p/>
-          <w:p>
-            <w:r>
-              <w:t>30 variable characters</w:t>
-            </w:r>
-          </w:p>
-        </w:tc>
-        <w:tc>
-          <w:tcPr>
-            <w:tcW w:w="850" w:type="dxa"/>
-            <w:tcBorders>
-              <w:top w:val="single" w:sz="4" w:space="0" w:color="auto"/>
-              <w:left w:val="single" w:sz="4" w:space="0" w:color="auto"/>
-              <w:bottom w:val="single" w:sz="4" w:space="0" w:color="auto"/>
-              <w:right w:val="single" w:sz="4" w:space="0" w:color="auto"/>
-            </w:tcBorders>
-          </w:tcPr>
-          <w:p/>
-          <w:p>
-            <w:r>
-              <w:t>No</w:t>
-            </w:r>
-          </w:p>
-          <w:p/>
-          <w:p>
-            <w:r>
-              <w:t>Yes</w:t>
-            </w:r>
-          </w:p>
-          <w:p/>
-          <w:p>
-            <w:r>
-              <w:t>No</w:t>
-            </w:r>
-          </w:p>
-        </w:tc>
-      </w:tr>
-      <w:tr>
-        <w:tc>
-          <w:tcPr>
-            <w:tcW w:w="1147" w:type="dxa"/>
-            <w:tcBorders>
-              <w:top w:val="single" w:sz="4" w:space="0" w:color="auto"/>
-              <w:left w:val="single" w:sz="4" w:space="0" w:color="auto"/>
-              <w:bottom w:val="single" w:sz="4" w:space="0" w:color="auto"/>
-              <w:right w:val="single" w:sz="4" w:space="0" w:color="auto"/>
-            </w:tcBorders>
-            <w:hideMark/>
-          </w:tcPr>
-          <w:p>
-            <w:r>
-              <w:lastRenderedPageBreak/>
-              <w:t>Comment</w:t>
-            </w:r>
-          </w:p>
-        </w:tc>
-        <w:tc>
-          <w:tcPr>
-            <w:tcW w:w="1821" w:type="dxa"/>
-            <w:tcBorders>
-              <w:top w:val="single" w:sz="4" w:space="0" w:color="auto"/>
-              <w:left w:val="single" w:sz="4" w:space="0" w:color="auto"/>
-              <w:bottom w:val="single" w:sz="4" w:space="0" w:color="auto"/>
-              <w:right w:val="single" w:sz="4" w:space="0" w:color="auto"/>
-            </w:tcBorders>
-          </w:tcPr>
-          <w:p>
-            <w:r>
-              <w:t>CommentID</w:t>
-            </w:r>
-          </w:p>
-          <w:p/>
-          <w:p>
-            <w:r>
-              <w:t>ForumID</w:t>
-            </w:r>
-          </w:p>
-          <w:p/>
-          <w:p>
-            <w:r>
-              <w:t>CommentContent</w:t>
-            </w:r>
-          </w:p>
-          <w:p/>
-          <w:p>
-            <w:r>
-              <w:t>UserID</w:t>
-            </w:r>
-          </w:p>
-        </w:tc>
-        <w:tc>
-          <w:tcPr>
-            <w:tcW w:w="3406" w:type="dxa"/>
-            <w:tcBorders>
-              <w:top w:val="single" w:sz="4" w:space="0" w:color="auto"/>
-              <w:left w:val="single" w:sz="4" w:space="0" w:color="auto"/>
-              <w:bottom w:val="single" w:sz="4" w:space="0" w:color="auto"/>
-              <w:right w:val="single" w:sz="4" w:space="0" w:color="auto"/>
-            </w:tcBorders>
-          </w:tcPr>
-          <w:p>
-            <w:r>
-              <w:t>Uniquely identifies Comment</w:t>
-            </w:r>
-          </w:p>
-          <w:p/>
-          <w:p>
-            <w:r>
-              <w:t>Identifies containing Foruum</w:t>
-            </w:r>
-          </w:p>
-          <w:p/>
-          <w:p>
-            <w:r>
-              <w:t>Content (text, etc) of the Comment</w:t>
-            </w:r>
-          </w:p>
-          <w:p/>
-          <w:p>
-            <w:r>
-              <w:t>Identifies User which posted Comment</w:t>
-            </w:r>
-          </w:p>
-        </w:tc>
-        <w:tc>
-          <w:tcPr>
-            <w:tcW w:w="2410" w:type="dxa"/>
-            <w:tcBorders>
-              <w:top w:val="single" w:sz="4" w:space="0" w:color="auto"/>
-              <w:left w:val="single" w:sz="4" w:space="0" w:color="auto"/>
-              <w:bottom w:val="single" w:sz="4" w:space="0" w:color="auto"/>
-              <w:right w:val="single" w:sz="4" w:space="0" w:color="auto"/>
-            </w:tcBorders>
-          </w:tcPr>
-          <w:p>
-            <w:r>
-              <w:t>6 variable integers</w:t>
-            </w:r>
-          </w:p>
-          <w:p/>
-          <w:p>
-            <w:r>
-              <w:t>6 variable integers</w:t>
-            </w:r>
-          </w:p>
-          <w:p/>
-          <w:p>
-            <w:r>
-              <w:t>255 characters</w:t>
-            </w:r>
-          </w:p>
-          <w:p/>
-          <w:p>
-            <w:r>
-              <w:t>6 variable integers</w:t>
-            </w:r>
-          </w:p>
-        </w:tc>
-        <w:tc>
-          <w:tcPr>
-            <w:tcW w:w="850" w:type="dxa"/>
-            <w:tcBorders>
-              <w:top w:val="single" w:sz="4" w:space="0" w:color="auto"/>
-              <w:left w:val="single" w:sz="4" w:space="0" w:color="auto"/>
-              <w:bottom w:val="single" w:sz="4" w:space="0" w:color="auto"/>
-              <w:right w:val="single" w:sz="4" w:space="0" w:color="auto"/>
-            </w:tcBorders>
-          </w:tcPr>
-          <w:p>
-            <w:r>
               <w:t>No</w:t>
             </w:r>
           </w:p>
@@ -4206,16 +4197,16 @@
         <w:tblLook w:val="04A0" w:firstRow="1" w:lastRow="0" w:firstColumn="1" w:lastColumn="0" w:noHBand="0" w:noVBand="1"/>
       </w:tblPr>
       <w:tblGrid>
-        <w:gridCol w:w="1799"/>
-        <w:gridCol w:w="1916"/>
-        <w:gridCol w:w="2891"/>
-        <w:gridCol w:w="1594"/>
-        <w:gridCol w:w="816"/>
+        <w:gridCol w:w="1783"/>
+        <w:gridCol w:w="1821"/>
+        <w:gridCol w:w="3020"/>
+        <w:gridCol w:w="1580"/>
+        <w:gridCol w:w="812"/>
       </w:tblGrid>
       <w:tr>
         <w:tc>
           <w:tcPr>
-            <w:tcW w:w="1931" w:type="dxa"/>
+            <w:tcW w:w="1799" w:type="dxa"/>
             <w:tcBorders>
               <w:top w:val="single" w:sz="4" w:space="0" w:color="auto"/>
               <w:left w:val="single" w:sz="4" w:space="0" w:color="auto"/>
@@ -4242,7 +4233,7 @@
         </w:tc>
         <w:tc>
           <w:tcPr>
-            <w:tcW w:w="1935" w:type="dxa"/>
+            <w:tcW w:w="1740" w:type="dxa"/>
             <w:tcBorders>
               <w:top w:val="single" w:sz="4" w:space="0" w:color="auto"/>
               <w:left w:val="single" w:sz="4" w:space="0" w:color="auto"/>
@@ -4269,7 +4260,7 @@
         </w:tc>
         <w:tc>
           <w:tcPr>
-            <w:tcW w:w="3217" w:type="dxa"/>
+            <w:tcW w:w="3067" w:type="dxa"/>
             <w:tcBorders>
               <w:top w:val="single" w:sz="4" w:space="0" w:color="auto"/>
               <w:left w:val="single" w:sz="4" w:space="0" w:color="auto"/>
@@ -4296,7 +4287,7 @@
         </w:tc>
         <w:tc>
           <w:tcPr>
-            <w:tcW w:w="1701" w:type="dxa"/>
+            <w:tcW w:w="1594" w:type="dxa"/>
             <w:tcBorders>
               <w:top w:val="single" w:sz="4" w:space="0" w:color="auto"/>
               <w:left w:val="single" w:sz="4" w:space="0" w:color="auto"/>
@@ -4323,7 +4314,7 @@
         </w:tc>
         <w:tc>
           <w:tcPr>
-            <w:tcW w:w="844" w:type="dxa"/>
+            <w:tcW w:w="816" w:type="dxa"/>
             <w:tcBorders>
               <w:top w:val="single" w:sz="4" w:space="0" w:color="auto"/>
               <w:left w:val="single" w:sz="4" w:space="0" w:color="auto"/>
@@ -4352,7 +4343,7 @@
       <w:tr>
         <w:tc>
           <w:tcPr>
-            <w:tcW w:w="1931" w:type="dxa"/>
+            <w:tcW w:w="1799" w:type="dxa"/>
             <w:tcBorders>
               <w:top w:val="single" w:sz="4" w:space="0" w:color="auto"/>
               <w:left w:val="single" w:sz="4" w:space="0" w:color="auto"/>
@@ -4369,20 +4360,14 @@
         </w:tc>
         <w:tc>
           <w:tcPr>
-            <w:tcW w:w="1935" w:type="dxa"/>
-            <w:tcBorders>
-              <w:top w:val="single" w:sz="4" w:space="0" w:color="auto"/>
-              <w:left w:val="single" w:sz="4" w:space="0" w:color="auto"/>
-              <w:bottom w:val="single" w:sz="4" w:space="0" w:color="auto"/>
-              <w:right w:val="single" w:sz="4" w:space="0" w:color="auto"/>
-            </w:tcBorders>
-          </w:tcPr>
-          <w:p>
-            <w:r>
-              <w:t>QuizID</w:t>
-            </w:r>
-          </w:p>
-          <w:p/>
+            <w:tcW w:w="1740" w:type="dxa"/>
+            <w:tcBorders>
+              <w:top w:val="single" w:sz="4" w:space="0" w:color="auto"/>
+              <w:left w:val="single" w:sz="4" w:space="0" w:color="auto"/>
+              <w:bottom w:val="single" w:sz="4" w:space="0" w:color="auto"/>
+              <w:right w:val="single" w:sz="4" w:space="0" w:color="auto"/>
+            </w:tcBorders>
+          </w:tcPr>
           <w:p>
             <w:r>
               <w:t>ResourceID</w:t>
@@ -4403,7 +4388,7 @@
         </w:tc>
         <w:tc>
           <w:tcPr>
-            <w:tcW w:w="3217" w:type="dxa"/>
+            <w:tcW w:w="3067" w:type="dxa"/>
             <w:tcBorders>
               <w:top w:val="single" w:sz="4" w:space="0" w:color="auto"/>
               <w:left w:val="single" w:sz="4" w:space="0" w:color="auto"/>
@@ -4419,12 +4404,6 @@
           <w:p/>
           <w:p>
             <w:r>
-              <w:t>Uniquely identifies a resource</w:t>
-            </w:r>
-          </w:p>
-          <w:p/>
-          <w:p>
-            <w:r>
               <w:t>Name of the Quiz</w:t>
             </w:r>
           </w:p>
@@ -4437,7 +4416,7 @@
         </w:tc>
         <w:tc>
           <w:tcPr>
-            <w:tcW w:w="1701" w:type="dxa"/>
+            <w:tcW w:w="1594" w:type="dxa"/>
             <w:tcBorders>
               <w:top w:val="single" w:sz="4" w:space="0" w:color="auto"/>
               <w:left w:val="single" w:sz="4" w:space="0" w:color="auto"/>
@@ -4454,20 +4433,14 @@
         </w:tc>
         <w:tc>
           <w:tcPr>
-            <w:tcW w:w="844" w:type="dxa"/>
-            <w:tcBorders>
-              <w:top w:val="single" w:sz="4" w:space="0" w:color="auto"/>
-              <w:left w:val="single" w:sz="4" w:space="0" w:color="auto"/>
-              <w:bottom w:val="single" w:sz="4" w:space="0" w:color="auto"/>
-              <w:right w:val="single" w:sz="4" w:space="0" w:color="auto"/>
-            </w:tcBorders>
-          </w:tcPr>
-          <w:p>
-            <w:r>
-              <w:t>No</w:t>
-            </w:r>
-          </w:p>
-          <w:p/>
+            <w:tcW w:w="816" w:type="dxa"/>
+            <w:tcBorders>
+              <w:top w:val="single" w:sz="4" w:space="0" w:color="auto"/>
+              <w:left w:val="single" w:sz="4" w:space="0" w:color="auto"/>
+              <w:bottom w:val="single" w:sz="4" w:space="0" w:color="auto"/>
+              <w:right w:val="single" w:sz="4" w:space="0" w:color="auto"/>
+            </w:tcBorders>
+          </w:tcPr>
           <w:p>
             <w:r>
               <w:t>No</w:t>
@@ -4490,7 +4463,7 @@
       <w:tr>
         <w:tc>
           <w:tcPr>
-            <w:tcW w:w="1931" w:type="dxa"/>
+            <w:tcW w:w="1799" w:type="dxa"/>
             <w:tcBorders>
               <w:top w:val="single" w:sz="4" w:space="0" w:color="auto"/>
               <w:left w:val="single" w:sz="4" w:space="0" w:color="auto"/>
@@ -4507,20 +4480,14 @@
         </w:tc>
         <w:tc>
           <w:tcPr>
-            <w:tcW w:w="1935" w:type="dxa"/>
-            <w:tcBorders>
-              <w:top w:val="single" w:sz="4" w:space="0" w:color="auto"/>
-              <w:left w:val="single" w:sz="4" w:space="0" w:color="auto"/>
-              <w:bottom w:val="single" w:sz="4" w:space="0" w:color="auto"/>
-              <w:right w:val="single" w:sz="4" w:space="0" w:color="auto"/>
-            </w:tcBorders>
-          </w:tcPr>
-          <w:p>
-            <w:r>
-              <w:t>FlashcardID</w:t>
-            </w:r>
-          </w:p>
-          <w:p/>
+            <w:tcW w:w="1740" w:type="dxa"/>
+            <w:tcBorders>
+              <w:top w:val="single" w:sz="4" w:space="0" w:color="auto"/>
+              <w:left w:val="single" w:sz="4" w:space="0" w:color="auto"/>
+              <w:bottom w:val="single" w:sz="4" w:space="0" w:color="auto"/>
+              <w:right w:val="single" w:sz="4" w:space="0" w:color="auto"/>
+            </w:tcBorders>
+          </w:tcPr>
           <w:p>
             <w:r>
               <w:t>ResourceID</w:t>
@@ -4553,7 +4520,7 @@
         </w:tc>
         <w:tc>
           <w:tcPr>
-            <w:tcW w:w="3217" w:type="dxa"/>
+            <w:tcW w:w="3067" w:type="dxa"/>
             <w:tcBorders>
               <w:top w:val="single" w:sz="4" w:space="0" w:color="auto"/>
               <w:left w:val="single" w:sz="4" w:space="0" w:color="auto"/>
@@ -4569,12 +4536,6 @@
           <w:p/>
           <w:p>
             <w:r>
-              <w:t>Uniquely identifies resource</w:t>
-            </w:r>
-          </w:p>
-          <w:p/>
-          <w:p>
-            <w:r>
               <w:t>Uniquely identifies containing Deck</w:t>
             </w:r>
           </w:p>
@@ -4596,7 +4557,7 @@
         </w:tc>
         <w:tc>
           <w:tcPr>
-            <w:tcW w:w="1701" w:type="dxa"/>
+            <w:tcW w:w="1594" w:type="dxa"/>
             <w:tcBorders>
               <w:top w:val="single" w:sz="4" w:space="0" w:color="auto"/>
               <w:left w:val="single" w:sz="4" w:space="0" w:color="auto"/>
@@ -4613,7 +4574,7 @@
         </w:tc>
         <w:tc>
           <w:tcPr>
-            <w:tcW w:w="844" w:type="dxa"/>
+            <w:tcW w:w="816" w:type="dxa"/>
             <w:tcBorders>
               <w:top w:val="single" w:sz="4" w:space="0" w:color="auto"/>
               <w:left w:val="single" w:sz="4" w:space="0" w:color="auto"/>
@@ -4661,7 +4622,7 @@
       <w:tr>
         <w:tc>
           <w:tcPr>
-            <w:tcW w:w="1931" w:type="dxa"/>
+            <w:tcW w:w="1799" w:type="dxa"/>
             <w:tcBorders>
               <w:top w:val="single" w:sz="4" w:space="0" w:color="auto"/>
               <w:left w:val="single" w:sz="4" w:space="0" w:color="auto"/>
@@ -4678,20 +4639,14 @@
         </w:tc>
         <w:tc>
           <w:tcPr>
-            <w:tcW w:w="1935" w:type="dxa"/>
-            <w:tcBorders>
-              <w:top w:val="single" w:sz="4" w:space="0" w:color="auto"/>
-              <w:left w:val="single" w:sz="4" w:space="0" w:color="auto"/>
-              <w:bottom w:val="single" w:sz="4" w:space="0" w:color="auto"/>
-              <w:right w:val="single" w:sz="4" w:space="0" w:color="auto"/>
-            </w:tcBorders>
-          </w:tcPr>
-          <w:p>
-            <w:r>
-              <w:t>DictionaryID</w:t>
-            </w:r>
-          </w:p>
-          <w:p/>
+            <w:tcW w:w="1740" w:type="dxa"/>
+            <w:tcBorders>
+              <w:top w:val="single" w:sz="4" w:space="0" w:color="auto"/>
+              <w:left w:val="single" w:sz="4" w:space="0" w:color="auto"/>
+              <w:bottom w:val="single" w:sz="4" w:space="0" w:color="auto"/>
+              <w:right w:val="single" w:sz="4" w:space="0" w:color="auto"/>
+            </w:tcBorders>
+          </w:tcPr>
           <w:p>
             <w:r>
               <w:t>ResourceID</w:t>
@@ -4706,7 +4661,7 @@
         </w:tc>
         <w:tc>
           <w:tcPr>
-            <w:tcW w:w="3217" w:type="dxa"/>
+            <w:tcW w:w="3067" w:type="dxa"/>
             <w:tcBorders>
               <w:top w:val="single" w:sz="4" w:space="0" w:color="auto"/>
               <w:left w:val="single" w:sz="4" w:space="0" w:color="auto"/>
@@ -4722,19 +4677,13 @@
           <w:p/>
           <w:p>
             <w:r>
-              <w:t>Uniquely identifies Resource</w:t>
-            </w:r>
-          </w:p>
-          <w:p/>
-          <w:p>
-            <w:r>
               <w:t>Name of the Dictionary</w:t>
             </w:r>
           </w:p>
         </w:tc>
         <w:tc>
           <w:tcPr>
-            <w:tcW w:w="1701" w:type="dxa"/>
+            <w:tcW w:w="1594" w:type="dxa"/>
             <w:tcBorders>
               <w:top w:val="single" w:sz="4" w:space="0" w:color="auto"/>
               <w:left w:val="single" w:sz="4" w:space="0" w:color="auto"/>
@@ -4751,7 +4700,7 @@
         </w:tc>
         <w:tc>
           <w:tcPr>
-            <w:tcW w:w="844" w:type="dxa"/>
+            <w:tcW w:w="816" w:type="dxa"/>
             <w:tcBorders>
               <w:top w:val="single" w:sz="4" w:space="0" w:color="auto"/>
               <w:left w:val="single" w:sz="4" w:space="0" w:color="auto"/>
@@ -4781,7 +4730,7 @@
       <w:tr>
         <w:tc>
           <w:tcPr>
-            <w:tcW w:w="1931" w:type="dxa"/>
+            <w:tcW w:w="1799" w:type="dxa"/>
             <w:tcBorders>
               <w:top w:val="single" w:sz="4" w:space="0" w:color="auto"/>
               <w:left w:val="single" w:sz="4" w:space="0" w:color="auto"/>
@@ -4798,7 +4747,7 @@
         </w:tc>
         <w:tc>
           <w:tcPr>
-            <w:tcW w:w="1935" w:type="dxa"/>
+            <w:tcW w:w="1740" w:type="dxa"/>
             <w:tcBorders>
               <w:top w:val="single" w:sz="4" w:space="0" w:color="auto"/>
               <w:left w:val="single" w:sz="4" w:space="0" w:color="auto"/>
@@ -4826,19 +4775,13 @@
           <w:p/>
           <w:p>
             <w:r>
-              <w:t>ResourceName</w:t>
-            </w:r>
-          </w:p>
-          <w:p/>
-          <w:p>
-            <w:r>
               <w:t>Privacy</w:t>
             </w:r>
           </w:p>
         </w:tc>
         <w:tc>
           <w:tcPr>
-            <w:tcW w:w="3217" w:type="dxa"/>
+            <w:tcW w:w="3067" w:type="dxa"/>
             <w:tcBorders>
               <w:top w:val="single" w:sz="4" w:space="0" w:color="auto"/>
               <w:left w:val="single" w:sz="4" w:space="0" w:color="auto"/>
@@ -4857,10 +4800,20 @@
               <w:t>Identifies user owning Resource</w:t>
             </w:r>
           </w:p>
-        </w:tc>
-        <w:tc>
-          <w:tcPr>
-            <w:tcW w:w="1701" w:type="dxa"/>
+          <w:p>
+            <w:r>
+              <w:t>The type of resource it is (quiz, note etc.)</w:t>
+            </w:r>
+          </w:p>
+          <w:p>
+            <w:r>
+              <w:t>The access level of the resource (public, private or shared)</w:t>
+            </w:r>
+          </w:p>
+        </w:tc>
+        <w:tc>
+          <w:tcPr>
+            <w:tcW w:w="1594" w:type="dxa"/>
             <w:tcBorders>
               <w:top w:val="single" w:sz="4" w:space="0" w:color="auto"/>
               <w:left w:val="single" w:sz="4" w:space="0" w:color="auto"/>
@@ -4877,7 +4830,7 @@
         </w:tc>
         <w:tc>
           <w:tcPr>
-            <w:tcW w:w="844" w:type="dxa"/>
+            <w:tcW w:w="816" w:type="dxa"/>
             <w:tcBorders>
               <w:top w:val="single" w:sz="4" w:space="0" w:color="auto"/>
               <w:left w:val="single" w:sz="4" w:space="0" w:color="auto"/>
@@ -4901,7 +4854,7 @@
       <w:tr>
         <w:tc>
           <w:tcPr>
-            <w:tcW w:w="1931" w:type="dxa"/>
+            <w:tcW w:w="1799" w:type="dxa"/>
             <w:tcBorders>
               <w:top w:val="single" w:sz="4" w:space="0" w:color="auto"/>
               <w:left w:val="single" w:sz="4" w:space="0" w:color="auto"/>
@@ -4918,20 +4871,14 @@
         </w:tc>
         <w:tc>
           <w:tcPr>
-            <w:tcW w:w="1935" w:type="dxa"/>
-            <w:tcBorders>
-              <w:top w:val="single" w:sz="4" w:space="0" w:color="auto"/>
-              <w:left w:val="single" w:sz="4" w:space="0" w:color="auto"/>
-              <w:bottom w:val="single" w:sz="4" w:space="0" w:color="auto"/>
-              <w:right w:val="single" w:sz="4" w:space="0" w:color="auto"/>
-            </w:tcBorders>
-          </w:tcPr>
-          <w:p>
-            <w:r>
-              <w:t>NoteID</w:t>
-            </w:r>
-          </w:p>
-          <w:p/>
+            <w:tcW w:w="1740" w:type="dxa"/>
+            <w:tcBorders>
+              <w:top w:val="single" w:sz="4" w:space="0" w:color="auto"/>
+              <w:left w:val="single" w:sz="4" w:space="0" w:color="auto"/>
+              <w:bottom w:val="single" w:sz="4" w:space="0" w:color="auto"/>
+              <w:right w:val="single" w:sz="4" w:space="0" w:color="auto"/>
+            </w:tcBorders>
+          </w:tcPr>
           <w:p>
             <w:r>
               <w:t>ResourceID</w:t>
@@ -4952,7 +4899,147 @@
         </w:tc>
         <w:tc>
           <w:tcPr>
-            <w:tcW w:w="3217" w:type="dxa"/>
+            <w:tcW w:w="3067" w:type="dxa"/>
+            <w:tcBorders>
+              <w:top w:val="single" w:sz="4" w:space="0" w:color="auto"/>
+              <w:left w:val="single" w:sz="4" w:space="0" w:color="auto"/>
+              <w:bottom w:val="single" w:sz="4" w:space="0" w:color="auto"/>
+              <w:right w:val="single" w:sz="4" w:space="0" w:color="auto"/>
+            </w:tcBorders>
+          </w:tcPr>
+          <w:p>
+            <w:r>
+              <w:t>Uniquely identifies Note</w:t>
+            </w:r>
+          </w:p>
+          <w:p/>
+          <w:p>
+            <w:r>
+              <w:t>Title of the Note</w:t>
+            </w:r>
+          </w:p>
+          <w:p/>
+          <w:p>
+            <w:r>
+              <w:t xml:space="preserve">Content (text, etc) of the note </w:t>
+            </w:r>
+          </w:p>
+        </w:tc>
+        <w:tc>
+          <w:tcPr>
+            <w:tcW w:w="1594" w:type="dxa"/>
+            <w:tcBorders>
+              <w:top w:val="single" w:sz="4" w:space="0" w:color="auto"/>
+              <w:left w:val="single" w:sz="4" w:space="0" w:color="auto"/>
+              <w:bottom w:val="single" w:sz="4" w:space="0" w:color="auto"/>
+              <w:right w:val="single" w:sz="4" w:space="0" w:color="auto"/>
+            </w:tcBorders>
+            <w:hideMark/>
+          </w:tcPr>
+          <w:p>
+            <w:r>
+              <w:t>Primary key</w:t>
+            </w:r>
+          </w:p>
+        </w:tc>
+        <w:tc>
+          <w:tcPr>
+            <w:tcW w:w="816" w:type="dxa"/>
+            <w:tcBorders>
+              <w:top w:val="single" w:sz="4" w:space="0" w:color="auto"/>
+              <w:left w:val="single" w:sz="4" w:space="0" w:color="auto"/>
+              <w:bottom w:val="single" w:sz="4" w:space="0" w:color="auto"/>
+              <w:right w:val="single" w:sz="4" w:space="0" w:color="auto"/>
+            </w:tcBorders>
+          </w:tcPr>
+          <w:p>
+            <w:r>
+              <w:t>No</w:t>
+            </w:r>
+          </w:p>
+          <w:p/>
+          <w:p>
+            <w:r>
+              <w:t>No</w:t>
+            </w:r>
+          </w:p>
+          <w:p/>
+          <w:p>
+            <w:r>
+              <w:t>No</w:t>
+            </w:r>
+          </w:p>
+          <w:p/>
+          <w:p>
+            <w:r>
+              <w:t>No</w:t>
+            </w:r>
+          </w:p>
+        </w:tc>
+      </w:tr>
+      <w:tr>
+        <w:tc>
+          <w:tcPr>
+            <w:tcW w:w="1799" w:type="dxa"/>
+            <w:tcBorders>
+              <w:top w:val="single" w:sz="4" w:space="0" w:color="auto"/>
+              <w:left w:val="single" w:sz="4" w:space="0" w:color="auto"/>
+              <w:bottom w:val="single" w:sz="4" w:space="0" w:color="auto"/>
+              <w:right w:val="single" w:sz="4" w:space="0" w:color="auto"/>
+            </w:tcBorders>
+          </w:tcPr>
+          <w:p/>
+          <w:p/>
+          <w:p>
+            <w:r>
+              <w:t>User</w:t>
+            </w:r>
+          </w:p>
+        </w:tc>
+        <w:tc>
+          <w:tcPr>
+            <w:tcW w:w="1740" w:type="dxa"/>
+            <w:tcBorders>
+              <w:top w:val="single" w:sz="4" w:space="0" w:color="auto"/>
+              <w:left w:val="single" w:sz="4" w:space="0" w:color="auto"/>
+              <w:bottom w:val="single" w:sz="4" w:space="0" w:color="auto"/>
+              <w:right w:val="single" w:sz="4" w:space="0" w:color="auto"/>
+            </w:tcBorders>
+          </w:tcPr>
+          <w:p>
+            <w:r>
+              <w:t>Username</w:t>
+            </w:r>
+          </w:p>
+          <w:p/>
+          <w:p>
+            <w:r>
+              <w:t>Email</w:t>
+            </w:r>
+          </w:p>
+          <w:p/>
+          <w:p>
+            <w:r>
+              <w:t>Password</w:t>
+            </w:r>
+          </w:p>
+          <w:p/>
+          <w:p/>
+          <w:p>
+            <w:r>
+              <w:t>ClassID</w:t>
+            </w:r>
+          </w:p>
+          <w:p/>
+          <w:p>
+            <w:r>
+              <w:t xml:space="preserve">Time_created </w:t>
+            </w:r>
+          </w:p>
+        </w:tc>
+        <w:tc>
+          <w:tcPr>
+            <w:tcW w:w="3067" w:type="dxa"/>
             <w:tcBorders>
               <w:top w:val="single" w:sz="4" w:space="0" w:color="auto"/>
               <w:left w:val="single" w:sz="4" w:space="0" w:color="auto"/>
@@ -4963,38 +5050,46 @@
           <w:p>
             <w:r>
               <w:lastRenderedPageBreak/>
-              <w:t>Uniquely identifies Note</w:t>
-            </w:r>
-          </w:p>
-          <w:p/>
-          <w:p>
-            <w:r>
-              <w:t>Uniquely identifies Resource</w:t>
-            </w:r>
-          </w:p>
-          <w:p/>
-          <w:p>
-            <w:r>
-              <w:t>Title of the Note</w:t>
-            </w:r>
-          </w:p>
-          <w:p/>
-          <w:p>
-            <w:r>
-              <w:t xml:space="preserve">Content (text, etc) of the note </w:t>
-            </w:r>
-          </w:p>
-        </w:tc>
-        <w:tc>
-          <w:tcPr>
-            <w:tcW w:w="1701" w:type="dxa"/>
-            <w:tcBorders>
-              <w:top w:val="single" w:sz="4" w:space="0" w:color="auto"/>
-              <w:left w:val="single" w:sz="4" w:space="0" w:color="auto"/>
-              <w:bottom w:val="single" w:sz="4" w:space="0" w:color="auto"/>
-              <w:right w:val="single" w:sz="4" w:space="0" w:color="auto"/>
-            </w:tcBorders>
-            <w:hideMark/>
+              <w:t>Uniquely identifies User</w:t>
+            </w:r>
+          </w:p>
+          <w:p/>
+          <w:p>
+            <w:r>
+              <w:t>Email of User</w:t>
+            </w:r>
+          </w:p>
+          <w:p/>
+          <w:p>
+            <w:r>
+              <w:t xml:space="preserve">Hashed </w:t>
+            </w:r>
+            <w:r>
+              <w:t>Password for the User account</w:t>
+            </w:r>
+          </w:p>
+          <w:p/>
+          <w:p>
+            <w:r>
+              <w:t>The class the user belongs to</w:t>
+            </w:r>
+          </w:p>
+          <w:p/>
+          <w:p>
+            <w:r>
+              <w:t>The time the user account was made</w:t>
+            </w:r>
+          </w:p>
+        </w:tc>
+        <w:tc>
+          <w:tcPr>
+            <w:tcW w:w="1594" w:type="dxa"/>
+            <w:tcBorders>
+              <w:top w:val="single" w:sz="4" w:space="0" w:color="auto"/>
+              <w:left w:val="single" w:sz="4" w:space="0" w:color="auto"/>
+              <w:bottom w:val="single" w:sz="4" w:space="0" w:color="auto"/>
+              <w:right w:val="single" w:sz="4" w:space="0" w:color="auto"/>
+            </w:tcBorders>
           </w:tcPr>
           <w:p>
             <w:r>
@@ -5002,10 +5097,16 @@
               <w:t>Primary key</w:t>
             </w:r>
           </w:p>
-        </w:tc>
-        <w:tc>
-          <w:tcPr>
-            <w:tcW w:w="844" w:type="dxa"/>
+          <w:p/>
+          <w:p>
+            <w:r>
+              <w:t>Alternate key</w:t>
+            </w:r>
+          </w:p>
+        </w:tc>
+        <w:tc>
+          <w:tcPr>
+            <w:tcW w:w="816" w:type="dxa"/>
             <w:tcBorders>
               <w:top w:val="single" w:sz="4" w:space="0" w:color="auto"/>
               <w:left w:val="single" w:sz="4" w:space="0" w:color="auto"/>
@@ -5031,9 +5132,16 @@
             </w:r>
           </w:p>
           <w:p/>
-          <w:p>
-            <w:r>
-              <w:t>No</w:t>
+          <w:p/>
+          <w:p>
+            <w:r>
+              <w:t>Yes</w:t>
+            </w:r>
+          </w:p>
+          <w:p/>
+          <w:p>
+            <w:r>
+              <w:t xml:space="preserve">No </w:t>
             </w:r>
           </w:p>
         </w:tc>
@@ -5041,166 +5149,97 @@
       <w:tr>
         <w:tc>
           <w:tcPr>
-            <w:tcW w:w="1931" w:type="dxa"/>
-            <w:tcBorders>
-              <w:top w:val="single" w:sz="4" w:space="0" w:color="auto"/>
-              <w:left w:val="single" w:sz="4" w:space="0" w:color="auto"/>
-              <w:bottom w:val="single" w:sz="4" w:space="0" w:color="auto"/>
-              <w:right w:val="single" w:sz="4" w:space="0" w:color="auto"/>
-            </w:tcBorders>
-          </w:tcPr>
-          <w:p/>
-          <w:p/>
-          <w:p>
-            <w:r>
-              <w:t>User</w:t>
-            </w:r>
-          </w:p>
-        </w:tc>
-        <w:tc>
-          <w:tcPr>
-            <w:tcW w:w="1935" w:type="dxa"/>
-            <w:tcBorders>
-              <w:top w:val="single" w:sz="4" w:space="0" w:color="auto"/>
-              <w:left w:val="single" w:sz="4" w:space="0" w:color="auto"/>
-              <w:bottom w:val="single" w:sz="4" w:space="0" w:color="auto"/>
-              <w:right w:val="single" w:sz="4" w:space="0" w:color="auto"/>
-            </w:tcBorders>
-          </w:tcPr>
-          <w:p>
-            <w:r>
-              <w:t>Username</w:t>
-            </w:r>
-          </w:p>
-          <w:p/>
-          <w:p>
-            <w:r>
-              <w:t>Email</w:t>
-            </w:r>
-          </w:p>
-          <w:p/>
-          <w:p>
-            <w:r>
-              <w:t>Password</w:t>
-            </w:r>
-          </w:p>
-          <w:p/>
-          <w:p/>
-          <w:p>
-            <w:r>
-              <w:t>ClassID</w:t>
-            </w:r>
-          </w:p>
-          <w:p/>
-          <w:p>
-            <w:r>
-              <w:t xml:space="preserve">Time_created </w:t>
-            </w:r>
-          </w:p>
-        </w:tc>
-        <w:tc>
-          <w:tcPr>
-            <w:tcW w:w="3217" w:type="dxa"/>
-            <w:tcBorders>
-              <w:top w:val="single" w:sz="4" w:space="0" w:color="auto"/>
-              <w:left w:val="single" w:sz="4" w:space="0" w:color="auto"/>
-              <w:bottom w:val="single" w:sz="4" w:space="0" w:color="auto"/>
-              <w:right w:val="single" w:sz="4" w:space="0" w:color="auto"/>
-            </w:tcBorders>
-          </w:tcPr>
+            <w:tcW w:w="1799" w:type="dxa"/>
+            <w:tcBorders>
+              <w:top w:val="single" w:sz="4" w:space="0" w:color="auto"/>
+              <w:left w:val="single" w:sz="4" w:space="0" w:color="auto"/>
+              <w:bottom w:val="single" w:sz="4" w:space="0" w:color="auto"/>
+              <w:right w:val="single" w:sz="4" w:space="0" w:color="auto"/>
+            </w:tcBorders>
+            <w:hideMark/>
+          </w:tcPr>
+          <w:p>
+            <w:r>
+              <w:lastRenderedPageBreak/>
+              <w:t>Scholar</w:t>
+            </w:r>
+          </w:p>
+        </w:tc>
+        <w:tc>
+          <w:tcPr>
+            <w:tcW w:w="1740" w:type="dxa"/>
+            <w:tcBorders>
+              <w:top w:val="single" w:sz="4" w:space="0" w:color="auto"/>
+              <w:left w:val="single" w:sz="4" w:space="0" w:color="auto"/>
+              <w:bottom w:val="single" w:sz="4" w:space="0" w:color="auto"/>
+              <w:right w:val="single" w:sz="4" w:space="0" w:color="auto"/>
+            </w:tcBorders>
+            <w:hideMark/>
+          </w:tcPr>
+          <w:p>
+            <w:r>
+              <w:t>ScholarID</w:t>
+            </w:r>
+          </w:p>
+          <w:p>
+            <w:r>
+              <w:t>UserID</w:t>
+            </w:r>
+          </w:p>
+        </w:tc>
+        <w:tc>
+          <w:tcPr>
+            <w:tcW w:w="3067" w:type="dxa"/>
+            <w:tcBorders>
+              <w:top w:val="single" w:sz="4" w:space="0" w:color="auto"/>
+              <w:left w:val="single" w:sz="4" w:space="0" w:color="auto"/>
+              <w:bottom w:val="single" w:sz="4" w:space="0" w:color="auto"/>
+              <w:right w:val="single" w:sz="4" w:space="0" w:color="auto"/>
+            </w:tcBorders>
+            <w:hideMark/>
+          </w:tcPr>
+          <w:p>
+            <w:r>
+              <w:t>Uniquely identifies Scholar</w:t>
+            </w:r>
+          </w:p>
           <w:p>
             <w:r>
               <w:t>Uniquely identifies User</w:t>
             </w:r>
           </w:p>
-          <w:p/>
-          <w:p>
-            <w:r>
-              <w:t>Email of User</w:t>
-            </w:r>
-          </w:p>
-          <w:p/>
-          <w:p>
-            <w:r>
-              <w:t xml:space="preserve">Hashed </w:t>
-            </w:r>
-            <w:r>
-              <w:t>Password for the User account</w:t>
-            </w:r>
-          </w:p>
-          <w:p/>
-          <w:p>
-            <w:r>
-              <w:t>The class the user belongs to</w:t>
-            </w:r>
-          </w:p>
-          <w:p/>
-          <w:p>
-            <w:r>
-              <w:t>The time the user account was made</w:t>
-            </w:r>
-          </w:p>
-        </w:tc>
-        <w:tc>
-          <w:tcPr>
-            <w:tcW w:w="1701" w:type="dxa"/>
-            <w:tcBorders>
-              <w:top w:val="single" w:sz="4" w:space="0" w:color="auto"/>
-              <w:left w:val="single" w:sz="4" w:space="0" w:color="auto"/>
-              <w:bottom w:val="single" w:sz="4" w:space="0" w:color="auto"/>
-              <w:right w:val="single" w:sz="4" w:space="0" w:color="auto"/>
-            </w:tcBorders>
+        </w:tc>
+        <w:tc>
+          <w:tcPr>
+            <w:tcW w:w="1594" w:type="dxa"/>
+            <w:tcBorders>
+              <w:top w:val="single" w:sz="4" w:space="0" w:color="auto"/>
+              <w:left w:val="single" w:sz="4" w:space="0" w:color="auto"/>
+              <w:bottom w:val="single" w:sz="4" w:space="0" w:color="auto"/>
+              <w:right w:val="single" w:sz="4" w:space="0" w:color="auto"/>
+            </w:tcBorders>
+            <w:hideMark/>
           </w:tcPr>
           <w:p>
             <w:r>
               <w:t>Primary key</w:t>
             </w:r>
           </w:p>
-          <w:p/>
-          <w:p>
-            <w:r>
-              <w:t>Alternate key</w:t>
-            </w:r>
-          </w:p>
-        </w:tc>
-        <w:tc>
-          <w:tcPr>
-            <w:tcW w:w="844" w:type="dxa"/>
-            <w:tcBorders>
-              <w:top w:val="single" w:sz="4" w:space="0" w:color="auto"/>
-              <w:left w:val="single" w:sz="4" w:space="0" w:color="auto"/>
-              <w:bottom w:val="single" w:sz="4" w:space="0" w:color="auto"/>
-              <w:right w:val="single" w:sz="4" w:space="0" w:color="auto"/>
-            </w:tcBorders>
+        </w:tc>
+        <w:tc>
+          <w:tcPr>
+            <w:tcW w:w="816" w:type="dxa"/>
+            <w:tcBorders>
+              <w:top w:val="single" w:sz="4" w:space="0" w:color="auto"/>
+              <w:left w:val="single" w:sz="4" w:space="0" w:color="auto"/>
+              <w:bottom w:val="single" w:sz="4" w:space="0" w:color="auto"/>
+              <w:right w:val="single" w:sz="4" w:space="0" w:color="auto"/>
+            </w:tcBorders>
+            <w:hideMark/>
           </w:tcPr>
           <w:p>
             <w:r>
               <w:t>No</w:t>
-            </w:r>
-          </w:p>
-          <w:p/>
-          <w:p>
-            <w:r>
-              <w:t>No</w:t>
-            </w:r>
-          </w:p>
-          <w:p/>
-          <w:p>
-            <w:r>
-              <w:t>No</w:t>
-            </w:r>
-          </w:p>
-          <w:p/>
-          <w:p/>
-          <w:p>
-            <w:r>
-              <w:t>Yes</w:t>
-            </w:r>
-          </w:p>
-          <w:p/>
-          <w:p>
-            <w:r>
-              <w:t xml:space="preserve">No </w:t>
             </w:r>
           </w:p>
         </w:tc>
@@ -5208,35 +5247,35 @@
       <w:tr>
         <w:tc>
           <w:tcPr>
-            <w:tcW w:w="1931" w:type="dxa"/>
-            <w:tcBorders>
-              <w:top w:val="single" w:sz="4" w:space="0" w:color="auto"/>
-              <w:left w:val="single" w:sz="4" w:space="0" w:color="auto"/>
-              <w:bottom w:val="single" w:sz="4" w:space="0" w:color="auto"/>
-              <w:right w:val="single" w:sz="4" w:space="0" w:color="auto"/>
-            </w:tcBorders>
-            <w:hideMark/>
-          </w:tcPr>
-          <w:p>
-            <w:r>
-              <w:t>Scholar</w:t>
-            </w:r>
-          </w:p>
-        </w:tc>
-        <w:tc>
-          <w:tcPr>
-            <w:tcW w:w="1935" w:type="dxa"/>
-            <w:tcBorders>
-              <w:top w:val="single" w:sz="4" w:space="0" w:color="auto"/>
-              <w:left w:val="single" w:sz="4" w:space="0" w:color="auto"/>
-              <w:bottom w:val="single" w:sz="4" w:space="0" w:color="auto"/>
-              <w:right w:val="single" w:sz="4" w:space="0" w:color="auto"/>
-            </w:tcBorders>
-            <w:hideMark/>
-          </w:tcPr>
-          <w:p>
-            <w:r>
-              <w:t>ScholarID</w:t>
+            <w:tcW w:w="1799" w:type="dxa"/>
+            <w:tcBorders>
+              <w:top w:val="single" w:sz="4" w:space="0" w:color="auto"/>
+              <w:left w:val="single" w:sz="4" w:space="0" w:color="auto"/>
+              <w:bottom w:val="single" w:sz="4" w:space="0" w:color="auto"/>
+              <w:right w:val="single" w:sz="4" w:space="0" w:color="auto"/>
+            </w:tcBorders>
+            <w:hideMark/>
+          </w:tcPr>
+          <w:p>
+            <w:r>
+              <w:t>Educator</w:t>
+            </w:r>
+          </w:p>
+        </w:tc>
+        <w:tc>
+          <w:tcPr>
+            <w:tcW w:w="1740" w:type="dxa"/>
+            <w:tcBorders>
+              <w:top w:val="single" w:sz="4" w:space="0" w:color="auto"/>
+              <w:left w:val="single" w:sz="4" w:space="0" w:color="auto"/>
+              <w:bottom w:val="single" w:sz="4" w:space="0" w:color="auto"/>
+              <w:right w:val="single" w:sz="4" w:space="0" w:color="auto"/>
+            </w:tcBorders>
+            <w:hideMark/>
+          </w:tcPr>
+          <w:p>
+            <w:r>
+              <w:t>EducatorID</w:t>
             </w:r>
           </w:p>
           <w:p>
@@ -5247,18 +5286,18 @@
         </w:tc>
         <w:tc>
           <w:tcPr>
-            <w:tcW w:w="3217" w:type="dxa"/>
-            <w:tcBorders>
-              <w:top w:val="single" w:sz="4" w:space="0" w:color="auto"/>
-              <w:left w:val="single" w:sz="4" w:space="0" w:color="auto"/>
-              <w:bottom w:val="single" w:sz="4" w:space="0" w:color="auto"/>
-              <w:right w:val="single" w:sz="4" w:space="0" w:color="auto"/>
-            </w:tcBorders>
-            <w:hideMark/>
-          </w:tcPr>
-          <w:p>
-            <w:r>
-              <w:t>Uniquely identifies Scholar</w:t>
+            <w:tcW w:w="3067" w:type="dxa"/>
+            <w:tcBorders>
+              <w:top w:val="single" w:sz="4" w:space="0" w:color="auto"/>
+              <w:left w:val="single" w:sz="4" w:space="0" w:color="auto"/>
+              <w:bottom w:val="single" w:sz="4" w:space="0" w:color="auto"/>
+              <w:right w:val="single" w:sz="4" w:space="0" w:color="auto"/>
+            </w:tcBorders>
+            <w:hideMark/>
+          </w:tcPr>
+          <w:p>
+            <w:r>
+              <w:t>Uniquely identifies Educator</w:t>
             </w:r>
           </w:p>
           <w:p>
@@ -5269,7 +5308,7 @@
         </w:tc>
         <w:tc>
           <w:tcPr>
-            <w:tcW w:w="1701" w:type="dxa"/>
+            <w:tcW w:w="1594" w:type="dxa"/>
             <w:tcBorders>
               <w:top w:val="single" w:sz="4" w:space="0" w:color="auto"/>
               <w:left w:val="single" w:sz="4" w:space="0" w:color="auto"/>
@@ -5286,7 +5325,7 @@
         </w:tc>
         <w:tc>
           <w:tcPr>
-            <w:tcW w:w="844" w:type="dxa"/>
+            <w:tcW w:w="816" w:type="dxa"/>
             <w:tcBorders>
               <w:top w:val="single" w:sz="4" w:space="0" w:color="auto"/>
               <w:left w:val="single" w:sz="4" w:space="0" w:color="auto"/>
@@ -5305,68 +5344,80 @@
       <w:tr>
         <w:tc>
           <w:tcPr>
-            <w:tcW w:w="1931" w:type="dxa"/>
-            <w:tcBorders>
-              <w:top w:val="single" w:sz="4" w:space="0" w:color="auto"/>
-              <w:left w:val="single" w:sz="4" w:space="0" w:color="auto"/>
-              <w:bottom w:val="single" w:sz="4" w:space="0" w:color="auto"/>
-              <w:right w:val="single" w:sz="4" w:space="0" w:color="auto"/>
-            </w:tcBorders>
-            <w:hideMark/>
-          </w:tcPr>
-          <w:p>
-            <w:r>
-              <w:t>Educator</w:t>
-            </w:r>
-          </w:p>
-        </w:tc>
-        <w:tc>
-          <w:tcPr>
-            <w:tcW w:w="1935" w:type="dxa"/>
-            <w:tcBorders>
-              <w:top w:val="single" w:sz="4" w:space="0" w:color="auto"/>
-              <w:left w:val="single" w:sz="4" w:space="0" w:color="auto"/>
-              <w:bottom w:val="single" w:sz="4" w:space="0" w:color="auto"/>
-              <w:right w:val="single" w:sz="4" w:space="0" w:color="auto"/>
-            </w:tcBorders>
-            <w:hideMark/>
-          </w:tcPr>
+            <w:tcW w:w="1799" w:type="dxa"/>
+            <w:tcBorders>
+              <w:top w:val="single" w:sz="4" w:space="0" w:color="auto"/>
+              <w:left w:val="single" w:sz="4" w:space="0" w:color="auto"/>
+              <w:bottom w:val="single" w:sz="4" w:space="0" w:color="auto"/>
+              <w:right w:val="single" w:sz="4" w:space="0" w:color="auto"/>
+            </w:tcBorders>
+            <w:hideMark/>
+          </w:tcPr>
+          <w:p>
+            <w:r>
+              <w:t>Classruum</w:t>
+            </w:r>
+          </w:p>
+        </w:tc>
+        <w:tc>
+          <w:tcPr>
+            <w:tcW w:w="1740" w:type="dxa"/>
+            <w:tcBorders>
+              <w:top w:val="single" w:sz="4" w:space="0" w:color="auto"/>
+              <w:left w:val="single" w:sz="4" w:space="0" w:color="auto"/>
+              <w:bottom w:val="single" w:sz="4" w:space="0" w:color="auto"/>
+              <w:right w:val="single" w:sz="4" w:space="0" w:color="auto"/>
+            </w:tcBorders>
+          </w:tcPr>
+          <w:p>
+            <w:r>
+              <w:t>ClassID</w:t>
+            </w:r>
+          </w:p>
+          <w:p/>
           <w:p>
             <w:r>
               <w:t>EducatorID</w:t>
             </w:r>
           </w:p>
-          <w:p>
-            <w:r>
-              <w:t>UserID</w:t>
-            </w:r>
-          </w:p>
-        </w:tc>
-        <w:tc>
-          <w:tcPr>
-            <w:tcW w:w="3217" w:type="dxa"/>
-            <w:tcBorders>
-              <w:top w:val="single" w:sz="4" w:space="0" w:color="auto"/>
-              <w:left w:val="single" w:sz="4" w:space="0" w:color="auto"/>
-              <w:bottom w:val="single" w:sz="4" w:space="0" w:color="auto"/>
-              <w:right w:val="single" w:sz="4" w:space="0" w:color="auto"/>
-            </w:tcBorders>
-            <w:hideMark/>
-          </w:tcPr>
-          <w:p>
-            <w:r>
-              <w:t>Uniquely identifies Educator</w:t>
-            </w:r>
-          </w:p>
-          <w:p>
-            <w:r>
-              <w:t>Uniquely identifies User</w:t>
-            </w:r>
-          </w:p>
-        </w:tc>
-        <w:tc>
-          <w:tcPr>
-            <w:tcW w:w="1701" w:type="dxa"/>
+          <w:p/>
+          <w:p>
+            <w:r>
+              <w:t>ClassName</w:t>
+            </w:r>
+          </w:p>
+        </w:tc>
+        <w:tc>
+          <w:tcPr>
+            <w:tcW w:w="3067" w:type="dxa"/>
+            <w:tcBorders>
+              <w:top w:val="single" w:sz="4" w:space="0" w:color="auto"/>
+              <w:left w:val="single" w:sz="4" w:space="0" w:color="auto"/>
+              <w:bottom w:val="single" w:sz="4" w:space="0" w:color="auto"/>
+              <w:right w:val="single" w:sz="4" w:space="0" w:color="auto"/>
+            </w:tcBorders>
+          </w:tcPr>
+          <w:p>
+            <w:r>
+              <w:t>Uniquely identifies Classruum</w:t>
+            </w:r>
+          </w:p>
+          <w:p/>
+          <w:p>
+            <w:r>
+              <w:t>Identifies owning Educator</w:t>
+            </w:r>
+          </w:p>
+          <w:p/>
+          <w:p>
+            <w:r>
+              <w:t>Name of the Classruum</w:t>
+            </w:r>
+          </w:p>
+        </w:tc>
+        <w:tc>
+          <w:tcPr>
+            <w:tcW w:w="1594" w:type="dxa"/>
             <w:tcBorders>
               <w:top w:val="single" w:sz="4" w:space="0" w:color="auto"/>
               <w:left w:val="single" w:sz="4" w:space="0" w:color="auto"/>
@@ -5383,15 +5434,26 @@
         </w:tc>
         <w:tc>
           <w:tcPr>
-            <w:tcW w:w="844" w:type="dxa"/>
-            <w:tcBorders>
-              <w:top w:val="single" w:sz="4" w:space="0" w:color="auto"/>
-              <w:left w:val="single" w:sz="4" w:space="0" w:color="auto"/>
-              <w:bottom w:val="single" w:sz="4" w:space="0" w:color="auto"/>
-              <w:right w:val="single" w:sz="4" w:space="0" w:color="auto"/>
-            </w:tcBorders>
-            <w:hideMark/>
-          </w:tcPr>
+            <w:tcW w:w="816" w:type="dxa"/>
+            <w:tcBorders>
+              <w:top w:val="single" w:sz="4" w:space="0" w:color="auto"/>
+              <w:left w:val="single" w:sz="4" w:space="0" w:color="auto"/>
+              <w:bottom w:val="single" w:sz="4" w:space="0" w:color="auto"/>
+              <w:right w:val="single" w:sz="4" w:space="0" w:color="auto"/>
+            </w:tcBorders>
+          </w:tcPr>
+          <w:p>
+            <w:r>
+              <w:t>No</w:t>
+            </w:r>
+          </w:p>
+          <w:p/>
+          <w:p>
+            <w:r>
+              <w:t>No</w:t>
+            </w:r>
+          </w:p>
+          <w:p/>
           <w:p>
             <w:r>
               <w:t>No</w:t>
@@ -5402,31 +5464,37 @@
       <w:tr>
         <w:tc>
           <w:tcPr>
-            <w:tcW w:w="1931" w:type="dxa"/>
-            <w:tcBorders>
-              <w:top w:val="single" w:sz="4" w:space="0" w:color="auto"/>
-              <w:left w:val="single" w:sz="4" w:space="0" w:color="auto"/>
-              <w:bottom w:val="single" w:sz="4" w:space="0" w:color="auto"/>
-              <w:right w:val="single" w:sz="4" w:space="0" w:color="auto"/>
-            </w:tcBorders>
-            <w:hideMark/>
-          </w:tcPr>
-          <w:p>
-            <w:r>
-              <w:t>Classruum</w:t>
-            </w:r>
-          </w:p>
-        </w:tc>
-        <w:tc>
-          <w:tcPr>
-            <w:tcW w:w="1935" w:type="dxa"/>
-            <w:tcBorders>
-              <w:top w:val="single" w:sz="4" w:space="0" w:color="auto"/>
-              <w:left w:val="single" w:sz="4" w:space="0" w:color="auto"/>
-              <w:bottom w:val="single" w:sz="4" w:space="0" w:color="auto"/>
-              <w:right w:val="single" w:sz="4" w:space="0" w:color="auto"/>
-            </w:tcBorders>
-          </w:tcPr>
+            <w:tcW w:w="1799" w:type="dxa"/>
+            <w:tcBorders>
+              <w:top w:val="single" w:sz="4" w:space="0" w:color="auto"/>
+              <w:left w:val="single" w:sz="4" w:space="0" w:color="auto"/>
+              <w:bottom w:val="single" w:sz="4" w:space="0" w:color="auto"/>
+              <w:right w:val="single" w:sz="4" w:space="0" w:color="auto"/>
+            </w:tcBorders>
+            <w:hideMark/>
+          </w:tcPr>
+          <w:p>
+            <w:r>
+              <w:t>Foruum</w:t>
+            </w:r>
+          </w:p>
+        </w:tc>
+        <w:tc>
+          <w:tcPr>
+            <w:tcW w:w="1740" w:type="dxa"/>
+            <w:tcBorders>
+              <w:top w:val="single" w:sz="4" w:space="0" w:color="auto"/>
+              <w:left w:val="single" w:sz="4" w:space="0" w:color="auto"/>
+              <w:bottom w:val="single" w:sz="4" w:space="0" w:color="auto"/>
+              <w:right w:val="single" w:sz="4" w:space="0" w:color="auto"/>
+            </w:tcBorders>
+          </w:tcPr>
+          <w:p>
+            <w:r>
+              <w:t>ForumID</w:t>
+            </w:r>
+          </w:p>
+          <w:p/>
           <w:p>
             <w:r>
               <w:t>ClassID</w:t>
@@ -5435,47 +5503,41 @@
           <w:p/>
           <w:p>
             <w:r>
-              <w:t>EducatorID</w:t>
-            </w:r>
-          </w:p>
-          <w:p/>
-          <w:p>
-            <w:r>
-              <w:t>ClassName</w:t>
-            </w:r>
-          </w:p>
-        </w:tc>
-        <w:tc>
-          <w:tcPr>
-            <w:tcW w:w="3217" w:type="dxa"/>
-            <w:tcBorders>
-              <w:top w:val="single" w:sz="4" w:space="0" w:color="auto"/>
-              <w:left w:val="single" w:sz="4" w:space="0" w:color="auto"/>
-              <w:bottom w:val="single" w:sz="4" w:space="0" w:color="auto"/>
-              <w:right w:val="single" w:sz="4" w:space="0" w:color="auto"/>
-            </w:tcBorders>
-          </w:tcPr>
-          <w:p>
-            <w:r>
-              <w:t>Uniquely identifies Classruum</w:t>
-            </w:r>
-          </w:p>
-          <w:p/>
-          <w:p>
-            <w:r>
-              <w:t>Identifies owning Educator</w:t>
-            </w:r>
-          </w:p>
-          <w:p/>
-          <w:p>
-            <w:r>
-              <w:t>Name of the Classruum</w:t>
-            </w:r>
-          </w:p>
-        </w:tc>
-        <w:tc>
-          <w:tcPr>
-            <w:tcW w:w="1701" w:type="dxa"/>
+              <w:t>ForumTitle</w:t>
+            </w:r>
+          </w:p>
+        </w:tc>
+        <w:tc>
+          <w:tcPr>
+            <w:tcW w:w="3067" w:type="dxa"/>
+            <w:tcBorders>
+              <w:top w:val="single" w:sz="4" w:space="0" w:color="auto"/>
+              <w:left w:val="single" w:sz="4" w:space="0" w:color="auto"/>
+              <w:bottom w:val="single" w:sz="4" w:space="0" w:color="auto"/>
+              <w:right w:val="single" w:sz="4" w:space="0" w:color="auto"/>
+            </w:tcBorders>
+          </w:tcPr>
+          <w:p>
+            <w:r>
+              <w:t>Uniquely identifies Foruum</w:t>
+            </w:r>
+          </w:p>
+          <w:p/>
+          <w:p>
+            <w:r>
+              <w:t>Identifies Class tied to Foruum</w:t>
+            </w:r>
+          </w:p>
+          <w:p/>
+          <w:p>
+            <w:r>
+              <w:t>Title of the Foruum</w:t>
+            </w:r>
+          </w:p>
+        </w:tc>
+        <w:tc>
+          <w:tcPr>
+            <w:tcW w:w="1594" w:type="dxa"/>
             <w:tcBorders>
               <w:top w:val="single" w:sz="4" w:space="0" w:color="auto"/>
               <w:left w:val="single" w:sz="4" w:space="0" w:color="auto"/>
@@ -5492,7 +5554,7 @@
         </w:tc>
         <w:tc>
           <w:tcPr>
-            <w:tcW w:w="844" w:type="dxa"/>
+            <w:tcW w:w="816" w:type="dxa"/>
             <w:tcBorders>
               <w:top w:val="single" w:sz="4" w:space="0" w:color="auto"/>
               <w:left w:val="single" w:sz="4" w:space="0" w:color="auto"/>
@@ -5508,7 +5570,7 @@
           <w:p/>
           <w:p>
             <w:r>
-              <w:t>No</w:t>
+              <w:t>Yes</w:t>
             </w:r>
           </w:p>
           <w:p/>
@@ -5522,31 +5584,37 @@
       <w:tr>
         <w:tc>
           <w:tcPr>
-            <w:tcW w:w="1931" w:type="dxa"/>
-            <w:tcBorders>
-              <w:top w:val="single" w:sz="4" w:space="0" w:color="auto"/>
-              <w:left w:val="single" w:sz="4" w:space="0" w:color="auto"/>
-              <w:bottom w:val="single" w:sz="4" w:space="0" w:color="auto"/>
-              <w:right w:val="single" w:sz="4" w:space="0" w:color="auto"/>
-            </w:tcBorders>
-            <w:hideMark/>
-          </w:tcPr>
-          <w:p>
-            <w:r>
-              <w:t>Foruum</w:t>
-            </w:r>
-          </w:p>
-        </w:tc>
-        <w:tc>
-          <w:tcPr>
-            <w:tcW w:w="1935" w:type="dxa"/>
-            <w:tcBorders>
-              <w:top w:val="single" w:sz="4" w:space="0" w:color="auto"/>
-              <w:left w:val="single" w:sz="4" w:space="0" w:color="auto"/>
-              <w:bottom w:val="single" w:sz="4" w:space="0" w:color="auto"/>
-              <w:right w:val="single" w:sz="4" w:space="0" w:color="auto"/>
-            </w:tcBorders>
-          </w:tcPr>
+            <w:tcW w:w="1799" w:type="dxa"/>
+            <w:tcBorders>
+              <w:top w:val="single" w:sz="4" w:space="0" w:color="auto"/>
+              <w:left w:val="single" w:sz="4" w:space="0" w:color="auto"/>
+              <w:bottom w:val="single" w:sz="4" w:space="0" w:color="auto"/>
+              <w:right w:val="single" w:sz="4" w:space="0" w:color="auto"/>
+            </w:tcBorders>
+            <w:hideMark/>
+          </w:tcPr>
+          <w:p>
+            <w:r>
+              <w:t>Comment</w:t>
+            </w:r>
+          </w:p>
+        </w:tc>
+        <w:tc>
+          <w:tcPr>
+            <w:tcW w:w="1740" w:type="dxa"/>
+            <w:tcBorders>
+              <w:top w:val="single" w:sz="4" w:space="0" w:color="auto"/>
+              <w:left w:val="single" w:sz="4" w:space="0" w:color="auto"/>
+              <w:bottom w:val="single" w:sz="4" w:space="0" w:color="auto"/>
+              <w:right w:val="single" w:sz="4" w:space="0" w:color="auto"/>
+            </w:tcBorders>
+          </w:tcPr>
+          <w:p>
+            <w:r>
+              <w:t>CommentID</w:t>
+            </w:r>
+          </w:p>
+          <w:p/>
           <w:p>
             <w:r>
               <w:t>ForumID</w:t>
@@ -5555,47 +5623,52 @@
           <w:p/>
           <w:p>
             <w:r>
-              <w:t>ClassID</w:t>
-            </w:r>
-          </w:p>
-          <w:p/>
-          <w:p>
-            <w:r>
-              <w:t>ForumTitle</w:t>
-            </w:r>
-          </w:p>
-        </w:tc>
-        <w:tc>
-          <w:tcPr>
-            <w:tcW w:w="3217" w:type="dxa"/>
-            <w:tcBorders>
-              <w:top w:val="single" w:sz="4" w:space="0" w:color="auto"/>
-              <w:left w:val="single" w:sz="4" w:space="0" w:color="auto"/>
-              <w:bottom w:val="single" w:sz="4" w:space="0" w:color="auto"/>
-              <w:right w:val="single" w:sz="4" w:space="0" w:color="auto"/>
-            </w:tcBorders>
-          </w:tcPr>
-          <w:p>
-            <w:r>
-              <w:t>Uniquely identifies Foruum</w:t>
-            </w:r>
-          </w:p>
-          <w:p/>
-          <w:p>
-            <w:r>
-              <w:t>Identifies Class tied to Foruum</w:t>
-            </w:r>
-          </w:p>
-          <w:p/>
-          <w:p>
-            <w:r>
-              <w:t>Title of the Foruum</w:t>
-            </w:r>
-          </w:p>
-        </w:tc>
-        <w:tc>
-          <w:tcPr>
-            <w:tcW w:w="1701" w:type="dxa"/>
+              <w:t>CommentContent</w:t>
+            </w:r>
+          </w:p>
+          <w:p/>
+          <w:p>
+            <w:r>
+              <w:t>UserID</w:t>
+            </w:r>
+          </w:p>
+        </w:tc>
+        <w:tc>
+          <w:tcPr>
+            <w:tcW w:w="3067" w:type="dxa"/>
+            <w:tcBorders>
+              <w:top w:val="single" w:sz="4" w:space="0" w:color="auto"/>
+              <w:left w:val="single" w:sz="4" w:space="0" w:color="auto"/>
+              <w:bottom w:val="single" w:sz="4" w:space="0" w:color="auto"/>
+              <w:right w:val="single" w:sz="4" w:space="0" w:color="auto"/>
+            </w:tcBorders>
+          </w:tcPr>
+          <w:p>
+            <w:r>
+              <w:t>Uniquely identifies Comment</w:t>
+            </w:r>
+          </w:p>
+          <w:p/>
+          <w:p>
+            <w:r>
+              <w:t>Identifies containing Foruum</w:t>
+            </w:r>
+          </w:p>
+          <w:p/>
+          <w:p>
+            <w:r>
+              <w:t>Content (text, etc) of the Comment</w:t>
+            </w:r>
+          </w:p>
+          <w:p>
+            <w:r>
+              <w:t>Identifies User which posted Comment</w:t>
+            </w:r>
+          </w:p>
+        </w:tc>
+        <w:tc>
+          <w:tcPr>
+            <w:tcW w:w="1594" w:type="dxa"/>
             <w:tcBorders>
               <w:top w:val="single" w:sz="4" w:space="0" w:color="auto"/>
               <w:left w:val="single" w:sz="4" w:space="0" w:color="auto"/>
@@ -5612,138 +5685,7 @@
         </w:tc>
         <w:tc>
           <w:tcPr>
-            <w:tcW w:w="844" w:type="dxa"/>
-            <w:tcBorders>
-              <w:top w:val="single" w:sz="4" w:space="0" w:color="auto"/>
-              <w:left w:val="single" w:sz="4" w:space="0" w:color="auto"/>
-              <w:bottom w:val="single" w:sz="4" w:space="0" w:color="auto"/>
-              <w:right w:val="single" w:sz="4" w:space="0" w:color="auto"/>
-            </w:tcBorders>
-          </w:tcPr>
-          <w:p>
-            <w:r>
-              <w:t>No</w:t>
-            </w:r>
-          </w:p>
-          <w:p/>
-          <w:p>
-            <w:r>
-              <w:t>Yes</w:t>
-            </w:r>
-          </w:p>
-          <w:p/>
-          <w:p>
-            <w:r>
-              <w:t>No</w:t>
-            </w:r>
-          </w:p>
-        </w:tc>
-      </w:tr>
-      <w:tr>
-        <w:tc>
-          <w:tcPr>
-            <w:tcW w:w="1931" w:type="dxa"/>
-            <w:tcBorders>
-              <w:top w:val="single" w:sz="4" w:space="0" w:color="auto"/>
-              <w:left w:val="single" w:sz="4" w:space="0" w:color="auto"/>
-              <w:bottom w:val="single" w:sz="4" w:space="0" w:color="auto"/>
-              <w:right w:val="single" w:sz="4" w:space="0" w:color="auto"/>
-            </w:tcBorders>
-            <w:hideMark/>
-          </w:tcPr>
-          <w:p>
-            <w:r>
-              <w:t>Comment</w:t>
-            </w:r>
-          </w:p>
-        </w:tc>
-        <w:tc>
-          <w:tcPr>
-            <w:tcW w:w="1935" w:type="dxa"/>
-            <w:tcBorders>
-              <w:top w:val="single" w:sz="4" w:space="0" w:color="auto"/>
-              <w:left w:val="single" w:sz="4" w:space="0" w:color="auto"/>
-              <w:bottom w:val="single" w:sz="4" w:space="0" w:color="auto"/>
-              <w:right w:val="single" w:sz="4" w:space="0" w:color="auto"/>
-            </w:tcBorders>
-          </w:tcPr>
-          <w:p>
-            <w:r>
-              <w:t>CommentID</w:t>
-            </w:r>
-          </w:p>
-          <w:p/>
-          <w:p>
-            <w:r>
-              <w:t>ForumID</w:t>
-            </w:r>
-          </w:p>
-          <w:p/>
-          <w:p>
-            <w:r>
-              <w:t>CommentContent</w:t>
-            </w:r>
-          </w:p>
-          <w:p/>
-          <w:p>
-            <w:r>
-              <w:t>UserID</w:t>
-            </w:r>
-          </w:p>
-        </w:tc>
-        <w:tc>
-          <w:tcPr>
-            <w:tcW w:w="3217" w:type="dxa"/>
-            <w:tcBorders>
-              <w:top w:val="single" w:sz="4" w:space="0" w:color="auto"/>
-              <w:left w:val="single" w:sz="4" w:space="0" w:color="auto"/>
-              <w:bottom w:val="single" w:sz="4" w:space="0" w:color="auto"/>
-              <w:right w:val="single" w:sz="4" w:space="0" w:color="auto"/>
-            </w:tcBorders>
-          </w:tcPr>
-          <w:p>
-            <w:r>
-              <w:t>Uniquely identifies Comment</w:t>
-            </w:r>
-          </w:p>
-          <w:p/>
-          <w:p>
-            <w:r>
-              <w:t>Identifies containing Foruum</w:t>
-            </w:r>
-          </w:p>
-          <w:p/>
-          <w:p>
-            <w:r>
-              <w:t>Content (text, etc) of the Comment</w:t>
-            </w:r>
-          </w:p>
-          <w:p>
-            <w:r>
-              <w:t>Identifies User which posted Comment</w:t>
-            </w:r>
-          </w:p>
-        </w:tc>
-        <w:tc>
-          <w:tcPr>
-            <w:tcW w:w="1701" w:type="dxa"/>
-            <w:tcBorders>
-              <w:top w:val="single" w:sz="4" w:space="0" w:color="auto"/>
-              <w:left w:val="single" w:sz="4" w:space="0" w:color="auto"/>
-              <w:bottom w:val="single" w:sz="4" w:space="0" w:color="auto"/>
-              <w:right w:val="single" w:sz="4" w:space="0" w:color="auto"/>
-            </w:tcBorders>
-            <w:hideMark/>
-          </w:tcPr>
-          <w:p>
-            <w:r>
-              <w:t>Primary key</w:t>
-            </w:r>
-          </w:p>
-        </w:tc>
-        <w:tc>
-          <w:tcPr>
-            <w:tcW w:w="844" w:type="dxa"/>
+            <w:tcW w:w="816" w:type="dxa"/>
             <w:tcBorders>
               <w:top w:val="single" w:sz="4" w:space="0" w:color="auto"/>
               <w:left w:val="single" w:sz="4" w:space="0" w:color="auto"/>
@@ -6011,7 +5953,7 @@
               <w:t>ID</w:t>
             </w:r>
             <w:r>
-              <w:t>, Resource_name, Creator, Privacy)</w:t>
+              <w:t>,  Creator, Privacy)</w:t>
             </w:r>
           </w:p>
           <w:p/>
@@ -6266,12 +6208,793 @@
               <w:right w:val="single" w:sz="4" w:space="0" w:color="auto"/>
             </w:tcBorders>
           </w:tcPr>
+          <w:p>
+            <w:pPr>
+              <w:shd w:val="clear" w:color="auto" w:fill="FFFFFF"/>
+              <w:rPr>
+                <w:rFonts w:eastAsia="Times New Roman" w:cstheme="minorHAnsi"/>
+                <w:color w:val="222222"/>
+                <w:lang w:eastAsia="en-GB"/>
+              </w:rPr>
+            </w:pPr>
+            <w:r>
+              <w:rPr>
+                <w:rFonts w:eastAsia="Times New Roman" w:cstheme="minorHAnsi"/>
+                <w:b/>
+                <w:bCs/>
+                <w:color w:val="222222"/>
+                <w:lang w:eastAsia="en-GB"/>
+              </w:rPr>
+              <w:t>Notes</w:t>
+            </w:r>
+            <w:r>
+              <w:rPr>
+                <w:rFonts w:eastAsia="Times New Roman" w:cstheme="minorHAnsi"/>
+                <w:color w:val="222222"/>
+                <w:lang w:eastAsia="en-GB"/>
+              </w:rPr>
+              <w:t>(ResourceID,</w:t>
+            </w:r>
+            <w:r>
+              <w:rPr>
+                <w:rFonts w:eastAsia="Times New Roman" w:cstheme="minorHAnsi"/>
+                <w:color w:val="222222"/>
+                <w:lang w:eastAsia="en-GB"/>
+              </w:rPr>
+              <w:t xml:space="preserve"> NoteTitle,</w:t>
+            </w:r>
+            <w:r>
+              <w:rPr>
+                <w:rFonts w:eastAsia="Times New Roman" w:cstheme="minorHAnsi"/>
+                <w:color w:val="222222"/>
+                <w:lang w:eastAsia="en-GB"/>
+              </w:rPr>
+              <w:t xml:space="preserve"> </w:t>
+            </w:r>
+            <w:r>
+              <w:rPr>
+                <w:rFonts w:eastAsia="Times New Roman" w:cstheme="minorHAnsi"/>
+                <w:color w:val="222222"/>
+                <w:lang w:eastAsia="en-GB"/>
+              </w:rPr>
+              <w:t>Note</w:t>
+            </w:r>
+            <w:r>
+              <w:rPr>
+                <w:rFonts w:eastAsia="Times New Roman" w:cstheme="minorHAnsi"/>
+                <w:color w:val="222222"/>
+                <w:lang w:eastAsia="en-GB"/>
+              </w:rPr>
+              <w:t>Content)</w:t>
+            </w:r>
+          </w:p>
+          <w:p>
+            <w:pPr>
+              <w:shd w:val="clear" w:color="auto" w:fill="FFFFFF"/>
+              <w:rPr>
+                <w:rFonts w:eastAsia="Times New Roman" w:cstheme="minorHAnsi"/>
+                <w:color w:val="222222"/>
+                <w:lang w:eastAsia="en-GB"/>
+              </w:rPr>
+            </w:pPr>
+          </w:p>
+          <w:p>
+            <w:pPr>
+              <w:shd w:val="clear" w:color="auto" w:fill="FFFFFF"/>
+              <w:rPr>
+                <w:rFonts w:eastAsia="Times New Roman" w:cstheme="minorHAnsi"/>
+                <w:color w:val="222222"/>
+                <w:lang w:eastAsia="en-GB"/>
+              </w:rPr>
+            </w:pPr>
+            <w:r>
+              <w:rPr>
+                <w:rFonts w:eastAsia="Times New Roman" w:cstheme="minorHAnsi"/>
+                <w:b/>
+                <w:bCs/>
+                <w:color w:val="222222"/>
+                <w:lang w:eastAsia="en-GB"/>
+              </w:rPr>
+              <w:t>Primary Key</w:t>
+            </w:r>
+            <w:r>
+              <w:rPr>
+                <w:rFonts w:eastAsia="Times New Roman" w:cstheme="minorHAnsi"/>
+                <w:color w:val="222222"/>
+                <w:lang w:eastAsia="en-GB"/>
+              </w:rPr>
+              <w:t xml:space="preserve"> ResourceID</w:t>
+            </w:r>
+          </w:p>
+          <w:p>
+            <w:pPr>
+              <w:shd w:val="clear" w:color="auto" w:fill="FFFFFF"/>
+              <w:rPr>
+                <w:rFonts w:eastAsia="Times New Roman" w:cstheme="minorHAnsi"/>
+                <w:color w:val="222222"/>
+                <w:lang w:eastAsia="en-GB"/>
+              </w:rPr>
+            </w:pPr>
+          </w:p>
+          <w:p>
+            <w:pPr>
+              <w:shd w:val="clear" w:color="auto" w:fill="FFFFFF"/>
+              <w:rPr>
+                <w:rFonts w:eastAsia="Times New Roman" w:cstheme="minorHAnsi"/>
+                <w:color w:val="222222"/>
+                <w:lang w:eastAsia="en-GB"/>
+              </w:rPr>
+            </w:pPr>
+            <w:r>
+              <w:rPr>
+                <w:rFonts w:eastAsia="Times New Roman" w:cstheme="minorHAnsi"/>
+                <w:b/>
+                <w:bCs/>
+                <w:color w:val="222222"/>
+                <w:lang w:eastAsia="en-GB"/>
+              </w:rPr>
+              <w:t>Foreign Key</w:t>
+            </w:r>
+            <w:r>
+              <w:rPr>
+                <w:rFonts w:eastAsia="Times New Roman" w:cstheme="minorHAnsi"/>
+                <w:color w:val="222222"/>
+                <w:lang w:eastAsia="en-GB"/>
+              </w:rPr>
+              <w:t xml:space="preserve"> ResourceID </w:t>
+            </w:r>
+            <w:r>
+              <w:rPr>
+                <w:rFonts w:eastAsia="Times New Roman" w:cstheme="minorHAnsi"/>
+                <w:i/>
+                <w:iCs/>
+                <w:color w:val="222222"/>
+                <w:lang w:eastAsia="en-GB"/>
+              </w:rPr>
+              <w:t>references</w:t>
+            </w:r>
+            <w:r>
+              <w:rPr>
+                <w:rFonts w:eastAsia="Times New Roman" w:cstheme="minorHAnsi"/>
+                <w:i/>
+                <w:iCs/>
+                <w:color w:val="222222"/>
+                <w:lang w:eastAsia="en-GB"/>
+              </w:rPr>
+              <w:t xml:space="preserve"> </w:t>
+            </w:r>
+            <w:r>
+              <w:rPr>
+                <w:rFonts w:eastAsia="Times New Roman" w:cstheme="minorHAnsi"/>
+                <w:b/>
+                <w:bCs/>
+                <w:color w:val="222222"/>
+                <w:lang w:eastAsia="en-GB"/>
+              </w:rPr>
+              <w:t>Resource</w:t>
+            </w:r>
+            <w:r>
+              <w:rPr>
+                <w:rFonts w:eastAsia="Times New Roman" w:cstheme="minorHAnsi"/>
+                <w:color w:val="222222"/>
+                <w:lang w:eastAsia="en-GB"/>
+              </w:rPr>
+              <w:t>(ResourceID)</w:t>
+            </w:r>
+          </w:p>
+          <w:p/>
+        </w:tc>
+      </w:tr>
+      <w:tr>
+        <w:tc>
+          <w:tcPr>
+            <w:tcW w:w="4531" w:type="dxa"/>
+            <w:tcBorders>
+              <w:top w:val="single" w:sz="4" w:space="0" w:color="auto"/>
+              <w:left w:val="single" w:sz="4" w:space="0" w:color="auto"/>
+              <w:bottom w:val="single" w:sz="4" w:space="0" w:color="auto"/>
+              <w:right w:val="single" w:sz="4" w:space="0" w:color="auto"/>
+            </w:tcBorders>
+          </w:tcPr>
+          <w:p>
+            <w:pPr>
+              <w:shd w:val="clear" w:color="auto" w:fill="FFFFFF"/>
+              <w:rPr>
+                <w:rFonts w:eastAsia="Times New Roman" w:cstheme="minorHAnsi"/>
+                <w:color w:val="222222"/>
+                <w:lang w:eastAsia="en-GB"/>
+              </w:rPr>
+            </w:pPr>
+            <w:r>
+              <w:rPr>
+                <w:rFonts w:eastAsia="Times New Roman" w:cstheme="minorHAnsi"/>
+                <w:b/>
+                <w:bCs/>
+                <w:color w:val="222222"/>
+                <w:lang w:eastAsia="en-GB"/>
+              </w:rPr>
+              <w:t>FlashCard</w:t>
+            </w:r>
+            <w:r>
+              <w:rPr>
+                <w:rFonts w:eastAsia="Times New Roman" w:cstheme="minorHAnsi"/>
+                <w:color w:val="222222"/>
+                <w:lang w:eastAsia="en-GB"/>
+              </w:rPr>
+              <w:t>(ResourceID, FrontContent, BackContent</w:t>
+            </w:r>
+            <w:r>
+              <w:rPr>
+                <w:rFonts w:eastAsia="Times New Roman" w:cstheme="minorHAnsi"/>
+                <w:color w:val="222222"/>
+                <w:lang w:eastAsia="en-GB"/>
+              </w:rPr>
+              <w:t>, QuizID, DictionaryID</w:t>
+            </w:r>
+            <w:r>
+              <w:rPr>
+                <w:rFonts w:eastAsia="Times New Roman" w:cstheme="minorHAnsi"/>
+                <w:color w:val="222222"/>
+                <w:lang w:eastAsia="en-GB"/>
+              </w:rPr>
+              <w:t>)</w:t>
+            </w:r>
+          </w:p>
+          <w:p>
+            <w:pPr>
+              <w:shd w:val="clear" w:color="auto" w:fill="FFFFFF"/>
+              <w:rPr>
+                <w:rFonts w:eastAsia="Times New Roman" w:cstheme="minorHAnsi"/>
+                <w:color w:val="222222"/>
+                <w:lang w:eastAsia="en-GB"/>
+              </w:rPr>
+            </w:pPr>
+          </w:p>
+          <w:p>
+            <w:pPr>
+              <w:shd w:val="clear" w:color="auto" w:fill="FFFFFF"/>
+              <w:rPr>
+                <w:rFonts w:eastAsia="Times New Roman" w:cstheme="minorHAnsi"/>
+                <w:color w:val="222222"/>
+                <w:lang w:eastAsia="en-GB"/>
+              </w:rPr>
+            </w:pPr>
+            <w:r>
+              <w:rPr>
+                <w:rFonts w:eastAsia="Times New Roman" w:cstheme="minorHAnsi"/>
+                <w:b/>
+                <w:bCs/>
+                <w:color w:val="222222"/>
+                <w:lang w:eastAsia="en-GB"/>
+              </w:rPr>
+              <w:t>Primary Key</w:t>
+            </w:r>
+            <w:r>
+              <w:rPr>
+                <w:rFonts w:eastAsia="Times New Roman" w:cstheme="minorHAnsi"/>
+                <w:color w:val="222222"/>
+                <w:lang w:eastAsia="en-GB"/>
+              </w:rPr>
+              <w:t xml:space="preserve"> ResourceID</w:t>
+            </w:r>
+          </w:p>
+          <w:p>
+            <w:pPr>
+              <w:shd w:val="clear" w:color="auto" w:fill="FFFFFF"/>
+              <w:rPr>
+                <w:rFonts w:eastAsia="Times New Roman" w:cstheme="minorHAnsi"/>
+                <w:color w:val="222222"/>
+                <w:lang w:eastAsia="en-GB"/>
+              </w:rPr>
+            </w:pPr>
+          </w:p>
+          <w:p>
+            <w:pPr>
+              <w:shd w:val="clear" w:color="auto" w:fill="FFFFFF"/>
+              <w:rPr>
+                <w:b/>
+                <w:bCs/>
+              </w:rPr>
+            </w:pPr>
+            <w:r>
+              <w:rPr>
+                <w:rFonts w:eastAsia="Times New Roman" w:cstheme="minorHAnsi"/>
+                <w:b/>
+                <w:bCs/>
+                <w:color w:val="222222"/>
+                <w:lang w:eastAsia="en-GB"/>
+              </w:rPr>
+              <w:t>Foreign Key</w:t>
+            </w:r>
+            <w:r>
+              <w:rPr>
+                <w:rFonts w:eastAsia="Times New Roman" w:cstheme="minorHAnsi"/>
+                <w:color w:val="222222"/>
+                <w:lang w:eastAsia="en-GB"/>
+              </w:rPr>
+              <w:t xml:space="preserve"> ResourceID </w:t>
+            </w:r>
+            <w:r>
+              <w:rPr>
+                <w:rFonts w:eastAsia="Times New Roman" w:cstheme="minorHAnsi"/>
+                <w:i/>
+                <w:iCs/>
+                <w:color w:val="222222"/>
+                <w:lang w:eastAsia="en-GB"/>
+              </w:rPr>
+              <w:t>references</w:t>
+            </w:r>
+            <w:r>
+              <w:rPr>
+                <w:rFonts w:eastAsia="Times New Roman" w:cstheme="minorHAnsi"/>
+                <w:color w:val="222222"/>
+                <w:lang w:eastAsia="en-GB"/>
+              </w:rPr>
+              <w:t xml:space="preserve"> </w:t>
+            </w:r>
+            <w:r>
+              <w:rPr>
+                <w:rFonts w:eastAsia="Times New Roman" w:cstheme="minorHAnsi"/>
+                <w:b/>
+                <w:bCs/>
+                <w:color w:val="222222"/>
+                <w:lang w:eastAsia="en-GB"/>
+              </w:rPr>
+              <w:t>Resource</w:t>
+            </w:r>
+            <w:r>
+              <w:rPr>
+                <w:rFonts w:eastAsia="Times New Roman" w:cstheme="minorHAnsi"/>
+                <w:color w:val="222222"/>
+                <w:lang w:eastAsia="en-GB"/>
+              </w:rPr>
+              <w:t>(ResourceID)</w:t>
+            </w:r>
+          </w:p>
+          <w:p>
+            <w:pPr>
+              <w:rPr>
+                <w:b/>
+                <w:bCs/>
+              </w:rPr>
+            </w:pPr>
+          </w:p>
+        </w:tc>
+        <w:tc>
+          <w:tcPr>
+            <w:tcW w:w="4485" w:type="dxa"/>
+            <w:tcBorders>
+              <w:top w:val="single" w:sz="4" w:space="0" w:color="auto"/>
+              <w:left w:val="single" w:sz="4" w:space="0" w:color="auto"/>
+              <w:bottom w:val="single" w:sz="4" w:space="0" w:color="auto"/>
+              <w:right w:val="single" w:sz="4" w:space="0" w:color="auto"/>
+            </w:tcBorders>
+          </w:tcPr>
+          <w:p>
+            <w:pPr>
+              <w:shd w:val="clear" w:color="auto" w:fill="FFFFFF"/>
+              <w:rPr>
+                <w:rFonts w:eastAsia="Times New Roman" w:cstheme="minorHAnsi"/>
+                <w:color w:val="222222"/>
+                <w:lang w:eastAsia="en-GB"/>
+              </w:rPr>
+            </w:pPr>
+            <w:r>
+              <w:rPr>
+                <w:rFonts w:eastAsia="Times New Roman" w:cstheme="minorHAnsi"/>
+                <w:b/>
+                <w:bCs/>
+                <w:color w:val="222222"/>
+                <w:lang w:eastAsia="en-GB"/>
+              </w:rPr>
+              <w:t>Quiz</w:t>
+            </w:r>
+            <w:r>
+              <w:rPr>
+                <w:rFonts w:eastAsia="Times New Roman" w:cstheme="minorHAnsi"/>
+                <w:color w:val="222222"/>
+                <w:lang w:eastAsia="en-GB"/>
+              </w:rPr>
+              <w:t xml:space="preserve">(ResourceID, </w:t>
+            </w:r>
+            <w:r>
+              <w:rPr>
+                <w:rFonts w:eastAsia="Times New Roman" w:cstheme="minorHAnsi"/>
+                <w:color w:val="222222"/>
+                <w:lang w:eastAsia="en-GB"/>
+              </w:rPr>
+              <w:t>QuizName</w:t>
+            </w:r>
+            <w:r>
+              <w:rPr>
+                <w:rFonts w:eastAsia="Times New Roman" w:cstheme="minorHAnsi"/>
+                <w:color w:val="222222"/>
+                <w:lang w:eastAsia="en-GB"/>
+              </w:rPr>
+              <w:t xml:space="preserve">, </w:t>
+            </w:r>
+            <w:r>
+              <w:rPr>
+                <w:rFonts w:eastAsia="Times New Roman" w:cstheme="minorHAnsi"/>
+                <w:color w:val="222222"/>
+                <w:lang w:eastAsia="en-GB"/>
+              </w:rPr>
+              <w:t>QuizTopic</w:t>
+            </w:r>
+            <w:r>
+              <w:rPr>
+                <w:rFonts w:eastAsia="Times New Roman" w:cstheme="minorHAnsi"/>
+                <w:color w:val="222222"/>
+                <w:lang w:eastAsia="en-GB"/>
+              </w:rPr>
+              <w:t>)</w:t>
+            </w:r>
+          </w:p>
+          <w:p>
+            <w:pPr>
+              <w:shd w:val="clear" w:color="auto" w:fill="FFFFFF"/>
+              <w:rPr>
+                <w:rFonts w:eastAsia="Times New Roman" w:cstheme="minorHAnsi"/>
+                <w:color w:val="222222"/>
+                <w:lang w:eastAsia="en-GB"/>
+              </w:rPr>
+            </w:pPr>
+          </w:p>
+          <w:p>
+            <w:pPr>
+              <w:shd w:val="clear" w:color="auto" w:fill="FFFFFF"/>
+              <w:rPr>
+                <w:rFonts w:eastAsia="Times New Roman" w:cstheme="minorHAnsi"/>
+                <w:color w:val="222222"/>
+                <w:lang w:eastAsia="en-GB"/>
+              </w:rPr>
+            </w:pPr>
+            <w:r>
+              <w:rPr>
+                <w:rFonts w:eastAsia="Times New Roman" w:cstheme="minorHAnsi"/>
+                <w:b/>
+                <w:bCs/>
+                <w:color w:val="222222"/>
+                <w:lang w:eastAsia="en-GB"/>
+              </w:rPr>
+              <w:t>Primary Key</w:t>
+            </w:r>
+            <w:r>
+              <w:rPr>
+                <w:rFonts w:eastAsia="Times New Roman" w:cstheme="minorHAnsi"/>
+                <w:color w:val="222222"/>
+                <w:lang w:eastAsia="en-GB"/>
+              </w:rPr>
+              <w:t xml:space="preserve"> ResourceID</w:t>
+            </w:r>
+          </w:p>
+          <w:p>
+            <w:pPr>
+              <w:shd w:val="clear" w:color="auto" w:fill="FFFFFF"/>
+              <w:rPr>
+                <w:rFonts w:eastAsia="Times New Roman" w:cstheme="minorHAnsi"/>
+                <w:color w:val="222222"/>
+                <w:lang w:eastAsia="en-GB"/>
+              </w:rPr>
+            </w:pPr>
+          </w:p>
+          <w:p>
+            <w:pPr>
+              <w:shd w:val="clear" w:color="auto" w:fill="FFFFFF"/>
+              <w:rPr>
+                <w:rFonts w:eastAsia="Times New Roman" w:cstheme="minorHAnsi"/>
+                <w:color w:val="222222"/>
+                <w:lang w:eastAsia="en-GB"/>
+              </w:rPr>
+            </w:pPr>
+            <w:r>
+              <w:rPr>
+                <w:rFonts w:eastAsia="Times New Roman" w:cstheme="minorHAnsi"/>
+                <w:b/>
+                <w:bCs/>
+                <w:color w:val="222222"/>
+                <w:lang w:eastAsia="en-GB"/>
+              </w:rPr>
+              <w:t>Foreign Key</w:t>
+            </w:r>
+            <w:r>
+              <w:rPr>
+                <w:rFonts w:eastAsia="Times New Roman" w:cstheme="minorHAnsi"/>
+                <w:color w:val="222222"/>
+                <w:lang w:eastAsia="en-GB"/>
+              </w:rPr>
+              <w:t xml:space="preserve"> ResourceID </w:t>
+            </w:r>
+            <w:r>
+              <w:rPr>
+                <w:rFonts w:eastAsia="Times New Roman" w:cstheme="minorHAnsi"/>
+                <w:i/>
+                <w:iCs/>
+                <w:color w:val="222222"/>
+                <w:lang w:eastAsia="en-GB"/>
+              </w:rPr>
+              <w:t>references</w:t>
+            </w:r>
+            <w:r>
+              <w:rPr>
+                <w:rFonts w:eastAsia="Times New Roman" w:cstheme="minorHAnsi"/>
+                <w:color w:val="222222"/>
+                <w:lang w:eastAsia="en-GB"/>
+              </w:rPr>
+              <w:t xml:space="preserve"> </w:t>
+            </w:r>
+            <w:r>
+              <w:rPr>
+                <w:rFonts w:eastAsia="Times New Roman" w:cstheme="minorHAnsi"/>
+                <w:b/>
+                <w:bCs/>
+                <w:color w:val="222222"/>
+                <w:lang w:eastAsia="en-GB"/>
+              </w:rPr>
+              <w:t>Resource</w:t>
+            </w:r>
+            <w:r>
+              <w:rPr>
+                <w:rFonts w:eastAsia="Times New Roman" w:cstheme="minorHAnsi"/>
+                <w:color w:val="222222"/>
+                <w:lang w:eastAsia="en-GB"/>
+              </w:rPr>
+              <w:t>(ResourceID)</w:t>
+            </w:r>
+          </w:p>
+          <w:p/>
+          <w:p/>
+          <w:p/>
+        </w:tc>
+      </w:tr>
+      <w:tr>
+        <w:tc>
+          <w:tcPr>
+            <w:tcW w:w="4531" w:type="dxa"/>
+            <w:tcBorders>
+              <w:top w:val="single" w:sz="4" w:space="0" w:color="auto"/>
+              <w:left w:val="single" w:sz="4" w:space="0" w:color="auto"/>
+              <w:bottom w:val="single" w:sz="4" w:space="0" w:color="auto"/>
+              <w:right w:val="single" w:sz="4" w:space="0" w:color="auto"/>
+            </w:tcBorders>
+          </w:tcPr>
+          <w:p>
+            <w:pPr>
+              <w:shd w:val="clear" w:color="auto" w:fill="FFFFFF"/>
+              <w:rPr>
+                <w:rFonts w:eastAsia="Times New Roman" w:cstheme="minorHAnsi"/>
+                <w:color w:val="222222"/>
+                <w:lang w:eastAsia="en-GB"/>
+              </w:rPr>
+            </w:pPr>
+            <w:r>
+              <w:rPr>
+                <w:rFonts w:eastAsia="Times New Roman" w:cstheme="minorHAnsi"/>
+                <w:b/>
+                <w:bCs/>
+                <w:color w:val="222222"/>
+                <w:lang w:eastAsia="en-GB"/>
+              </w:rPr>
+              <w:t>Dictionar</w:t>
+            </w:r>
+            <w:r>
+              <w:rPr>
+                <w:rFonts w:eastAsia="Times New Roman" w:cstheme="minorHAnsi"/>
+                <w:b/>
+                <w:bCs/>
+                <w:color w:val="222222"/>
+                <w:lang w:eastAsia="en-GB"/>
+              </w:rPr>
+              <w:t>y</w:t>
+            </w:r>
+            <w:r>
+              <w:rPr>
+                <w:rFonts w:eastAsia="Times New Roman" w:cstheme="minorHAnsi"/>
+                <w:color w:val="222222"/>
+                <w:lang w:eastAsia="en-GB"/>
+              </w:rPr>
+              <w:t xml:space="preserve">(ResourceID, </w:t>
+            </w:r>
+            <w:r>
+              <w:rPr>
+                <w:rFonts w:eastAsia="Times New Roman" w:cstheme="minorHAnsi"/>
+                <w:color w:val="222222"/>
+                <w:lang w:eastAsia="en-GB"/>
+              </w:rPr>
+              <w:t>DictionaryName</w:t>
+            </w:r>
+            <w:r>
+              <w:rPr>
+                <w:rFonts w:eastAsia="Times New Roman" w:cstheme="minorHAnsi"/>
+                <w:color w:val="222222"/>
+                <w:lang w:eastAsia="en-GB"/>
+              </w:rPr>
+              <w:t>)</w:t>
+            </w:r>
+          </w:p>
+          <w:p>
+            <w:pPr>
+              <w:shd w:val="clear" w:color="auto" w:fill="FFFFFF"/>
+              <w:rPr>
+                <w:rFonts w:eastAsia="Times New Roman" w:cstheme="minorHAnsi"/>
+                <w:color w:val="222222"/>
+                <w:lang w:eastAsia="en-GB"/>
+              </w:rPr>
+            </w:pPr>
+            <w:r>
+              <w:rPr>
+                <w:rFonts w:eastAsia="Times New Roman" w:cstheme="minorHAnsi"/>
+                <w:b/>
+                <w:bCs/>
+                <w:color w:val="222222"/>
+                <w:lang w:eastAsia="en-GB"/>
+              </w:rPr>
+              <w:t>Primary Key</w:t>
+            </w:r>
+            <w:r>
+              <w:rPr>
+                <w:rFonts w:eastAsia="Times New Roman" w:cstheme="minorHAnsi"/>
+                <w:color w:val="222222"/>
+                <w:lang w:eastAsia="en-GB"/>
+              </w:rPr>
+              <w:t xml:space="preserve"> ResourceID</w:t>
+            </w:r>
+          </w:p>
+          <w:p>
+            <w:pPr>
+              <w:shd w:val="clear" w:color="auto" w:fill="FFFFFF"/>
+              <w:rPr>
+                <w:rFonts w:eastAsia="Times New Roman" w:cstheme="minorHAnsi"/>
+                <w:color w:val="222222"/>
+                <w:lang w:eastAsia="en-GB"/>
+              </w:rPr>
+            </w:pPr>
+          </w:p>
+          <w:p>
+            <w:pPr>
+              <w:shd w:val="clear" w:color="auto" w:fill="FFFFFF"/>
+              <w:rPr>
+                <w:rFonts w:eastAsia="Times New Roman" w:cstheme="minorHAnsi"/>
+                <w:color w:val="222222"/>
+                <w:lang w:eastAsia="en-GB"/>
+              </w:rPr>
+            </w:pPr>
+            <w:r>
+              <w:rPr>
+                <w:rFonts w:eastAsia="Times New Roman" w:cstheme="minorHAnsi"/>
+                <w:b/>
+                <w:bCs/>
+                <w:color w:val="222222"/>
+                <w:lang w:eastAsia="en-GB"/>
+              </w:rPr>
+              <w:t>Foreign Key</w:t>
+            </w:r>
+            <w:r>
+              <w:rPr>
+                <w:rFonts w:eastAsia="Times New Roman" w:cstheme="minorHAnsi"/>
+                <w:color w:val="222222"/>
+                <w:lang w:eastAsia="en-GB"/>
+              </w:rPr>
+              <w:t xml:space="preserve"> ResourceID </w:t>
+            </w:r>
+            <w:r>
+              <w:rPr>
+                <w:rFonts w:eastAsia="Times New Roman" w:cstheme="minorHAnsi"/>
+                <w:i/>
+                <w:iCs/>
+                <w:color w:val="222222"/>
+                <w:lang w:eastAsia="en-GB"/>
+              </w:rPr>
+              <w:t>references</w:t>
+            </w:r>
+            <w:r>
+              <w:rPr>
+                <w:rFonts w:eastAsia="Times New Roman" w:cstheme="minorHAnsi"/>
+                <w:color w:val="222222"/>
+                <w:lang w:eastAsia="en-GB"/>
+              </w:rPr>
+              <w:t xml:space="preserve"> </w:t>
+            </w:r>
+            <w:r>
+              <w:rPr>
+                <w:rFonts w:eastAsia="Times New Roman" w:cstheme="minorHAnsi"/>
+                <w:b/>
+                <w:bCs/>
+                <w:color w:val="222222"/>
+                <w:lang w:eastAsia="en-GB"/>
+              </w:rPr>
+              <w:t>Resource</w:t>
+            </w:r>
+            <w:r>
+              <w:rPr>
+                <w:rFonts w:eastAsia="Times New Roman" w:cstheme="minorHAnsi"/>
+                <w:color w:val="222222"/>
+                <w:lang w:eastAsia="en-GB"/>
+              </w:rPr>
+              <w:t>(ResourceID)</w:t>
+            </w:r>
+          </w:p>
+        </w:tc>
+        <w:tc>
+          <w:tcPr>
+            <w:tcW w:w="4485" w:type="dxa"/>
+            <w:tcBorders>
+              <w:top w:val="single" w:sz="4" w:space="0" w:color="auto"/>
+              <w:left w:val="single" w:sz="4" w:space="0" w:color="auto"/>
+              <w:bottom w:val="single" w:sz="4" w:space="0" w:color="auto"/>
+              <w:right w:val="single" w:sz="4" w:space="0" w:color="auto"/>
+            </w:tcBorders>
+          </w:tcPr>
           <w:p/>
         </w:tc>
       </w:tr>
     </w:tbl>
     <w:p/>
     <w:p>
+      <w:r>
+        <w:t>The Scholar and Educator tables were not required as any extra details could be held within the User table with the account type attribute.</w:t>
+      </w:r>
+    </w:p>
+    <w:p>
+      <w:r>
+        <w:t xml:space="preserve">Foreign Keys are used as primary keys in the tables for each resource as the relationship between them and the resource table is 1 to 1 and can be uniquely identified with a </w:t>
+      </w:r>
+      <w:proofErr w:type="spellStart"/>
+      <w:r>
+        <w:t>ResourceID</w:t>
+      </w:r>
+      <w:proofErr w:type="spellEnd"/>
+      <w:r>
+        <w:t>. E.g. Q207 for a quiz resource or F492 for a flashcard resource.</w:t>
+      </w:r>
+    </w:p>
+    <w:p>
+      <w:r>
+        <w:lastRenderedPageBreak/>
+        <w:t xml:space="preserve">The </w:t>
+      </w:r>
+      <w:proofErr w:type="spellStart"/>
+      <w:r>
+        <w:t>Foruum</w:t>
+      </w:r>
+      <w:proofErr w:type="spellEnd"/>
+      <w:r>
+        <w:t xml:space="preserve"> is a forum that can be linked to a specific </w:t>
+      </w:r>
+      <w:proofErr w:type="spellStart"/>
+      <w:r>
+        <w:t>Classruum</w:t>
+      </w:r>
+      <w:proofErr w:type="spellEnd"/>
+      <w:r>
+        <w:t xml:space="preserve"> but if </w:t>
+      </w:r>
+      <w:proofErr w:type="gramStart"/>
+      <w:r>
+        <w:t>not</w:t>
+      </w:r>
+      <w:proofErr w:type="gramEnd"/>
+      <w:r>
+        <w:t xml:space="preserve"> it is then a public forum open for anyone to leave comments on. </w:t>
+      </w:r>
+      <w:proofErr w:type="spellStart"/>
+      <w:r>
+        <w:t>Foruums</w:t>
+      </w:r>
+      <w:proofErr w:type="spellEnd"/>
+      <w:r>
+        <w:t xml:space="preserve"> with a null value for </w:t>
+      </w:r>
+      <w:proofErr w:type="spellStart"/>
+      <w:r>
+        <w:t>ClassID</w:t>
+      </w:r>
+      <w:proofErr w:type="spellEnd"/>
+      <w:r>
+        <w:t xml:space="preserve"> will be a public forum.</w:t>
+      </w:r>
+    </w:p>
+    <w:p>
       <w:pPr>
         <w:rPr>
           <w:b/>
@@ -6425,12 +7148,14 @@
     </w:p>
     <w:p/>
     <w:p>
+      <w:proofErr w:type="gramStart"/>
       <w:r>
         <w:t>User</w:t>
       </w:r>
       <w:r>
         <w:t>(</w:t>
       </w:r>
+      <w:proofErr w:type="gramEnd"/>
       <w:r>
         <w:tab/>
       </w:r>
@@ -6532,7 +7257,6 @@
     </w:p>
     <w:p>
       <w:r>
-        <w:lastRenderedPageBreak/>
         <w:tab/>
       </w:r>
       <w:proofErr w:type="spellStart"/>
@@ -6612,9 +7336,14 @@
       </w:r>
       <w:proofErr w:type="spellEnd"/>
       <w:r>
-        <w:t xml:space="preserve"> references Class(</w:t>
+        <w:t xml:space="preserve"> references </w:t>
+      </w:r>
+      <w:proofErr w:type="gramStart"/>
+      <w:r>
+        <w:t>Class(</w:t>
       </w:r>
       <w:proofErr w:type="spellStart"/>
+      <w:proofErr w:type="gramEnd"/>
       <w:r>
         <w:t>ClassID</w:t>
       </w:r>
@@ -6734,13 +7463,16 @@
         <w:tab/>
         <w:t xml:space="preserve">Variable length character string max size 7 if public/private/shared </w:t>
       </w:r>
-      <w:bookmarkStart w:id="0" w:name="_GoBack"/>
-      <w:bookmarkEnd w:id="0"/>
     </w:p>
     <w:p/>
     <w:p>
-      <w:r>
-        <w:t>Resources(Type</w:t>
+      <w:proofErr w:type="gramStart"/>
+      <w:r>
+        <w:t>Resources(</w:t>
+      </w:r>
+      <w:proofErr w:type="gramEnd"/>
+      <w:r>
+        <w:t>Type</w:t>
       </w:r>
       <w:r>
         <w:tab/>
@@ -6769,6 +7501,9 @@
         <w:tab/>
       </w:r>
       <w:r>
+        <w:t xml:space="preserve">     </w:t>
+      </w:r>
+      <w:r>
         <w:t>ID</w:t>
       </w:r>
       <w:r>
@@ -6798,6 +7533,7 @@
     </w:p>
     <w:p>
       <w:r>
+        <w:lastRenderedPageBreak/>
         <w:tab/>
         <w:t>Name</w:t>
       </w:r>
@@ -6887,11 +7623,16 @@
         <w:tab/>
         <w:t xml:space="preserve">Foreign Key Creator references </w:t>
       </w:r>
+      <w:proofErr w:type="gramStart"/>
       <w:r>
         <w:t>User</w:t>
       </w:r>
       <w:r>
-        <w:t>(Username)</w:t>
+        <w:t>(</w:t>
+      </w:r>
+      <w:proofErr w:type="gramEnd"/>
+      <w:r>
+        <w:t>Username)</w:t>
       </w:r>
     </w:p>
     <w:p/>
@@ -6954,7 +7695,13 @@
       </w:r>
       <w:r>
         <w:tab/>
-        <w:t xml:space="preserve">Variable length string maximum length 5 </w:t>
+        <w:t xml:space="preserve">Variable length string maximum length </w:t>
+      </w:r>
+      <w:r>
+        <w:t>6</w:t>
+      </w:r>
+      <w:r>
+        <w:t xml:space="preserve"> </w:t>
       </w:r>
       <w:r>
         <w:rPr>
@@ -6998,12 +7745,16 @@
       </w:r>
       <w:r>
         <w:tab/>
-        <w:t>Variable length character string maximum length 5</w:t>
+        <w:t xml:space="preserve">Variable length character string maximum length </w:t>
+      </w:r>
+      <w:r>
+        <w:t>8</w:t>
       </w:r>
     </w:p>
     <w:p/>
     <w:p>
       <w:proofErr w:type="spellStart"/>
+      <w:proofErr w:type="gramStart"/>
       <w:r>
         <w:t>Class</w:t>
       </w:r>
@@ -7015,6 +7766,7 @@
         <w:t>(</w:t>
       </w:r>
       <w:proofErr w:type="spellStart"/>
+      <w:proofErr w:type="gramEnd"/>
       <w:r>
         <w:t>ClassID</w:t>
       </w:r>
@@ -7099,7 +7851,6 @@
     </w:p>
     <w:p>
       <w:r>
-        <w:lastRenderedPageBreak/>
         <w:tab/>
         <w:t xml:space="preserve">Foreign Key </w:t>
       </w:r>
@@ -7111,11 +7862,16 @@
       <w:r>
         <w:t xml:space="preserve"> references </w:t>
       </w:r>
+      <w:proofErr w:type="gramStart"/>
       <w:r>
         <w:t>User</w:t>
       </w:r>
       <w:r>
-        <w:t>(Username)</w:t>
+        <w:t>(</w:t>
+      </w:r>
+      <w:proofErr w:type="gramEnd"/>
+      <w:r>
+        <w:t>Username)</w:t>
       </w:r>
     </w:p>
     <w:p/>
@@ -7239,10 +7995,12 @@
     </w:p>
     <w:p/>
     <w:p>
+      <w:proofErr w:type="gramStart"/>
       <w:r>
         <w:t>Forum(</w:t>
       </w:r>
       <w:proofErr w:type="spellStart"/>
+      <w:proofErr w:type="gramEnd"/>
       <w:r>
         <w:t>ForumID</w:t>
       </w:r>
@@ -7393,14 +8151,20 @@
     </w:p>
     <w:p>
       <w:r>
+        <w:lastRenderedPageBreak/>
         <w:tab/>
         <w:t xml:space="preserve">Foreign Key Creator references </w:t>
       </w:r>
+      <w:proofErr w:type="gramStart"/>
       <w:r>
         <w:t>User</w:t>
       </w:r>
       <w:r>
-        <w:t>(Username)</w:t>
+        <w:t>(</w:t>
+      </w:r>
+      <w:proofErr w:type="gramEnd"/>
+      <w:r>
+        <w:t>Username)</w:t>
       </w:r>
     </w:p>
     <w:p/>
@@ -7551,9 +8315,11 @@
             <w:pPr>
               <w:ind w:left="195"/>
             </w:pPr>
+            <w:proofErr w:type="gramStart"/>
             <w:r>
               <w:t>Comment(</w:t>
             </w:r>
+            <w:proofErr w:type="gramEnd"/>
           </w:p>
         </w:tc>
         <w:tc>
@@ -7854,11 +8620,16 @@
             <w:r>
               <w:t xml:space="preserve">Foreign Key Creator references </w:t>
             </w:r>
+            <w:proofErr w:type="gramStart"/>
             <w:r>
               <w:t>User</w:t>
             </w:r>
             <w:r>
-              <w:t>(Username)</w:t>
+              <w:t>(</w:t>
+            </w:r>
+            <w:proofErr w:type="gramEnd"/>
+            <w:r>
+              <w:t>Username)</w:t>
             </w:r>
           </w:p>
         </w:tc>
@@ -7893,9 +8664,14 @@
             </w:r>
             <w:proofErr w:type="spellEnd"/>
             <w:r>
-              <w:t xml:space="preserve"> references Forum(</w:t>
+              <w:t xml:space="preserve"> references </w:t>
+            </w:r>
+            <w:proofErr w:type="gramStart"/>
+            <w:r>
+              <w:t>Forum(</w:t>
             </w:r>
             <w:proofErr w:type="spellStart"/>
+            <w:proofErr w:type="gramEnd"/>
             <w:r>
               <w:t>ForumID</w:t>
             </w:r>
@@ -7907,6 +8683,2761 @@
         </w:tc>
       </w:tr>
     </w:tbl>
+    <w:p/>
+    <w:p>
+      <w:pPr>
+        <w:rPr>
+          <w:b/>
+          <w:bCs/>
+          <w:sz w:val="24"/>
+          <w:szCs w:val="24"/>
+        </w:rPr>
+      </w:pPr>
+      <w:r>
+        <w:rPr>
+          <w:b/>
+          <w:bCs/>
+          <w:sz w:val="24"/>
+          <w:szCs w:val="24"/>
+        </w:rPr>
+        <w:t>Notes Table</w:t>
+      </w:r>
+    </w:p>
+    <w:p>
+      <w:pPr>
+        <w:shd w:val="clear" w:color="auto" w:fill="FFFFFF"/>
+        <w:spacing w:after="0" w:line="240" w:lineRule="auto"/>
+        <w:rPr>
+          <w:rFonts w:eastAsia="Times New Roman" w:cstheme="minorHAnsi"/>
+          <w:color w:val="222222"/>
+          <w:lang w:eastAsia="en-GB"/>
+        </w:rPr>
+      </w:pPr>
+      <w:proofErr w:type="gramStart"/>
+      <w:r>
+        <w:rPr>
+          <w:rFonts w:eastAsia="Times New Roman" w:cstheme="minorHAnsi"/>
+          <w:color w:val="222222"/>
+          <w:lang w:eastAsia="en-GB"/>
+        </w:rPr>
+        <w:t>Notes(</w:t>
+      </w:r>
+      <w:proofErr w:type="spellStart"/>
+      <w:proofErr w:type="gramEnd"/>
+      <w:r>
+        <w:rPr>
+          <w:rFonts w:eastAsia="Times New Roman" w:cstheme="minorHAnsi"/>
+          <w:color w:val="222222"/>
+          <w:lang w:eastAsia="en-GB"/>
+        </w:rPr>
+        <w:t>ResourceID</w:t>
+      </w:r>
+      <w:proofErr w:type="spellEnd"/>
+      <w:r>
+        <w:rPr>
+          <w:rFonts w:eastAsia="Times New Roman" w:cstheme="minorHAnsi"/>
+          <w:color w:val="222222"/>
+          <w:lang w:eastAsia="en-GB"/>
+        </w:rPr>
+        <w:t>,</w:t>
+      </w:r>
+      <w:r>
+        <w:rPr>
+          <w:rFonts w:eastAsia="Times New Roman" w:cstheme="minorHAnsi"/>
+          <w:color w:val="222222"/>
+          <w:lang w:eastAsia="en-GB"/>
+        </w:rPr>
+        <w:t xml:space="preserve"> </w:t>
+      </w:r>
+      <w:proofErr w:type="spellStart"/>
+      <w:r>
+        <w:rPr>
+          <w:rFonts w:eastAsia="Times New Roman" w:cstheme="minorHAnsi"/>
+          <w:color w:val="222222"/>
+          <w:lang w:eastAsia="en-GB"/>
+        </w:rPr>
+        <w:t>NoteTitle</w:t>
+      </w:r>
+      <w:proofErr w:type="spellEnd"/>
+      <w:r>
+        <w:rPr>
+          <w:rFonts w:eastAsia="Times New Roman" w:cstheme="minorHAnsi"/>
+          <w:color w:val="222222"/>
+          <w:lang w:eastAsia="en-GB"/>
+        </w:rPr>
+        <w:t>,</w:t>
+      </w:r>
+      <w:r>
+        <w:rPr>
+          <w:rFonts w:eastAsia="Times New Roman" w:cstheme="minorHAnsi"/>
+          <w:color w:val="222222"/>
+          <w:lang w:eastAsia="en-GB"/>
+        </w:rPr>
+        <w:t xml:space="preserve"> </w:t>
+      </w:r>
+      <w:proofErr w:type="spellStart"/>
+      <w:r>
+        <w:rPr>
+          <w:rFonts w:eastAsia="Times New Roman" w:cstheme="minorHAnsi"/>
+          <w:color w:val="222222"/>
+          <w:lang w:eastAsia="en-GB"/>
+        </w:rPr>
+        <w:t>Note</w:t>
+      </w:r>
+      <w:r>
+        <w:rPr>
+          <w:rFonts w:eastAsia="Times New Roman" w:cstheme="minorHAnsi"/>
+          <w:color w:val="222222"/>
+          <w:lang w:eastAsia="en-GB"/>
+        </w:rPr>
+        <w:t>Content</w:t>
+      </w:r>
+      <w:proofErr w:type="spellEnd"/>
+      <w:r>
+        <w:rPr>
+          <w:rFonts w:eastAsia="Times New Roman" w:cstheme="minorHAnsi"/>
+          <w:color w:val="222222"/>
+          <w:lang w:eastAsia="en-GB"/>
+        </w:rPr>
+        <w:t>)</w:t>
+      </w:r>
+    </w:p>
+    <w:p>
+      <w:pPr>
+        <w:shd w:val="clear" w:color="auto" w:fill="FFFFFF"/>
+        <w:spacing w:after="0" w:line="240" w:lineRule="auto"/>
+        <w:rPr>
+          <w:rFonts w:eastAsia="Times New Roman" w:cstheme="minorHAnsi"/>
+          <w:color w:val="222222"/>
+          <w:lang w:eastAsia="en-GB"/>
+        </w:rPr>
+      </w:pPr>
+      <w:r>
+        <w:rPr>
+          <w:rFonts w:eastAsia="Times New Roman" w:cstheme="minorHAnsi"/>
+          <w:color w:val="222222"/>
+          <w:lang w:eastAsia="en-GB"/>
+        </w:rPr>
+        <w:t xml:space="preserve">Primary Key </w:t>
+      </w:r>
+      <w:proofErr w:type="spellStart"/>
+      <w:r>
+        <w:rPr>
+          <w:rFonts w:eastAsia="Times New Roman" w:cstheme="minorHAnsi"/>
+          <w:color w:val="222222"/>
+          <w:lang w:eastAsia="en-GB"/>
+        </w:rPr>
+        <w:t>ResourceID</w:t>
+      </w:r>
+      <w:proofErr w:type="spellEnd"/>
+    </w:p>
+    <w:p>
+      <w:pPr>
+        <w:shd w:val="clear" w:color="auto" w:fill="FFFFFF"/>
+        <w:spacing w:after="0" w:line="240" w:lineRule="auto"/>
+        <w:rPr>
+          <w:rFonts w:eastAsia="Times New Roman" w:cstheme="minorHAnsi"/>
+          <w:color w:val="222222"/>
+          <w:lang w:eastAsia="en-GB"/>
+        </w:rPr>
+      </w:pPr>
+      <w:r>
+        <w:rPr>
+          <w:rFonts w:eastAsia="Times New Roman" w:cstheme="minorHAnsi"/>
+          <w:color w:val="222222"/>
+          <w:lang w:eastAsia="en-GB"/>
+        </w:rPr>
+        <w:t xml:space="preserve">Foreign Key </w:t>
+      </w:r>
+      <w:proofErr w:type="spellStart"/>
+      <w:r>
+        <w:rPr>
+          <w:rFonts w:eastAsia="Times New Roman" w:cstheme="minorHAnsi"/>
+          <w:color w:val="222222"/>
+          <w:lang w:eastAsia="en-GB"/>
+        </w:rPr>
+        <w:t>ResourceID</w:t>
+      </w:r>
+      <w:proofErr w:type="spellEnd"/>
+      <w:r>
+        <w:rPr>
+          <w:rFonts w:eastAsia="Times New Roman" w:cstheme="minorHAnsi"/>
+          <w:color w:val="222222"/>
+          <w:lang w:eastAsia="en-GB"/>
+        </w:rPr>
+        <w:t xml:space="preserve"> references </w:t>
+      </w:r>
+      <w:proofErr w:type="gramStart"/>
+      <w:r>
+        <w:rPr>
+          <w:rFonts w:eastAsia="Times New Roman" w:cstheme="minorHAnsi"/>
+          <w:color w:val="222222"/>
+          <w:lang w:eastAsia="en-GB"/>
+        </w:rPr>
+        <w:t>Resource(</w:t>
+      </w:r>
+      <w:proofErr w:type="spellStart"/>
+      <w:proofErr w:type="gramEnd"/>
+      <w:r>
+        <w:rPr>
+          <w:rFonts w:eastAsia="Times New Roman" w:cstheme="minorHAnsi"/>
+          <w:color w:val="222222"/>
+          <w:lang w:eastAsia="en-GB"/>
+        </w:rPr>
+        <w:t>ResourceID</w:t>
+      </w:r>
+      <w:proofErr w:type="spellEnd"/>
+      <w:r>
+        <w:rPr>
+          <w:rFonts w:eastAsia="Times New Roman" w:cstheme="minorHAnsi"/>
+          <w:color w:val="222222"/>
+          <w:lang w:eastAsia="en-GB"/>
+        </w:rPr>
+        <w:t>)</w:t>
+      </w:r>
+    </w:p>
+    <w:p>
+      <w:pPr>
+        <w:shd w:val="clear" w:color="auto" w:fill="FFFFFF"/>
+        <w:spacing w:after="0" w:line="240" w:lineRule="auto"/>
+        <w:rPr>
+          <w:rFonts w:eastAsia="Times New Roman" w:cstheme="minorHAnsi"/>
+          <w:color w:val="222222"/>
+          <w:lang w:eastAsia="en-GB"/>
+        </w:rPr>
+      </w:pPr>
+      <w:r>
+        <w:rPr>
+          <w:rFonts w:eastAsia="Times New Roman" w:cstheme="minorHAnsi"/>
+          <w:color w:val="222222"/>
+          <w:lang w:eastAsia="en-GB"/>
+        </w:rPr>
+        <w:t> </w:t>
+      </w:r>
+    </w:p>
+    <w:p>
+      <w:pPr>
+        <w:shd w:val="clear" w:color="auto" w:fill="FFFFFF"/>
+        <w:spacing w:after="0" w:line="240" w:lineRule="auto"/>
+        <w:rPr>
+          <w:rFonts w:eastAsia="Times New Roman" w:cstheme="minorHAnsi"/>
+          <w:color w:val="222222"/>
+          <w:lang w:eastAsia="en-GB"/>
+        </w:rPr>
+      </w:pPr>
+      <w:r>
+        <w:rPr>
+          <w:rFonts w:eastAsia="Times New Roman" w:cstheme="minorHAnsi"/>
+          <w:color w:val="222222"/>
+          <w:lang w:eastAsia="en-GB"/>
+        </w:rPr>
+        <w:t xml:space="preserve">Domain </w:t>
+      </w:r>
+      <w:proofErr w:type="spellStart"/>
+      <w:r>
+        <w:rPr>
+          <w:rFonts w:eastAsia="Times New Roman" w:cstheme="minorHAnsi"/>
+          <w:color w:val="222222"/>
+          <w:lang w:eastAsia="en-GB"/>
+        </w:rPr>
+        <w:t>ResourceID</w:t>
+      </w:r>
+      <w:proofErr w:type="spellEnd"/>
+      <w:r>
+        <w:rPr>
+          <w:rFonts w:eastAsia="Times New Roman" w:cstheme="minorHAnsi"/>
+          <w:color w:val="222222"/>
+          <w:lang w:eastAsia="en-GB"/>
+        </w:rPr>
+        <w:t xml:space="preserve"> fixed length character string maximum length 5</w:t>
+      </w:r>
+    </w:p>
+    <w:p>
+      <w:pPr>
+        <w:shd w:val="clear" w:color="auto" w:fill="FFFFFF"/>
+        <w:spacing w:after="0" w:line="240" w:lineRule="auto"/>
+        <w:rPr>
+          <w:rFonts w:eastAsia="Times New Roman" w:cstheme="minorHAnsi"/>
+          <w:color w:val="222222"/>
+          <w:lang w:eastAsia="en-GB"/>
+        </w:rPr>
+      </w:pPr>
+      <w:r>
+        <w:rPr>
+          <w:rFonts w:eastAsia="Times New Roman" w:cstheme="minorHAnsi"/>
+          <w:color w:val="222222"/>
+          <w:lang w:eastAsia="en-GB"/>
+        </w:rPr>
+        <w:t xml:space="preserve">Domain </w:t>
+      </w:r>
+      <w:proofErr w:type="spellStart"/>
+      <w:r>
+        <w:rPr>
+          <w:rFonts w:eastAsia="Times New Roman" w:cstheme="minorHAnsi"/>
+          <w:color w:val="222222"/>
+          <w:lang w:eastAsia="en-GB"/>
+        </w:rPr>
+        <w:t>FrontContent</w:t>
+      </w:r>
+      <w:proofErr w:type="spellEnd"/>
+      <w:r>
+        <w:rPr>
+          <w:rFonts w:eastAsia="Times New Roman" w:cstheme="minorHAnsi"/>
+          <w:color w:val="222222"/>
+          <w:lang w:eastAsia="en-GB"/>
+        </w:rPr>
+        <w:t xml:space="preserve"> variable length character string maximum length 255</w:t>
+      </w:r>
+    </w:p>
+    <w:p>
+      <w:pPr>
+        <w:shd w:val="clear" w:color="auto" w:fill="FFFFFF"/>
+        <w:spacing w:after="0" w:line="240" w:lineRule="auto"/>
+        <w:rPr>
+          <w:rFonts w:eastAsia="Times New Roman" w:cstheme="minorHAnsi"/>
+          <w:color w:val="222222"/>
+          <w:lang w:eastAsia="en-GB"/>
+        </w:rPr>
+      </w:pPr>
+      <w:r>
+        <w:rPr>
+          <w:rFonts w:eastAsia="Times New Roman" w:cstheme="minorHAnsi"/>
+          <w:color w:val="222222"/>
+          <w:lang w:eastAsia="en-GB"/>
+        </w:rPr>
+        <w:t xml:space="preserve">Domain </w:t>
+      </w:r>
+      <w:proofErr w:type="spellStart"/>
+      <w:r>
+        <w:rPr>
+          <w:rFonts w:eastAsia="Times New Roman" w:cstheme="minorHAnsi"/>
+          <w:color w:val="222222"/>
+          <w:lang w:eastAsia="en-GB"/>
+        </w:rPr>
+        <w:t>NoteTitle</w:t>
+      </w:r>
+      <w:proofErr w:type="spellEnd"/>
+      <w:r>
+        <w:rPr>
+          <w:rFonts w:eastAsia="Times New Roman" w:cstheme="minorHAnsi"/>
+          <w:color w:val="222222"/>
+          <w:lang w:eastAsia="en-GB"/>
+        </w:rPr>
+        <w:t xml:space="preserve"> variable length character string maximum length 30</w:t>
+      </w:r>
+    </w:p>
+    <w:p>
+      <w:pPr>
+        <w:shd w:val="clear" w:color="auto" w:fill="FFFFFF"/>
+        <w:spacing w:after="0" w:line="240" w:lineRule="auto"/>
+        <w:rPr>
+          <w:rFonts w:eastAsia="Times New Roman" w:cstheme="minorHAnsi"/>
+          <w:color w:val="222222"/>
+          <w:lang w:eastAsia="en-GB"/>
+        </w:rPr>
+      </w:pPr>
+      <w:r>
+        <w:rPr>
+          <w:rFonts w:eastAsia="Times New Roman" w:cstheme="minorHAnsi"/>
+          <w:color w:val="222222"/>
+          <w:lang w:eastAsia="en-GB"/>
+        </w:rPr>
+        <w:t> </w:t>
+      </w:r>
+    </w:p>
+    <w:p>
+      <w:pPr>
+        <w:shd w:val="clear" w:color="auto" w:fill="FFFFFF"/>
+        <w:spacing w:after="0" w:line="240" w:lineRule="auto"/>
+        <w:rPr>
+          <w:rFonts w:eastAsia="Times New Roman" w:cstheme="minorHAnsi"/>
+          <w:color w:val="222222"/>
+          <w:lang w:eastAsia="en-GB"/>
+        </w:rPr>
+      </w:pPr>
+      <w:proofErr w:type="gramStart"/>
+      <w:r>
+        <w:rPr>
+          <w:rFonts w:eastAsia="Times New Roman" w:cstheme="minorHAnsi"/>
+          <w:color w:val="222222"/>
+          <w:lang w:eastAsia="en-GB"/>
+        </w:rPr>
+        <w:t>Notes(</w:t>
+      </w:r>
+      <w:proofErr w:type="spellStart"/>
+      <w:proofErr w:type="gramEnd"/>
+      <w:r>
+        <w:rPr>
+          <w:rFonts w:eastAsia="Times New Roman" w:cstheme="minorHAnsi"/>
+          <w:color w:val="222222"/>
+          <w:lang w:eastAsia="en-GB"/>
+        </w:rPr>
+        <w:t>ResorceID</w:t>
+      </w:r>
+      <w:proofErr w:type="spellEnd"/>
+      <w:r>
+        <w:rPr>
+          <w:rFonts w:eastAsia="Times New Roman" w:cstheme="minorHAnsi"/>
+          <w:color w:val="222222"/>
+          <w:lang w:eastAsia="en-GB"/>
+        </w:rPr>
+        <w:t xml:space="preserve">              </w:t>
+      </w:r>
+      <w:proofErr w:type="spellStart"/>
+      <w:r>
+        <w:rPr>
+          <w:rFonts w:eastAsia="Times New Roman" w:cstheme="minorHAnsi"/>
+          <w:color w:val="222222"/>
+          <w:lang w:eastAsia="en-GB"/>
+        </w:rPr>
+        <w:t>ResourceID</w:t>
+      </w:r>
+      <w:proofErr w:type="spellEnd"/>
+      <w:r>
+        <w:rPr>
+          <w:rFonts w:eastAsia="Times New Roman" w:cstheme="minorHAnsi"/>
+          <w:color w:val="222222"/>
+          <w:lang w:eastAsia="en-GB"/>
+        </w:rPr>
+        <w:t xml:space="preserve">         NOT NULL</w:t>
+      </w:r>
+    </w:p>
+    <w:p>
+      <w:pPr>
+        <w:shd w:val="clear" w:color="auto" w:fill="FFFFFF"/>
+        <w:spacing w:after="0" w:line="240" w:lineRule="auto"/>
+        <w:rPr>
+          <w:rFonts w:eastAsia="Times New Roman" w:cstheme="minorHAnsi"/>
+          <w:color w:val="222222"/>
+          <w:lang w:eastAsia="en-GB"/>
+        </w:rPr>
+      </w:pPr>
+      <w:r>
+        <w:rPr>
+          <w:rFonts w:eastAsia="Times New Roman" w:cstheme="minorHAnsi"/>
+          <w:color w:val="222222"/>
+          <w:lang w:eastAsia="en-GB"/>
+        </w:rPr>
+        <w:t xml:space="preserve">            </w:t>
+      </w:r>
+      <w:proofErr w:type="spellStart"/>
+      <w:r>
+        <w:rPr>
+          <w:rFonts w:eastAsia="Times New Roman" w:cstheme="minorHAnsi"/>
+          <w:color w:val="222222"/>
+          <w:lang w:eastAsia="en-GB"/>
+        </w:rPr>
+        <w:t>Note</w:t>
+      </w:r>
+      <w:r>
+        <w:rPr>
+          <w:rFonts w:eastAsia="Times New Roman" w:cstheme="minorHAnsi"/>
+          <w:color w:val="222222"/>
+          <w:lang w:eastAsia="en-GB"/>
+        </w:rPr>
+        <w:t>Content</w:t>
+      </w:r>
+      <w:proofErr w:type="spellEnd"/>
+      <w:r>
+        <w:rPr>
+          <w:rFonts w:eastAsia="Times New Roman" w:cstheme="minorHAnsi"/>
+          <w:color w:val="222222"/>
+          <w:lang w:eastAsia="en-GB"/>
+        </w:rPr>
+        <w:t xml:space="preserve">       </w:t>
+      </w:r>
+      <w:r>
+        <w:rPr>
+          <w:rFonts w:eastAsia="Times New Roman" w:cstheme="minorHAnsi"/>
+          <w:color w:val="222222"/>
+          <w:lang w:eastAsia="en-GB"/>
+        </w:rPr>
+        <w:t xml:space="preserve">  </w:t>
+      </w:r>
+      <w:proofErr w:type="spellStart"/>
+      <w:r>
+        <w:rPr>
+          <w:rFonts w:eastAsia="Times New Roman" w:cstheme="minorHAnsi"/>
+          <w:color w:val="222222"/>
+          <w:lang w:eastAsia="en-GB"/>
+        </w:rPr>
+        <w:t>Note</w:t>
+      </w:r>
+      <w:r>
+        <w:rPr>
+          <w:rFonts w:eastAsia="Times New Roman" w:cstheme="minorHAnsi"/>
+          <w:color w:val="222222"/>
+          <w:lang w:eastAsia="en-GB"/>
+        </w:rPr>
+        <w:t>Content</w:t>
+      </w:r>
+      <w:proofErr w:type="spellEnd"/>
+      <w:r>
+        <w:rPr>
+          <w:rFonts w:eastAsia="Times New Roman" w:cstheme="minorHAnsi"/>
+          <w:color w:val="222222"/>
+          <w:lang w:eastAsia="en-GB"/>
+        </w:rPr>
+        <w:t xml:space="preserve">    </w:t>
+      </w:r>
+      <w:r>
+        <w:rPr>
+          <w:rFonts w:eastAsia="Times New Roman" w:cstheme="minorHAnsi"/>
+          <w:color w:val="222222"/>
+          <w:lang w:eastAsia="en-GB"/>
+        </w:rPr>
+        <w:t xml:space="preserve">  </w:t>
+      </w:r>
+      <w:r>
+        <w:rPr>
+          <w:rFonts w:eastAsia="Times New Roman" w:cstheme="minorHAnsi"/>
+          <w:color w:val="222222"/>
+          <w:lang w:eastAsia="en-GB"/>
+        </w:rPr>
+        <w:t>NOT NULL</w:t>
+      </w:r>
+    </w:p>
+    <w:p>
+      <w:pPr>
+        <w:shd w:val="clear" w:color="auto" w:fill="FFFFFF"/>
+        <w:spacing w:after="0" w:line="240" w:lineRule="auto"/>
+        <w:rPr>
+          <w:rFonts w:eastAsia="Times New Roman" w:cstheme="minorHAnsi"/>
+          <w:color w:val="222222"/>
+          <w:lang w:eastAsia="en-GB"/>
+        </w:rPr>
+      </w:pPr>
+      <w:r>
+        <w:rPr>
+          <w:rFonts w:eastAsia="Times New Roman" w:cstheme="minorHAnsi"/>
+          <w:color w:val="222222"/>
+          <w:lang w:eastAsia="en-GB"/>
+        </w:rPr>
+        <w:t xml:space="preserve">            </w:t>
+      </w:r>
+      <w:proofErr w:type="spellStart"/>
+      <w:r>
+        <w:rPr>
+          <w:rFonts w:eastAsia="Times New Roman" w:cstheme="minorHAnsi"/>
+          <w:color w:val="222222"/>
+          <w:lang w:eastAsia="en-GB"/>
+        </w:rPr>
+        <w:t>NoteTitle</w:t>
+      </w:r>
+      <w:proofErr w:type="spellEnd"/>
+      <w:r>
+        <w:rPr>
+          <w:rFonts w:eastAsia="Times New Roman" w:cstheme="minorHAnsi"/>
+          <w:color w:val="222222"/>
+          <w:lang w:eastAsia="en-GB"/>
+        </w:rPr>
+        <w:tab/>
+      </w:r>
+      <w:r>
+        <w:rPr>
+          <w:rFonts w:eastAsia="Times New Roman" w:cstheme="minorHAnsi"/>
+          <w:color w:val="222222"/>
+          <w:lang w:eastAsia="en-GB"/>
+        </w:rPr>
+        <w:tab/>
+      </w:r>
+      <w:proofErr w:type="spellStart"/>
+      <w:r>
+        <w:rPr>
+          <w:rFonts w:eastAsia="Times New Roman" w:cstheme="minorHAnsi"/>
+          <w:color w:val="222222"/>
+          <w:lang w:eastAsia="en-GB"/>
+        </w:rPr>
+        <w:t>NoteTitle</w:t>
+      </w:r>
+      <w:proofErr w:type="spellEnd"/>
+      <w:r>
+        <w:rPr>
+          <w:rFonts w:eastAsia="Times New Roman" w:cstheme="minorHAnsi"/>
+          <w:color w:val="222222"/>
+          <w:lang w:eastAsia="en-GB"/>
+        </w:rPr>
+        <w:tab/>
+        <w:t xml:space="preserve"> NOT NULL</w:t>
+      </w:r>
+    </w:p>
+    <w:p>
+      <w:pPr>
+        <w:shd w:val="clear" w:color="auto" w:fill="FFFFFF"/>
+        <w:spacing w:after="0" w:line="240" w:lineRule="auto"/>
+        <w:rPr>
+          <w:rFonts w:eastAsia="Times New Roman" w:cstheme="minorHAnsi"/>
+          <w:color w:val="222222"/>
+          <w:lang w:eastAsia="en-GB"/>
+        </w:rPr>
+      </w:pPr>
+      <w:r>
+        <w:rPr>
+          <w:rFonts w:eastAsia="Times New Roman" w:cstheme="minorHAnsi"/>
+          <w:color w:val="222222"/>
+          <w:lang w:eastAsia="en-GB"/>
+        </w:rPr>
+        <w:t>)</w:t>
+      </w:r>
+    </w:p>
+    <w:p>
+      <w:pPr>
+        <w:shd w:val="clear" w:color="auto" w:fill="FFFFFF"/>
+        <w:spacing w:after="0" w:line="240" w:lineRule="auto"/>
+        <w:rPr>
+          <w:rFonts w:eastAsia="Times New Roman" w:cstheme="minorHAnsi"/>
+          <w:color w:val="222222"/>
+          <w:lang w:eastAsia="en-GB"/>
+        </w:rPr>
+      </w:pPr>
+      <w:r>
+        <w:rPr>
+          <w:rFonts w:eastAsia="Times New Roman" w:cstheme="minorHAnsi"/>
+          <w:color w:val="222222"/>
+          <w:lang w:eastAsia="en-GB"/>
+        </w:rPr>
+        <w:t xml:space="preserve">Primary Key </w:t>
+      </w:r>
+      <w:proofErr w:type="spellStart"/>
+      <w:r>
+        <w:rPr>
+          <w:rFonts w:eastAsia="Times New Roman" w:cstheme="minorHAnsi"/>
+          <w:color w:val="222222"/>
+          <w:lang w:eastAsia="en-GB"/>
+        </w:rPr>
+        <w:t>ResourceID</w:t>
+      </w:r>
+      <w:proofErr w:type="spellEnd"/>
+    </w:p>
+    <w:p>
+      <w:pPr>
+        <w:shd w:val="clear" w:color="auto" w:fill="FFFFFF"/>
+        <w:spacing w:after="0" w:line="240" w:lineRule="auto"/>
+        <w:rPr>
+          <w:rFonts w:eastAsia="Times New Roman" w:cstheme="minorHAnsi"/>
+          <w:color w:val="222222"/>
+          <w:lang w:eastAsia="en-GB"/>
+        </w:rPr>
+      </w:pPr>
+      <w:r>
+        <w:rPr>
+          <w:rFonts w:eastAsia="Times New Roman" w:cstheme="minorHAnsi"/>
+          <w:color w:val="222222"/>
+          <w:lang w:eastAsia="en-GB"/>
+        </w:rPr>
+        <w:t xml:space="preserve">Foreign Key </w:t>
+      </w:r>
+      <w:proofErr w:type="spellStart"/>
+      <w:r>
+        <w:rPr>
+          <w:rFonts w:eastAsia="Times New Roman" w:cstheme="minorHAnsi"/>
+          <w:color w:val="222222"/>
+          <w:lang w:eastAsia="en-GB"/>
+        </w:rPr>
+        <w:t>ResourceID</w:t>
+      </w:r>
+      <w:proofErr w:type="spellEnd"/>
+      <w:r>
+        <w:rPr>
+          <w:rFonts w:eastAsia="Times New Roman" w:cstheme="minorHAnsi"/>
+          <w:color w:val="222222"/>
+          <w:lang w:eastAsia="en-GB"/>
+        </w:rPr>
+        <w:t xml:space="preserve"> references </w:t>
+      </w:r>
+      <w:proofErr w:type="gramStart"/>
+      <w:r>
+        <w:rPr>
+          <w:rFonts w:eastAsia="Times New Roman" w:cstheme="minorHAnsi"/>
+          <w:color w:val="222222"/>
+          <w:lang w:eastAsia="en-GB"/>
+        </w:rPr>
+        <w:t>Resource(</w:t>
+      </w:r>
+      <w:proofErr w:type="spellStart"/>
+      <w:proofErr w:type="gramEnd"/>
+      <w:r>
+        <w:rPr>
+          <w:rFonts w:eastAsia="Times New Roman" w:cstheme="minorHAnsi"/>
+          <w:color w:val="222222"/>
+          <w:lang w:eastAsia="en-GB"/>
+        </w:rPr>
+        <w:t>ResourceID</w:t>
+      </w:r>
+      <w:proofErr w:type="spellEnd"/>
+      <w:r>
+        <w:rPr>
+          <w:rFonts w:eastAsia="Times New Roman" w:cstheme="minorHAnsi"/>
+          <w:color w:val="222222"/>
+          <w:lang w:eastAsia="en-GB"/>
+        </w:rPr>
+        <w:t>)</w:t>
+      </w:r>
+    </w:p>
+    <w:p>
+      <w:pPr>
+        <w:shd w:val="clear" w:color="auto" w:fill="FFFFFF"/>
+        <w:spacing w:after="0" w:line="240" w:lineRule="auto"/>
+        <w:rPr>
+          <w:rFonts w:eastAsia="Times New Roman" w:cstheme="minorHAnsi"/>
+          <w:color w:val="222222"/>
+          <w:lang w:eastAsia="en-GB"/>
+        </w:rPr>
+      </w:pPr>
+      <w:r>
+        <w:rPr>
+          <w:rFonts w:eastAsia="Times New Roman" w:cstheme="minorHAnsi"/>
+          <w:color w:val="222222"/>
+          <w:lang w:eastAsia="en-GB"/>
+        </w:rPr>
+        <w:t> </w:t>
+      </w:r>
+    </w:p>
+    <w:p>
+      <w:pPr>
+        <w:shd w:val="clear" w:color="auto" w:fill="FFFFFF"/>
+        <w:spacing w:after="0" w:line="240" w:lineRule="auto"/>
+        <w:rPr>
+          <w:rFonts w:eastAsia="Times New Roman" w:cstheme="minorHAnsi"/>
+          <w:color w:val="222222"/>
+          <w:lang w:eastAsia="en-GB"/>
+        </w:rPr>
+      </w:pPr>
+    </w:p>
+    <w:p>
+      <w:pPr>
+        <w:shd w:val="clear" w:color="auto" w:fill="FFFFFF"/>
+        <w:spacing w:after="0" w:line="240" w:lineRule="auto"/>
+        <w:rPr>
+          <w:rFonts w:eastAsia="Times New Roman" w:cstheme="minorHAnsi"/>
+          <w:b/>
+          <w:bCs/>
+          <w:color w:val="222222"/>
+          <w:sz w:val="24"/>
+          <w:szCs w:val="24"/>
+          <w:lang w:eastAsia="en-GB"/>
+        </w:rPr>
+      </w:pPr>
+      <w:proofErr w:type="spellStart"/>
+      <w:r>
+        <w:rPr>
+          <w:rFonts w:eastAsia="Times New Roman" w:cstheme="minorHAnsi"/>
+          <w:b/>
+          <w:bCs/>
+          <w:color w:val="222222"/>
+          <w:sz w:val="24"/>
+          <w:szCs w:val="24"/>
+          <w:lang w:eastAsia="en-GB"/>
+        </w:rPr>
+        <w:t>FlashCards</w:t>
+      </w:r>
+      <w:proofErr w:type="spellEnd"/>
+      <w:r>
+        <w:rPr>
+          <w:rFonts w:eastAsia="Times New Roman" w:cstheme="minorHAnsi"/>
+          <w:b/>
+          <w:bCs/>
+          <w:color w:val="222222"/>
+          <w:sz w:val="24"/>
+          <w:szCs w:val="24"/>
+          <w:lang w:eastAsia="en-GB"/>
+        </w:rPr>
+        <w:t xml:space="preserve"> Table</w:t>
+      </w:r>
+    </w:p>
+    <w:p>
+      <w:pPr>
+        <w:shd w:val="clear" w:color="auto" w:fill="FFFFFF"/>
+        <w:spacing w:after="0" w:line="240" w:lineRule="auto"/>
+        <w:rPr>
+          <w:rFonts w:eastAsia="Times New Roman" w:cstheme="minorHAnsi"/>
+          <w:color w:val="222222"/>
+          <w:lang w:eastAsia="en-GB"/>
+        </w:rPr>
+      </w:pPr>
+      <w:proofErr w:type="spellStart"/>
+      <w:proofErr w:type="gramStart"/>
+      <w:r>
+        <w:rPr>
+          <w:rFonts w:eastAsia="Times New Roman" w:cstheme="minorHAnsi"/>
+          <w:color w:val="222222"/>
+          <w:lang w:eastAsia="en-GB"/>
+        </w:rPr>
+        <w:t>FlashCards</w:t>
+      </w:r>
+      <w:proofErr w:type="spellEnd"/>
+      <w:r>
+        <w:rPr>
+          <w:rFonts w:eastAsia="Times New Roman" w:cstheme="minorHAnsi"/>
+          <w:color w:val="222222"/>
+          <w:lang w:eastAsia="en-GB"/>
+        </w:rPr>
+        <w:t>(</w:t>
+      </w:r>
+      <w:proofErr w:type="spellStart"/>
+      <w:proofErr w:type="gramEnd"/>
+      <w:r>
+        <w:rPr>
+          <w:rFonts w:eastAsia="Times New Roman" w:cstheme="minorHAnsi"/>
+          <w:color w:val="222222"/>
+          <w:lang w:eastAsia="en-GB"/>
+        </w:rPr>
+        <w:t>ResourceID</w:t>
+      </w:r>
+      <w:proofErr w:type="spellEnd"/>
+      <w:r>
+        <w:rPr>
+          <w:rFonts w:eastAsia="Times New Roman" w:cstheme="minorHAnsi"/>
+          <w:color w:val="222222"/>
+          <w:lang w:eastAsia="en-GB"/>
+        </w:rPr>
+        <w:t xml:space="preserve">, </w:t>
+      </w:r>
+      <w:proofErr w:type="spellStart"/>
+      <w:r>
+        <w:rPr>
+          <w:rFonts w:eastAsia="Times New Roman" w:cstheme="minorHAnsi"/>
+          <w:color w:val="222222"/>
+          <w:lang w:eastAsia="en-GB"/>
+        </w:rPr>
+        <w:t>FrontContent</w:t>
+      </w:r>
+      <w:proofErr w:type="spellEnd"/>
+      <w:r>
+        <w:rPr>
+          <w:rFonts w:eastAsia="Times New Roman" w:cstheme="minorHAnsi"/>
+          <w:color w:val="222222"/>
+          <w:lang w:eastAsia="en-GB"/>
+        </w:rPr>
+        <w:t xml:space="preserve">, </w:t>
+      </w:r>
+      <w:proofErr w:type="spellStart"/>
+      <w:r>
+        <w:rPr>
+          <w:rFonts w:eastAsia="Times New Roman" w:cstheme="minorHAnsi"/>
+          <w:color w:val="222222"/>
+          <w:lang w:eastAsia="en-GB"/>
+        </w:rPr>
+        <w:t>BackContent</w:t>
+      </w:r>
+      <w:proofErr w:type="spellEnd"/>
+      <w:r>
+        <w:rPr>
+          <w:rFonts w:eastAsia="Times New Roman" w:cstheme="minorHAnsi"/>
+          <w:color w:val="222222"/>
+          <w:lang w:eastAsia="en-GB"/>
+        </w:rPr>
+        <w:t xml:space="preserve">, </w:t>
+      </w:r>
+      <w:proofErr w:type="spellStart"/>
+      <w:r>
+        <w:rPr>
+          <w:rFonts w:eastAsia="Times New Roman" w:cstheme="minorHAnsi"/>
+          <w:color w:val="222222"/>
+          <w:lang w:eastAsia="en-GB"/>
+        </w:rPr>
+        <w:t>QuizID</w:t>
+      </w:r>
+      <w:proofErr w:type="spellEnd"/>
+      <w:r>
+        <w:rPr>
+          <w:rFonts w:eastAsia="Times New Roman" w:cstheme="minorHAnsi"/>
+          <w:color w:val="222222"/>
+          <w:lang w:eastAsia="en-GB"/>
+        </w:rPr>
+        <w:t xml:space="preserve">, </w:t>
+      </w:r>
+      <w:proofErr w:type="spellStart"/>
+      <w:r>
+        <w:rPr>
+          <w:rFonts w:eastAsia="Times New Roman" w:cstheme="minorHAnsi"/>
+          <w:color w:val="222222"/>
+          <w:lang w:eastAsia="en-GB"/>
+        </w:rPr>
+        <w:t>DictionaryID</w:t>
+      </w:r>
+      <w:proofErr w:type="spellEnd"/>
+      <w:r>
+        <w:rPr>
+          <w:rFonts w:eastAsia="Times New Roman" w:cstheme="minorHAnsi"/>
+          <w:color w:val="222222"/>
+          <w:lang w:eastAsia="en-GB"/>
+        </w:rPr>
+        <w:t>)</w:t>
+      </w:r>
+    </w:p>
+    <w:p>
+      <w:pPr>
+        <w:shd w:val="clear" w:color="auto" w:fill="FFFFFF"/>
+        <w:spacing w:after="0" w:line="240" w:lineRule="auto"/>
+        <w:rPr>
+          <w:rFonts w:eastAsia="Times New Roman" w:cstheme="minorHAnsi"/>
+          <w:color w:val="222222"/>
+          <w:lang w:eastAsia="en-GB"/>
+        </w:rPr>
+      </w:pPr>
+      <w:r>
+        <w:rPr>
+          <w:rFonts w:eastAsia="Times New Roman" w:cstheme="minorHAnsi"/>
+          <w:color w:val="222222"/>
+          <w:lang w:eastAsia="en-GB"/>
+        </w:rPr>
+        <w:lastRenderedPageBreak/>
+        <w:t xml:space="preserve">Primary Key </w:t>
+      </w:r>
+      <w:proofErr w:type="spellStart"/>
+      <w:r>
+        <w:rPr>
+          <w:rFonts w:eastAsia="Times New Roman" w:cstheme="minorHAnsi"/>
+          <w:color w:val="222222"/>
+          <w:lang w:eastAsia="en-GB"/>
+        </w:rPr>
+        <w:t>ResourceID</w:t>
+      </w:r>
+      <w:proofErr w:type="spellEnd"/>
+    </w:p>
+    <w:p>
+      <w:pPr>
+        <w:shd w:val="clear" w:color="auto" w:fill="FFFFFF"/>
+        <w:spacing w:after="0" w:line="240" w:lineRule="auto"/>
+        <w:rPr>
+          <w:rFonts w:eastAsia="Times New Roman" w:cstheme="minorHAnsi"/>
+          <w:color w:val="222222"/>
+          <w:lang w:eastAsia="en-GB"/>
+        </w:rPr>
+      </w:pPr>
+      <w:r>
+        <w:rPr>
+          <w:rFonts w:eastAsia="Times New Roman" w:cstheme="minorHAnsi"/>
+          <w:color w:val="222222"/>
+          <w:lang w:eastAsia="en-GB"/>
+        </w:rPr>
+        <w:t xml:space="preserve">Foreign Key </w:t>
+      </w:r>
+      <w:proofErr w:type="spellStart"/>
+      <w:r>
+        <w:rPr>
+          <w:rFonts w:eastAsia="Times New Roman" w:cstheme="minorHAnsi"/>
+          <w:color w:val="222222"/>
+          <w:lang w:eastAsia="en-GB"/>
+        </w:rPr>
+        <w:t>ResourceID</w:t>
+      </w:r>
+      <w:proofErr w:type="spellEnd"/>
+      <w:r>
+        <w:rPr>
+          <w:rFonts w:eastAsia="Times New Roman" w:cstheme="minorHAnsi"/>
+          <w:color w:val="222222"/>
+          <w:lang w:eastAsia="en-GB"/>
+        </w:rPr>
+        <w:t xml:space="preserve"> references </w:t>
+      </w:r>
+      <w:proofErr w:type="gramStart"/>
+      <w:r>
+        <w:rPr>
+          <w:rFonts w:eastAsia="Times New Roman" w:cstheme="minorHAnsi"/>
+          <w:color w:val="222222"/>
+          <w:lang w:eastAsia="en-GB"/>
+        </w:rPr>
+        <w:t>Resource(</w:t>
+      </w:r>
+      <w:proofErr w:type="spellStart"/>
+      <w:proofErr w:type="gramEnd"/>
+      <w:r>
+        <w:rPr>
+          <w:rFonts w:eastAsia="Times New Roman" w:cstheme="minorHAnsi"/>
+          <w:color w:val="222222"/>
+          <w:lang w:eastAsia="en-GB"/>
+        </w:rPr>
+        <w:t>ResourceID</w:t>
+      </w:r>
+      <w:proofErr w:type="spellEnd"/>
+      <w:r>
+        <w:rPr>
+          <w:rFonts w:eastAsia="Times New Roman" w:cstheme="minorHAnsi"/>
+          <w:color w:val="222222"/>
+          <w:lang w:eastAsia="en-GB"/>
+        </w:rPr>
+        <w:t>)</w:t>
+      </w:r>
+    </w:p>
+    <w:p>
+      <w:pPr>
+        <w:shd w:val="clear" w:color="auto" w:fill="FFFFFF"/>
+        <w:spacing w:after="0" w:line="240" w:lineRule="auto"/>
+        <w:rPr>
+          <w:rFonts w:eastAsia="Times New Roman" w:cstheme="minorHAnsi"/>
+          <w:color w:val="222222"/>
+          <w:lang w:eastAsia="en-GB"/>
+        </w:rPr>
+      </w:pPr>
+      <w:r>
+        <w:rPr>
+          <w:rFonts w:eastAsia="Times New Roman" w:cstheme="minorHAnsi"/>
+          <w:color w:val="222222"/>
+          <w:lang w:eastAsia="en-GB"/>
+        </w:rPr>
+        <w:t> </w:t>
+      </w:r>
+    </w:p>
+    <w:p>
+      <w:pPr>
+        <w:shd w:val="clear" w:color="auto" w:fill="FFFFFF"/>
+        <w:spacing w:after="0" w:line="240" w:lineRule="auto"/>
+        <w:rPr>
+          <w:rFonts w:eastAsia="Times New Roman" w:cstheme="minorHAnsi"/>
+          <w:color w:val="222222"/>
+          <w:lang w:eastAsia="en-GB"/>
+        </w:rPr>
+      </w:pPr>
+      <w:r>
+        <w:rPr>
+          <w:rFonts w:eastAsia="Times New Roman" w:cstheme="minorHAnsi"/>
+          <w:color w:val="222222"/>
+          <w:lang w:eastAsia="en-GB"/>
+        </w:rPr>
+        <w:t xml:space="preserve">Domain </w:t>
+      </w:r>
+      <w:proofErr w:type="spellStart"/>
+      <w:r>
+        <w:rPr>
+          <w:rFonts w:eastAsia="Times New Roman" w:cstheme="minorHAnsi"/>
+          <w:color w:val="222222"/>
+          <w:lang w:eastAsia="en-GB"/>
+        </w:rPr>
+        <w:t>ResourceID</w:t>
+      </w:r>
+      <w:proofErr w:type="spellEnd"/>
+      <w:r>
+        <w:rPr>
+          <w:rFonts w:eastAsia="Times New Roman" w:cstheme="minorHAnsi"/>
+          <w:color w:val="222222"/>
+          <w:lang w:eastAsia="en-GB"/>
+        </w:rPr>
+        <w:t xml:space="preserve"> fixed length character string maximum length 5</w:t>
+      </w:r>
+    </w:p>
+    <w:p>
+      <w:pPr>
+        <w:shd w:val="clear" w:color="auto" w:fill="FFFFFF"/>
+        <w:spacing w:after="0" w:line="240" w:lineRule="auto"/>
+        <w:rPr>
+          <w:rFonts w:eastAsia="Times New Roman" w:cstheme="minorHAnsi"/>
+          <w:color w:val="222222"/>
+          <w:lang w:eastAsia="en-GB"/>
+        </w:rPr>
+      </w:pPr>
+      <w:r>
+        <w:rPr>
+          <w:rFonts w:eastAsia="Times New Roman" w:cstheme="minorHAnsi"/>
+          <w:color w:val="222222"/>
+          <w:lang w:eastAsia="en-GB"/>
+        </w:rPr>
+        <w:t xml:space="preserve">Domain </w:t>
+      </w:r>
+      <w:proofErr w:type="spellStart"/>
+      <w:r>
+        <w:rPr>
+          <w:rFonts w:eastAsia="Times New Roman" w:cstheme="minorHAnsi"/>
+          <w:color w:val="222222"/>
+          <w:lang w:eastAsia="en-GB"/>
+        </w:rPr>
+        <w:t>FrontContent</w:t>
+      </w:r>
+      <w:proofErr w:type="spellEnd"/>
+      <w:r>
+        <w:rPr>
+          <w:rFonts w:eastAsia="Times New Roman" w:cstheme="minorHAnsi"/>
+          <w:color w:val="222222"/>
+          <w:lang w:eastAsia="en-GB"/>
+        </w:rPr>
+        <w:t xml:space="preserve"> variable length character string maximum length 255</w:t>
+      </w:r>
+    </w:p>
+    <w:p>
+      <w:pPr>
+        <w:shd w:val="clear" w:color="auto" w:fill="FFFFFF"/>
+        <w:spacing w:after="0" w:line="240" w:lineRule="auto"/>
+        <w:rPr>
+          <w:rFonts w:eastAsia="Times New Roman" w:cstheme="minorHAnsi"/>
+          <w:color w:val="222222"/>
+          <w:lang w:eastAsia="en-GB"/>
+        </w:rPr>
+      </w:pPr>
+      <w:r>
+        <w:rPr>
+          <w:rFonts w:eastAsia="Times New Roman" w:cstheme="minorHAnsi"/>
+          <w:color w:val="222222"/>
+          <w:lang w:eastAsia="en-GB"/>
+        </w:rPr>
+        <w:t xml:space="preserve">Domain </w:t>
+      </w:r>
+      <w:proofErr w:type="spellStart"/>
+      <w:r>
+        <w:rPr>
+          <w:rFonts w:eastAsia="Times New Roman" w:cstheme="minorHAnsi"/>
+          <w:color w:val="222222"/>
+          <w:lang w:eastAsia="en-GB"/>
+        </w:rPr>
+        <w:t>BackContent</w:t>
+      </w:r>
+      <w:proofErr w:type="spellEnd"/>
+      <w:r>
+        <w:rPr>
+          <w:rFonts w:eastAsia="Times New Roman" w:cstheme="minorHAnsi"/>
+          <w:color w:val="222222"/>
+          <w:lang w:eastAsia="en-GB"/>
+        </w:rPr>
+        <w:t xml:space="preserve"> variable length character string maximum length 255</w:t>
+      </w:r>
+    </w:p>
+    <w:p>
+      <w:pPr>
+        <w:shd w:val="clear" w:color="auto" w:fill="FFFFFF"/>
+        <w:spacing w:after="0" w:line="240" w:lineRule="auto"/>
+        <w:rPr>
+          <w:rFonts w:eastAsia="Times New Roman" w:cstheme="minorHAnsi"/>
+          <w:color w:val="222222"/>
+          <w:lang w:eastAsia="en-GB"/>
+        </w:rPr>
+      </w:pPr>
+      <w:r>
+        <w:rPr>
+          <w:rFonts w:eastAsia="Times New Roman" w:cstheme="minorHAnsi"/>
+          <w:color w:val="222222"/>
+          <w:lang w:eastAsia="en-GB"/>
+        </w:rPr>
+        <w:t xml:space="preserve">Domain </w:t>
+      </w:r>
+      <w:proofErr w:type="spellStart"/>
+      <w:r>
+        <w:rPr>
+          <w:rFonts w:eastAsia="Times New Roman" w:cstheme="minorHAnsi"/>
+          <w:color w:val="222222"/>
+          <w:lang w:eastAsia="en-GB"/>
+        </w:rPr>
+        <w:t>QuizID</w:t>
+      </w:r>
+      <w:proofErr w:type="spellEnd"/>
+      <w:r>
+        <w:rPr>
+          <w:rFonts w:eastAsia="Times New Roman" w:cstheme="minorHAnsi"/>
+          <w:color w:val="222222"/>
+          <w:lang w:eastAsia="en-GB"/>
+        </w:rPr>
+        <w:t xml:space="preserve"> variable length character string maximum length 5</w:t>
+      </w:r>
+    </w:p>
+    <w:p>
+      <w:pPr>
+        <w:shd w:val="clear" w:color="auto" w:fill="FFFFFF"/>
+        <w:spacing w:after="0" w:line="240" w:lineRule="auto"/>
+        <w:rPr>
+          <w:rFonts w:eastAsia="Times New Roman" w:cstheme="minorHAnsi"/>
+          <w:color w:val="222222"/>
+          <w:lang w:eastAsia="en-GB"/>
+        </w:rPr>
+      </w:pPr>
+      <w:r>
+        <w:rPr>
+          <w:rFonts w:eastAsia="Times New Roman" w:cstheme="minorHAnsi"/>
+          <w:color w:val="222222"/>
+          <w:lang w:eastAsia="en-GB"/>
+        </w:rPr>
+        <w:t xml:space="preserve">Domain </w:t>
+      </w:r>
+      <w:proofErr w:type="spellStart"/>
+      <w:r>
+        <w:rPr>
+          <w:rFonts w:eastAsia="Times New Roman" w:cstheme="minorHAnsi"/>
+          <w:color w:val="222222"/>
+          <w:lang w:eastAsia="en-GB"/>
+        </w:rPr>
+        <w:t>DictionaryID</w:t>
+      </w:r>
+      <w:proofErr w:type="spellEnd"/>
+      <w:r>
+        <w:rPr>
+          <w:rFonts w:eastAsia="Times New Roman" w:cstheme="minorHAnsi"/>
+          <w:color w:val="222222"/>
+          <w:lang w:eastAsia="en-GB"/>
+        </w:rPr>
+        <w:t xml:space="preserve"> variable length character string maximum length 5</w:t>
+      </w:r>
+    </w:p>
+    <w:p>
+      <w:pPr>
+        <w:shd w:val="clear" w:color="auto" w:fill="FFFFFF"/>
+        <w:spacing w:after="0" w:line="240" w:lineRule="auto"/>
+        <w:rPr>
+          <w:rFonts w:eastAsia="Times New Roman" w:cstheme="minorHAnsi"/>
+          <w:color w:val="222222"/>
+          <w:lang w:eastAsia="en-GB"/>
+        </w:rPr>
+      </w:pPr>
+      <w:r>
+        <w:rPr>
+          <w:rFonts w:eastAsia="Times New Roman" w:cstheme="minorHAnsi"/>
+          <w:color w:val="222222"/>
+          <w:lang w:eastAsia="en-GB"/>
+        </w:rPr>
+        <w:t> </w:t>
+      </w:r>
+    </w:p>
+    <w:p>
+      <w:pPr>
+        <w:shd w:val="clear" w:color="auto" w:fill="FFFFFF"/>
+        <w:spacing w:after="0" w:line="240" w:lineRule="auto"/>
+        <w:rPr>
+          <w:rFonts w:eastAsia="Times New Roman" w:cstheme="minorHAnsi"/>
+          <w:color w:val="222222"/>
+          <w:lang w:eastAsia="en-GB"/>
+        </w:rPr>
+      </w:pPr>
+      <w:proofErr w:type="spellStart"/>
+      <w:proofErr w:type="gramStart"/>
+      <w:r>
+        <w:rPr>
+          <w:rFonts w:eastAsia="Times New Roman" w:cstheme="minorHAnsi"/>
+          <w:color w:val="222222"/>
+          <w:lang w:eastAsia="en-GB"/>
+        </w:rPr>
+        <w:t>FlashCard</w:t>
+      </w:r>
+      <w:proofErr w:type="spellEnd"/>
+      <w:r>
+        <w:rPr>
+          <w:rFonts w:eastAsia="Times New Roman" w:cstheme="minorHAnsi"/>
+          <w:color w:val="222222"/>
+          <w:lang w:eastAsia="en-GB"/>
+        </w:rPr>
+        <w:t>(</w:t>
+      </w:r>
+      <w:proofErr w:type="spellStart"/>
+      <w:proofErr w:type="gramEnd"/>
+      <w:r>
+        <w:rPr>
+          <w:rFonts w:eastAsia="Times New Roman" w:cstheme="minorHAnsi"/>
+          <w:color w:val="222222"/>
+          <w:lang w:eastAsia="en-GB"/>
+        </w:rPr>
+        <w:t>Reso</w:t>
+      </w:r>
+      <w:r>
+        <w:rPr>
+          <w:rFonts w:eastAsia="Times New Roman" w:cstheme="minorHAnsi"/>
+          <w:color w:val="222222"/>
+          <w:lang w:eastAsia="en-GB"/>
+        </w:rPr>
+        <w:t>u</w:t>
+      </w:r>
+      <w:r>
+        <w:rPr>
+          <w:rFonts w:eastAsia="Times New Roman" w:cstheme="minorHAnsi"/>
+          <w:color w:val="222222"/>
+          <w:lang w:eastAsia="en-GB"/>
+        </w:rPr>
+        <w:t>rceID</w:t>
+      </w:r>
+      <w:proofErr w:type="spellEnd"/>
+      <w:r>
+        <w:rPr>
+          <w:rFonts w:eastAsia="Times New Roman" w:cstheme="minorHAnsi"/>
+          <w:color w:val="222222"/>
+          <w:lang w:eastAsia="en-GB"/>
+        </w:rPr>
+        <w:t xml:space="preserve">      </w:t>
+      </w:r>
+      <w:proofErr w:type="spellStart"/>
+      <w:r>
+        <w:rPr>
+          <w:rFonts w:eastAsia="Times New Roman" w:cstheme="minorHAnsi"/>
+          <w:color w:val="222222"/>
+          <w:lang w:eastAsia="en-GB"/>
+        </w:rPr>
+        <w:t>ResourceID</w:t>
+      </w:r>
+      <w:proofErr w:type="spellEnd"/>
+      <w:r>
+        <w:rPr>
+          <w:rFonts w:eastAsia="Times New Roman" w:cstheme="minorHAnsi"/>
+          <w:color w:val="222222"/>
+          <w:lang w:eastAsia="en-GB"/>
+        </w:rPr>
+        <w:t xml:space="preserve">         NOT NULL</w:t>
+      </w:r>
+    </w:p>
+    <w:p>
+      <w:pPr>
+        <w:shd w:val="clear" w:color="auto" w:fill="FFFFFF"/>
+        <w:spacing w:after="0" w:line="240" w:lineRule="auto"/>
+        <w:ind w:firstLine="720"/>
+        <w:rPr>
+          <w:rFonts w:eastAsia="Times New Roman" w:cstheme="minorHAnsi"/>
+          <w:color w:val="222222"/>
+          <w:lang w:eastAsia="en-GB"/>
+        </w:rPr>
+      </w:pPr>
+      <w:proofErr w:type="spellStart"/>
+      <w:r>
+        <w:rPr>
+          <w:rFonts w:eastAsia="Times New Roman" w:cstheme="minorHAnsi"/>
+          <w:color w:val="222222"/>
+          <w:lang w:eastAsia="en-GB"/>
+        </w:rPr>
+        <w:t>FrontContent</w:t>
+      </w:r>
+      <w:proofErr w:type="spellEnd"/>
+      <w:r>
+        <w:rPr>
+          <w:rFonts w:eastAsia="Times New Roman" w:cstheme="minorHAnsi"/>
+          <w:color w:val="222222"/>
+          <w:lang w:eastAsia="en-GB"/>
+        </w:rPr>
+        <w:t xml:space="preserve">       </w:t>
+      </w:r>
+      <w:proofErr w:type="spellStart"/>
+      <w:r>
+        <w:rPr>
+          <w:rFonts w:eastAsia="Times New Roman" w:cstheme="minorHAnsi"/>
+          <w:color w:val="222222"/>
+          <w:lang w:eastAsia="en-GB"/>
+        </w:rPr>
+        <w:t>FrontContent</w:t>
+      </w:r>
+      <w:proofErr w:type="spellEnd"/>
+      <w:r>
+        <w:rPr>
+          <w:rFonts w:eastAsia="Times New Roman" w:cstheme="minorHAnsi"/>
+          <w:color w:val="222222"/>
+          <w:lang w:eastAsia="en-GB"/>
+        </w:rPr>
+        <w:t>    NOT NULL</w:t>
+      </w:r>
+    </w:p>
+    <w:p>
+      <w:pPr>
+        <w:shd w:val="clear" w:color="auto" w:fill="FFFFFF"/>
+        <w:spacing w:after="0" w:line="240" w:lineRule="auto"/>
+        <w:ind w:firstLine="720"/>
+        <w:rPr>
+          <w:rFonts w:eastAsia="Times New Roman" w:cstheme="minorHAnsi"/>
+          <w:color w:val="222222"/>
+          <w:lang w:eastAsia="en-GB"/>
+        </w:rPr>
+      </w:pPr>
+      <w:proofErr w:type="spellStart"/>
+      <w:r>
+        <w:rPr>
+          <w:rFonts w:eastAsia="Times New Roman" w:cstheme="minorHAnsi"/>
+          <w:color w:val="222222"/>
+          <w:lang w:eastAsia="en-GB"/>
+        </w:rPr>
+        <w:t>BackContent</w:t>
+      </w:r>
+      <w:proofErr w:type="spellEnd"/>
+      <w:r>
+        <w:rPr>
+          <w:rFonts w:eastAsia="Times New Roman" w:cstheme="minorHAnsi"/>
+          <w:color w:val="222222"/>
+          <w:lang w:eastAsia="en-GB"/>
+        </w:rPr>
+        <w:t xml:space="preserve">        </w:t>
+      </w:r>
+      <w:proofErr w:type="spellStart"/>
+      <w:r>
+        <w:rPr>
+          <w:rFonts w:eastAsia="Times New Roman" w:cstheme="minorHAnsi"/>
+          <w:color w:val="222222"/>
+          <w:lang w:eastAsia="en-GB"/>
+        </w:rPr>
+        <w:t>BackContent</w:t>
+      </w:r>
+      <w:proofErr w:type="spellEnd"/>
+      <w:r>
+        <w:rPr>
+          <w:rFonts w:eastAsia="Times New Roman" w:cstheme="minorHAnsi"/>
+          <w:color w:val="222222"/>
+          <w:lang w:eastAsia="en-GB"/>
+        </w:rPr>
+        <w:t>      NOT NULL</w:t>
+      </w:r>
+    </w:p>
+    <w:p>
+      <w:pPr>
+        <w:shd w:val="clear" w:color="auto" w:fill="FFFFFF"/>
+        <w:spacing w:after="0" w:line="240" w:lineRule="auto"/>
+        <w:ind w:firstLine="720"/>
+        <w:rPr>
+          <w:rFonts w:eastAsia="Times New Roman" w:cstheme="minorHAnsi"/>
+          <w:color w:val="222222"/>
+          <w:lang w:eastAsia="en-GB"/>
+        </w:rPr>
+      </w:pPr>
+      <w:proofErr w:type="spellStart"/>
+      <w:r>
+        <w:rPr>
+          <w:rFonts w:eastAsia="Times New Roman" w:cstheme="minorHAnsi"/>
+          <w:color w:val="222222"/>
+          <w:lang w:eastAsia="en-GB"/>
+        </w:rPr>
+        <w:t>QuizID</w:t>
+      </w:r>
+      <w:proofErr w:type="spellEnd"/>
+      <w:r>
+        <w:rPr>
+          <w:rFonts w:eastAsia="Times New Roman" w:cstheme="minorHAnsi"/>
+          <w:color w:val="222222"/>
+          <w:lang w:eastAsia="en-GB"/>
+        </w:rPr>
+        <w:tab/>
+      </w:r>
+      <w:proofErr w:type="gramStart"/>
+      <w:r>
+        <w:rPr>
+          <w:rFonts w:eastAsia="Times New Roman" w:cstheme="minorHAnsi"/>
+          <w:color w:val="222222"/>
+          <w:lang w:eastAsia="en-GB"/>
+        </w:rPr>
+        <w:tab/>
+        <w:t xml:space="preserve">  </w:t>
+      </w:r>
+      <w:proofErr w:type="spellStart"/>
+      <w:r>
+        <w:rPr>
+          <w:rFonts w:eastAsia="Times New Roman" w:cstheme="minorHAnsi"/>
+          <w:color w:val="222222"/>
+          <w:lang w:eastAsia="en-GB"/>
+        </w:rPr>
+        <w:t>QuizID</w:t>
+      </w:r>
+      <w:proofErr w:type="spellEnd"/>
+      <w:proofErr w:type="gramEnd"/>
+      <w:r>
+        <w:rPr>
+          <w:rFonts w:eastAsia="Times New Roman" w:cstheme="minorHAnsi"/>
+          <w:color w:val="222222"/>
+          <w:lang w:eastAsia="en-GB"/>
+        </w:rPr>
+        <w:tab/>
+      </w:r>
+      <w:r>
+        <w:rPr>
+          <w:rFonts w:eastAsia="Times New Roman" w:cstheme="minorHAnsi"/>
+          <w:color w:val="222222"/>
+          <w:lang w:eastAsia="en-GB"/>
+        </w:rPr>
+        <w:tab/>
+        <w:t xml:space="preserve">  NULL</w:t>
+      </w:r>
+    </w:p>
+    <w:p>
+      <w:pPr>
+        <w:shd w:val="clear" w:color="auto" w:fill="FFFFFF"/>
+        <w:spacing w:after="0" w:line="240" w:lineRule="auto"/>
+        <w:ind w:firstLine="720"/>
+        <w:rPr>
+          <w:rFonts w:eastAsia="Times New Roman" w:cstheme="minorHAnsi"/>
+          <w:color w:val="222222"/>
+          <w:lang w:eastAsia="en-GB"/>
+        </w:rPr>
+      </w:pPr>
+      <w:proofErr w:type="spellStart"/>
+      <w:r>
+        <w:rPr>
+          <w:rFonts w:eastAsia="Times New Roman" w:cstheme="minorHAnsi"/>
+          <w:color w:val="222222"/>
+          <w:lang w:eastAsia="en-GB"/>
+        </w:rPr>
+        <w:t>DictionaryID</w:t>
+      </w:r>
+      <w:proofErr w:type="spellEnd"/>
+      <w:proofErr w:type="gramStart"/>
+      <w:r>
+        <w:rPr>
+          <w:rFonts w:eastAsia="Times New Roman" w:cstheme="minorHAnsi"/>
+          <w:color w:val="222222"/>
+          <w:lang w:eastAsia="en-GB"/>
+        </w:rPr>
+        <w:tab/>
+        <w:t xml:space="preserve">  </w:t>
+      </w:r>
+      <w:proofErr w:type="spellStart"/>
+      <w:r>
+        <w:rPr>
+          <w:rFonts w:eastAsia="Times New Roman" w:cstheme="minorHAnsi"/>
+          <w:color w:val="222222"/>
+          <w:lang w:eastAsia="en-GB"/>
+        </w:rPr>
+        <w:t>DictionaryID</w:t>
+      </w:r>
+      <w:proofErr w:type="spellEnd"/>
+      <w:proofErr w:type="gramEnd"/>
+      <w:r>
+        <w:rPr>
+          <w:rFonts w:eastAsia="Times New Roman" w:cstheme="minorHAnsi"/>
+          <w:color w:val="222222"/>
+          <w:lang w:eastAsia="en-GB"/>
+        </w:rPr>
+        <w:tab/>
+        <w:t xml:space="preserve">  NULL</w:t>
+      </w:r>
+    </w:p>
+    <w:p>
+      <w:pPr>
+        <w:shd w:val="clear" w:color="auto" w:fill="FFFFFF"/>
+        <w:spacing w:after="0" w:line="240" w:lineRule="auto"/>
+        <w:rPr>
+          <w:rFonts w:eastAsia="Times New Roman" w:cstheme="minorHAnsi"/>
+          <w:color w:val="222222"/>
+          <w:lang w:eastAsia="en-GB"/>
+        </w:rPr>
+      </w:pPr>
+      <w:r>
+        <w:rPr>
+          <w:rFonts w:eastAsia="Times New Roman" w:cstheme="minorHAnsi"/>
+          <w:color w:val="222222"/>
+          <w:lang w:eastAsia="en-GB"/>
+        </w:rPr>
+        <w:tab/>
+      </w:r>
+    </w:p>
+    <w:p>
+      <w:pPr>
+        <w:shd w:val="clear" w:color="auto" w:fill="FFFFFF"/>
+        <w:spacing w:after="0" w:line="240" w:lineRule="auto"/>
+        <w:rPr>
+          <w:rFonts w:eastAsia="Times New Roman" w:cstheme="minorHAnsi"/>
+          <w:color w:val="222222"/>
+          <w:lang w:eastAsia="en-GB"/>
+        </w:rPr>
+      </w:pPr>
+      <w:r>
+        <w:rPr>
+          <w:rFonts w:eastAsia="Times New Roman" w:cstheme="minorHAnsi"/>
+          <w:color w:val="222222"/>
+          <w:lang w:eastAsia="en-GB"/>
+        </w:rPr>
+        <w:t>)</w:t>
+      </w:r>
+    </w:p>
+    <w:p>
+      <w:pPr>
+        <w:shd w:val="clear" w:color="auto" w:fill="FFFFFF"/>
+        <w:spacing w:after="0" w:line="240" w:lineRule="auto"/>
+        <w:rPr>
+          <w:rFonts w:eastAsia="Times New Roman" w:cstheme="minorHAnsi"/>
+          <w:color w:val="222222"/>
+          <w:lang w:eastAsia="en-GB"/>
+        </w:rPr>
+      </w:pPr>
+      <w:r>
+        <w:rPr>
+          <w:rFonts w:eastAsia="Times New Roman" w:cstheme="minorHAnsi"/>
+          <w:color w:val="222222"/>
+          <w:lang w:eastAsia="en-GB"/>
+        </w:rPr>
+        <w:t xml:space="preserve">Primary Key </w:t>
+      </w:r>
+      <w:proofErr w:type="spellStart"/>
+      <w:r>
+        <w:rPr>
+          <w:rFonts w:eastAsia="Times New Roman" w:cstheme="minorHAnsi"/>
+          <w:color w:val="222222"/>
+          <w:lang w:eastAsia="en-GB"/>
+        </w:rPr>
+        <w:t>ResourceID</w:t>
+      </w:r>
+      <w:proofErr w:type="spellEnd"/>
+    </w:p>
+    <w:p>
+      <w:pPr>
+        <w:shd w:val="clear" w:color="auto" w:fill="FFFFFF"/>
+        <w:spacing w:after="0" w:line="240" w:lineRule="auto"/>
+        <w:rPr>
+          <w:rFonts w:eastAsia="Times New Roman" w:cstheme="minorHAnsi"/>
+          <w:color w:val="222222"/>
+          <w:lang w:eastAsia="en-GB"/>
+        </w:rPr>
+      </w:pPr>
+      <w:r>
+        <w:rPr>
+          <w:rFonts w:eastAsia="Times New Roman" w:cstheme="minorHAnsi"/>
+          <w:color w:val="222222"/>
+          <w:lang w:eastAsia="en-GB"/>
+        </w:rPr>
+        <w:t xml:space="preserve">Foreign Key </w:t>
+      </w:r>
+      <w:proofErr w:type="spellStart"/>
+      <w:r>
+        <w:rPr>
+          <w:rFonts w:eastAsia="Times New Roman" w:cstheme="minorHAnsi"/>
+          <w:color w:val="222222"/>
+          <w:lang w:eastAsia="en-GB"/>
+        </w:rPr>
+        <w:t>ResourceID</w:t>
+      </w:r>
+      <w:proofErr w:type="spellEnd"/>
+      <w:r>
+        <w:rPr>
+          <w:rFonts w:eastAsia="Times New Roman" w:cstheme="minorHAnsi"/>
+          <w:color w:val="222222"/>
+          <w:lang w:eastAsia="en-GB"/>
+        </w:rPr>
+        <w:t xml:space="preserve"> references </w:t>
+      </w:r>
+      <w:proofErr w:type="gramStart"/>
+      <w:r>
+        <w:rPr>
+          <w:rFonts w:eastAsia="Times New Roman" w:cstheme="minorHAnsi"/>
+          <w:color w:val="222222"/>
+          <w:lang w:eastAsia="en-GB"/>
+        </w:rPr>
+        <w:t>Resource(</w:t>
+      </w:r>
+      <w:proofErr w:type="spellStart"/>
+      <w:proofErr w:type="gramEnd"/>
+      <w:r>
+        <w:rPr>
+          <w:rFonts w:eastAsia="Times New Roman" w:cstheme="minorHAnsi"/>
+          <w:color w:val="222222"/>
+          <w:lang w:eastAsia="en-GB"/>
+        </w:rPr>
+        <w:t>ResourceID</w:t>
+      </w:r>
+      <w:proofErr w:type="spellEnd"/>
+      <w:r>
+        <w:rPr>
+          <w:rFonts w:eastAsia="Times New Roman" w:cstheme="minorHAnsi"/>
+          <w:color w:val="222222"/>
+          <w:lang w:eastAsia="en-GB"/>
+        </w:rPr>
+        <w:t>)</w:t>
+      </w:r>
+    </w:p>
+    <w:p>
+      <w:pPr>
+        <w:rPr>
+          <w:rFonts w:eastAsia="Times New Roman" w:cstheme="minorHAnsi"/>
+          <w:color w:val="222222"/>
+          <w:lang w:eastAsia="en-GB"/>
+        </w:rPr>
+      </w:pPr>
+      <w:r>
+        <w:rPr>
+          <w:rFonts w:eastAsia="Times New Roman" w:cstheme="minorHAnsi"/>
+          <w:color w:val="222222"/>
+          <w:lang w:eastAsia="en-GB"/>
+        </w:rPr>
+        <w:t xml:space="preserve">Foreign Key </w:t>
+      </w:r>
+      <w:proofErr w:type="spellStart"/>
+      <w:r>
+        <w:rPr>
+          <w:rFonts w:eastAsia="Times New Roman" w:cstheme="minorHAnsi"/>
+          <w:color w:val="222222"/>
+          <w:lang w:eastAsia="en-GB"/>
+        </w:rPr>
+        <w:t>Quiz</w:t>
+      </w:r>
+      <w:r>
+        <w:rPr>
+          <w:rFonts w:eastAsia="Times New Roman" w:cstheme="minorHAnsi"/>
+          <w:color w:val="222222"/>
+          <w:lang w:eastAsia="en-GB"/>
+        </w:rPr>
+        <w:t>ID</w:t>
+      </w:r>
+      <w:proofErr w:type="spellEnd"/>
+      <w:r>
+        <w:rPr>
+          <w:rFonts w:eastAsia="Times New Roman" w:cstheme="minorHAnsi"/>
+          <w:color w:val="222222"/>
+          <w:lang w:eastAsia="en-GB"/>
+        </w:rPr>
+        <w:t xml:space="preserve"> references </w:t>
+      </w:r>
+      <w:proofErr w:type="gramStart"/>
+      <w:r>
+        <w:rPr>
+          <w:rFonts w:eastAsia="Times New Roman" w:cstheme="minorHAnsi"/>
+          <w:color w:val="222222"/>
+          <w:lang w:eastAsia="en-GB"/>
+        </w:rPr>
+        <w:t>Quiz</w:t>
+      </w:r>
+      <w:r>
+        <w:rPr>
+          <w:rFonts w:eastAsia="Times New Roman" w:cstheme="minorHAnsi"/>
+          <w:color w:val="222222"/>
+          <w:lang w:eastAsia="en-GB"/>
+        </w:rPr>
+        <w:t>(</w:t>
+      </w:r>
+      <w:proofErr w:type="spellStart"/>
+      <w:proofErr w:type="gramEnd"/>
+      <w:r>
+        <w:rPr>
+          <w:rFonts w:eastAsia="Times New Roman" w:cstheme="minorHAnsi"/>
+          <w:color w:val="222222"/>
+          <w:lang w:eastAsia="en-GB"/>
+        </w:rPr>
+        <w:t>ResourceID</w:t>
+      </w:r>
+      <w:proofErr w:type="spellEnd"/>
+      <w:r>
+        <w:rPr>
+          <w:rFonts w:eastAsia="Times New Roman" w:cstheme="minorHAnsi"/>
+          <w:color w:val="222222"/>
+          <w:lang w:eastAsia="en-GB"/>
+        </w:rPr>
+        <w:t>)</w:t>
+      </w:r>
+    </w:p>
+    <w:p>
+      <w:pPr>
+        <w:rPr>
+          <w:rFonts w:eastAsia="Times New Roman" w:cstheme="minorHAnsi"/>
+          <w:color w:val="222222"/>
+          <w:lang w:eastAsia="en-GB"/>
+        </w:rPr>
+      </w:pPr>
+      <w:r>
+        <w:rPr>
+          <w:rFonts w:eastAsia="Times New Roman" w:cstheme="minorHAnsi"/>
+          <w:color w:val="222222"/>
+          <w:lang w:eastAsia="en-GB"/>
+        </w:rPr>
+        <w:t xml:space="preserve">Foreign Key </w:t>
+      </w:r>
+      <w:proofErr w:type="spellStart"/>
+      <w:r>
+        <w:rPr>
+          <w:rFonts w:eastAsia="Times New Roman" w:cstheme="minorHAnsi"/>
+          <w:color w:val="222222"/>
+          <w:lang w:eastAsia="en-GB"/>
+        </w:rPr>
+        <w:t>Dictionary</w:t>
+      </w:r>
+      <w:r>
+        <w:rPr>
+          <w:rFonts w:eastAsia="Times New Roman" w:cstheme="minorHAnsi"/>
+          <w:color w:val="222222"/>
+          <w:lang w:eastAsia="en-GB"/>
+        </w:rPr>
+        <w:t>ID</w:t>
+      </w:r>
+      <w:proofErr w:type="spellEnd"/>
+      <w:r>
+        <w:rPr>
+          <w:rFonts w:eastAsia="Times New Roman" w:cstheme="minorHAnsi"/>
+          <w:color w:val="222222"/>
+          <w:lang w:eastAsia="en-GB"/>
+        </w:rPr>
+        <w:t xml:space="preserve"> references </w:t>
+      </w:r>
+      <w:proofErr w:type="gramStart"/>
+      <w:r>
+        <w:rPr>
+          <w:rFonts w:eastAsia="Times New Roman" w:cstheme="minorHAnsi"/>
+          <w:color w:val="222222"/>
+          <w:lang w:eastAsia="en-GB"/>
+        </w:rPr>
+        <w:t>Dictionary</w:t>
+      </w:r>
+      <w:r>
+        <w:rPr>
+          <w:rFonts w:eastAsia="Times New Roman" w:cstheme="minorHAnsi"/>
+          <w:color w:val="222222"/>
+          <w:lang w:eastAsia="en-GB"/>
+        </w:rPr>
+        <w:t>(</w:t>
+      </w:r>
+      <w:proofErr w:type="spellStart"/>
+      <w:proofErr w:type="gramEnd"/>
+      <w:r>
+        <w:rPr>
+          <w:rFonts w:eastAsia="Times New Roman" w:cstheme="minorHAnsi"/>
+          <w:color w:val="222222"/>
+          <w:lang w:eastAsia="en-GB"/>
+        </w:rPr>
+        <w:t>ResourceID</w:t>
+      </w:r>
+      <w:proofErr w:type="spellEnd"/>
+      <w:r>
+        <w:rPr>
+          <w:rFonts w:eastAsia="Times New Roman" w:cstheme="minorHAnsi"/>
+          <w:color w:val="222222"/>
+          <w:lang w:eastAsia="en-GB"/>
+        </w:rPr>
+        <w:t>)</w:t>
+      </w:r>
+    </w:p>
+    <w:p>
+      <w:pPr>
+        <w:shd w:val="clear" w:color="auto" w:fill="FFFFFF"/>
+        <w:spacing w:after="0" w:line="240" w:lineRule="auto"/>
+        <w:rPr>
+          <w:rFonts w:eastAsia="Times New Roman" w:cstheme="minorHAnsi"/>
+          <w:color w:val="222222"/>
+          <w:lang w:eastAsia="en-GB"/>
+        </w:rPr>
+      </w:pPr>
+      <w:r>
+        <w:rPr>
+          <w:rFonts w:eastAsia="Times New Roman" w:cstheme="minorHAnsi"/>
+          <w:color w:val="222222"/>
+          <w:lang w:eastAsia="en-GB"/>
+        </w:rPr>
+        <w:t> </w:t>
+      </w:r>
+    </w:p>
+    <w:p>
+      <w:pPr>
+        <w:shd w:val="clear" w:color="auto" w:fill="FFFFFF"/>
+        <w:spacing w:after="0" w:line="240" w:lineRule="auto"/>
+        <w:rPr>
+          <w:rFonts w:eastAsia="Times New Roman" w:cstheme="minorHAnsi"/>
+          <w:b/>
+          <w:bCs/>
+          <w:color w:val="222222"/>
+          <w:sz w:val="24"/>
+          <w:szCs w:val="24"/>
+          <w:lang w:eastAsia="en-GB"/>
+        </w:rPr>
+      </w:pPr>
+      <w:r>
+        <w:rPr>
+          <w:rFonts w:eastAsia="Times New Roman" w:cstheme="minorHAnsi"/>
+          <w:color w:val="222222"/>
+          <w:lang w:eastAsia="en-GB"/>
+        </w:rPr>
+        <w:t> </w:t>
+      </w:r>
+      <w:r>
+        <w:rPr>
+          <w:rFonts w:eastAsia="Times New Roman" w:cstheme="minorHAnsi"/>
+          <w:b/>
+          <w:bCs/>
+          <w:color w:val="222222"/>
+          <w:sz w:val="24"/>
+          <w:szCs w:val="24"/>
+          <w:lang w:eastAsia="en-GB"/>
+        </w:rPr>
+        <w:t>Quiz Table</w:t>
+      </w:r>
+    </w:p>
+    <w:p>
+      <w:pPr>
+        <w:shd w:val="clear" w:color="auto" w:fill="FFFFFF"/>
+        <w:spacing w:after="0" w:line="240" w:lineRule="auto"/>
+        <w:rPr>
+          <w:rFonts w:eastAsia="Times New Roman" w:cstheme="minorHAnsi"/>
+          <w:color w:val="222222"/>
+          <w:lang w:eastAsia="en-GB"/>
+        </w:rPr>
+      </w:pPr>
+      <w:proofErr w:type="gramStart"/>
+      <w:r>
+        <w:rPr>
+          <w:rFonts w:eastAsia="Times New Roman" w:cstheme="minorHAnsi"/>
+          <w:color w:val="222222"/>
+          <w:lang w:eastAsia="en-GB"/>
+        </w:rPr>
+        <w:t>Quiz(</w:t>
+      </w:r>
+      <w:proofErr w:type="spellStart"/>
+      <w:proofErr w:type="gramEnd"/>
+      <w:r>
+        <w:rPr>
+          <w:rFonts w:eastAsia="Times New Roman" w:cstheme="minorHAnsi"/>
+          <w:color w:val="222222"/>
+          <w:lang w:eastAsia="en-GB"/>
+        </w:rPr>
+        <w:t>ResourceID</w:t>
+      </w:r>
+      <w:proofErr w:type="spellEnd"/>
+      <w:r>
+        <w:rPr>
+          <w:rFonts w:eastAsia="Times New Roman" w:cstheme="minorHAnsi"/>
+          <w:color w:val="222222"/>
+          <w:lang w:eastAsia="en-GB"/>
+        </w:rPr>
+        <w:t xml:space="preserve">, </w:t>
+      </w:r>
+      <w:proofErr w:type="spellStart"/>
+      <w:r>
+        <w:rPr>
+          <w:rFonts w:eastAsia="Times New Roman" w:cstheme="minorHAnsi"/>
+          <w:color w:val="222222"/>
+          <w:lang w:eastAsia="en-GB"/>
+        </w:rPr>
+        <w:t>QuizName</w:t>
+      </w:r>
+      <w:proofErr w:type="spellEnd"/>
+      <w:r>
+        <w:rPr>
+          <w:rFonts w:eastAsia="Times New Roman" w:cstheme="minorHAnsi"/>
+          <w:color w:val="222222"/>
+          <w:lang w:eastAsia="en-GB"/>
+        </w:rPr>
+        <w:t xml:space="preserve">, </w:t>
+      </w:r>
+      <w:proofErr w:type="spellStart"/>
+      <w:r>
+        <w:rPr>
+          <w:rFonts w:eastAsia="Times New Roman" w:cstheme="minorHAnsi"/>
+          <w:color w:val="222222"/>
+          <w:lang w:eastAsia="en-GB"/>
+        </w:rPr>
+        <w:t>QuizTopic</w:t>
+      </w:r>
+      <w:proofErr w:type="spellEnd"/>
+      <w:r>
+        <w:rPr>
+          <w:rFonts w:eastAsia="Times New Roman" w:cstheme="minorHAnsi"/>
+          <w:color w:val="222222"/>
+          <w:lang w:eastAsia="en-GB"/>
+        </w:rPr>
+        <w:t>)</w:t>
+      </w:r>
+    </w:p>
+    <w:p>
+      <w:pPr>
+        <w:shd w:val="clear" w:color="auto" w:fill="FFFFFF"/>
+        <w:spacing w:after="0" w:line="240" w:lineRule="auto"/>
+        <w:rPr>
+          <w:rFonts w:eastAsia="Times New Roman" w:cstheme="minorHAnsi"/>
+          <w:color w:val="222222"/>
+          <w:lang w:eastAsia="en-GB"/>
+        </w:rPr>
+      </w:pPr>
+      <w:r>
+        <w:rPr>
+          <w:rFonts w:eastAsia="Times New Roman" w:cstheme="minorHAnsi"/>
+          <w:color w:val="222222"/>
+          <w:lang w:eastAsia="en-GB"/>
+        </w:rPr>
+        <w:t xml:space="preserve">Primary Key </w:t>
+      </w:r>
+      <w:proofErr w:type="spellStart"/>
+      <w:r>
+        <w:rPr>
+          <w:rFonts w:eastAsia="Times New Roman" w:cstheme="minorHAnsi"/>
+          <w:color w:val="222222"/>
+          <w:lang w:eastAsia="en-GB"/>
+        </w:rPr>
+        <w:t>ResourceID</w:t>
+      </w:r>
+      <w:proofErr w:type="spellEnd"/>
+    </w:p>
+    <w:p>
+      <w:pPr>
+        <w:shd w:val="clear" w:color="auto" w:fill="FFFFFF"/>
+        <w:spacing w:after="0" w:line="240" w:lineRule="auto"/>
+        <w:rPr>
+          <w:rFonts w:eastAsia="Times New Roman" w:cstheme="minorHAnsi"/>
+          <w:color w:val="222222"/>
+          <w:lang w:eastAsia="en-GB"/>
+        </w:rPr>
+      </w:pPr>
+      <w:r>
+        <w:rPr>
+          <w:rFonts w:eastAsia="Times New Roman" w:cstheme="minorHAnsi"/>
+          <w:color w:val="222222"/>
+          <w:lang w:eastAsia="en-GB"/>
+        </w:rPr>
+        <w:t xml:space="preserve">Foreign Key </w:t>
+      </w:r>
+      <w:proofErr w:type="spellStart"/>
+      <w:r>
+        <w:rPr>
+          <w:rFonts w:eastAsia="Times New Roman" w:cstheme="minorHAnsi"/>
+          <w:color w:val="222222"/>
+          <w:lang w:eastAsia="en-GB"/>
+        </w:rPr>
+        <w:t>ResourceID</w:t>
+      </w:r>
+      <w:proofErr w:type="spellEnd"/>
+      <w:r>
+        <w:rPr>
+          <w:rFonts w:eastAsia="Times New Roman" w:cstheme="minorHAnsi"/>
+          <w:color w:val="222222"/>
+          <w:lang w:eastAsia="en-GB"/>
+        </w:rPr>
+        <w:t xml:space="preserve"> references </w:t>
+      </w:r>
+      <w:proofErr w:type="gramStart"/>
+      <w:r>
+        <w:rPr>
+          <w:rFonts w:eastAsia="Times New Roman" w:cstheme="minorHAnsi"/>
+          <w:color w:val="222222"/>
+          <w:lang w:eastAsia="en-GB"/>
+        </w:rPr>
+        <w:t>Resource(</w:t>
+      </w:r>
+      <w:proofErr w:type="spellStart"/>
+      <w:proofErr w:type="gramEnd"/>
+      <w:r>
+        <w:rPr>
+          <w:rFonts w:eastAsia="Times New Roman" w:cstheme="minorHAnsi"/>
+          <w:color w:val="222222"/>
+          <w:lang w:eastAsia="en-GB"/>
+        </w:rPr>
+        <w:t>ResourceID</w:t>
+      </w:r>
+      <w:proofErr w:type="spellEnd"/>
+      <w:r>
+        <w:rPr>
+          <w:rFonts w:eastAsia="Times New Roman" w:cstheme="minorHAnsi"/>
+          <w:color w:val="222222"/>
+          <w:lang w:eastAsia="en-GB"/>
+        </w:rPr>
+        <w:t>)</w:t>
+      </w:r>
+    </w:p>
+    <w:p>
+      <w:pPr>
+        <w:shd w:val="clear" w:color="auto" w:fill="FFFFFF"/>
+        <w:spacing w:after="0" w:line="240" w:lineRule="auto"/>
+        <w:rPr>
+          <w:rFonts w:eastAsia="Times New Roman" w:cstheme="minorHAnsi"/>
+          <w:color w:val="222222"/>
+          <w:lang w:eastAsia="en-GB"/>
+        </w:rPr>
+      </w:pPr>
+      <w:r>
+        <w:rPr>
+          <w:rFonts w:eastAsia="Times New Roman" w:cstheme="minorHAnsi"/>
+          <w:color w:val="222222"/>
+          <w:lang w:eastAsia="en-GB"/>
+        </w:rPr>
+        <w:t> </w:t>
+      </w:r>
+    </w:p>
+    <w:p>
+      <w:pPr>
+        <w:shd w:val="clear" w:color="auto" w:fill="FFFFFF"/>
+        <w:spacing w:after="0" w:line="240" w:lineRule="auto"/>
+        <w:rPr>
+          <w:rFonts w:eastAsia="Times New Roman" w:cstheme="minorHAnsi"/>
+          <w:color w:val="222222"/>
+          <w:lang w:eastAsia="en-GB"/>
+        </w:rPr>
+      </w:pPr>
+      <w:proofErr w:type="gramStart"/>
+      <w:r>
+        <w:rPr>
+          <w:rFonts w:eastAsia="Times New Roman" w:cstheme="minorHAnsi"/>
+          <w:color w:val="222222"/>
+          <w:lang w:eastAsia="en-GB"/>
+        </w:rPr>
+        <w:t>Quiz(</w:t>
+      </w:r>
+      <w:proofErr w:type="spellStart"/>
+      <w:proofErr w:type="gramEnd"/>
+      <w:r>
+        <w:rPr>
+          <w:rFonts w:eastAsia="Times New Roman" w:cstheme="minorHAnsi"/>
+          <w:color w:val="222222"/>
+          <w:lang w:eastAsia="en-GB"/>
+        </w:rPr>
+        <w:t>ResourceID</w:t>
+      </w:r>
+      <w:proofErr w:type="spellEnd"/>
+      <w:r>
+        <w:rPr>
+          <w:rFonts w:eastAsia="Times New Roman" w:cstheme="minorHAnsi"/>
+          <w:color w:val="222222"/>
+          <w:lang w:eastAsia="en-GB"/>
+        </w:rPr>
+        <w:t xml:space="preserve">              </w:t>
+      </w:r>
+      <w:proofErr w:type="spellStart"/>
+      <w:r>
+        <w:rPr>
+          <w:rFonts w:eastAsia="Times New Roman" w:cstheme="minorHAnsi"/>
+          <w:color w:val="222222"/>
+          <w:lang w:eastAsia="en-GB"/>
+        </w:rPr>
+        <w:t>ResourceID</w:t>
+      </w:r>
+      <w:proofErr w:type="spellEnd"/>
+      <w:r>
+        <w:rPr>
+          <w:rFonts w:eastAsia="Times New Roman" w:cstheme="minorHAnsi"/>
+          <w:color w:val="222222"/>
+          <w:lang w:eastAsia="en-GB"/>
+        </w:rPr>
+        <w:t xml:space="preserve">         NOT NULL</w:t>
+      </w:r>
+    </w:p>
+    <w:p>
+      <w:pPr>
+        <w:shd w:val="clear" w:color="auto" w:fill="FFFFFF"/>
+        <w:spacing w:after="0" w:line="240" w:lineRule="auto"/>
+        <w:rPr>
+          <w:rFonts w:eastAsia="Times New Roman" w:cstheme="minorHAnsi"/>
+          <w:color w:val="222222"/>
+          <w:lang w:eastAsia="en-GB"/>
+        </w:rPr>
+      </w:pPr>
+      <w:r>
+        <w:rPr>
+          <w:rFonts w:eastAsia="Times New Roman" w:cstheme="minorHAnsi"/>
+          <w:color w:val="222222"/>
+          <w:lang w:eastAsia="en-GB"/>
+        </w:rPr>
+        <w:t xml:space="preserve">            Question                </w:t>
+      </w:r>
+      <w:proofErr w:type="spellStart"/>
+      <w:r>
+        <w:rPr>
+          <w:rFonts w:eastAsia="Times New Roman" w:cstheme="minorHAnsi"/>
+          <w:color w:val="222222"/>
+          <w:lang w:eastAsia="en-GB"/>
+        </w:rPr>
+        <w:t>FrontContent</w:t>
+      </w:r>
+      <w:proofErr w:type="spellEnd"/>
+      <w:r>
+        <w:rPr>
+          <w:rFonts w:eastAsia="Times New Roman" w:cstheme="minorHAnsi"/>
+          <w:color w:val="222222"/>
+          <w:lang w:eastAsia="en-GB"/>
+        </w:rPr>
+        <w:t>    NOT NULL</w:t>
+      </w:r>
+    </w:p>
+    <w:p>
+      <w:pPr>
+        <w:shd w:val="clear" w:color="auto" w:fill="FFFFFF"/>
+        <w:spacing w:after="0" w:line="240" w:lineRule="auto"/>
+        <w:rPr>
+          <w:rFonts w:eastAsia="Times New Roman" w:cstheme="minorHAnsi"/>
+          <w:color w:val="222222"/>
+          <w:lang w:eastAsia="en-GB"/>
+        </w:rPr>
+      </w:pPr>
+      <w:r>
+        <w:rPr>
+          <w:rFonts w:eastAsia="Times New Roman" w:cstheme="minorHAnsi"/>
+          <w:color w:val="222222"/>
+          <w:lang w:eastAsia="en-GB"/>
+        </w:rPr>
+        <w:t xml:space="preserve">             Answer                  </w:t>
+      </w:r>
+      <w:proofErr w:type="spellStart"/>
+      <w:r>
+        <w:rPr>
+          <w:rFonts w:eastAsia="Times New Roman" w:cstheme="minorHAnsi"/>
+          <w:color w:val="222222"/>
+          <w:lang w:eastAsia="en-GB"/>
+        </w:rPr>
+        <w:t>BackContent</w:t>
+      </w:r>
+      <w:proofErr w:type="spellEnd"/>
+      <w:r>
+        <w:rPr>
+          <w:rFonts w:eastAsia="Times New Roman" w:cstheme="minorHAnsi"/>
+          <w:color w:val="222222"/>
+          <w:lang w:eastAsia="en-GB"/>
+        </w:rPr>
+        <w:t>      NOT NULL</w:t>
+      </w:r>
+    </w:p>
+    <w:p>
+      <w:pPr>
+        <w:shd w:val="clear" w:color="auto" w:fill="FFFFFF"/>
+        <w:spacing w:after="0" w:line="240" w:lineRule="auto"/>
+        <w:rPr>
+          <w:rFonts w:eastAsia="Times New Roman" w:cstheme="minorHAnsi"/>
+          <w:color w:val="222222"/>
+          <w:lang w:eastAsia="en-GB"/>
+        </w:rPr>
+      </w:pPr>
+      <w:r>
+        <w:rPr>
+          <w:rFonts w:eastAsia="Times New Roman" w:cstheme="minorHAnsi"/>
+          <w:color w:val="222222"/>
+          <w:lang w:eastAsia="en-GB"/>
+        </w:rPr>
+        <w:t>)</w:t>
+      </w:r>
+    </w:p>
+    <w:p>
+      <w:pPr>
+        <w:shd w:val="clear" w:color="auto" w:fill="FFFFFF"/>
+        <w:spacing w:after="0" w:line="240" w:lineRule="auto"/>
+        <w:rPr>
+          <w:rFonts w:eastAsia="Times New Roman" w:cstheme="minorHAnsi"/>
+          <w:color w:val="222222"/>
+          <w:lang w:eastAsia="en-GB"/>
+        </w:rPr>
+      </w:pPr>
+      <w:r>
+        <w:rPr>
+          <w:rFonts w:eastAsia="Times New Roman" w:cstheme="minorHAnsi"/>
+          <w:color w:val="222222"/>
+          <w:lang w:eastAsia="en-GB"/>
+        </w:rPr>
+        <w:t xml:space="preserve">Primary Key </w:t>
+      </w:r>
+      <w:proofErr w:type="spellStart"/>
+      <w:r>
+        <w:rPr>
+          <w:rFonts w:eastAsia="Times New Roman" w:cstheme="minorHAnsi"/>
+          <w:color w:val="222222"/>
+          <w:lang w:eastAsia="en-GB"/>
+        </w:rPr>
+        <w:t>ResourceID</w:t>
+      </w:r>
+      <w:proofErr w:type="spellEnd"/>
+    </w:p>
+    <w:p>
+      <w:pPr>
+        <w:shd w:val="clear" w:color="auto" w:fill="FFFFFF"/>
+        <w:spacing w:after="0" w:line="240" w:lineRule="auto"/>
+        <w:rPr>
+          <w:rFonts w:eastAsia="Times New Roman" w:cstheme="minorHAnsi"/>
+          <w:color w:val="222222"/>
+          <w:lang w:eastAsia="en-GB"/>
+        </w:rPr>
+      </w:pPr>
+      <w:r>
+        <w:rPr>
+          <w:rFonts w:eastAsia="Times New Roman" w:cstheme="minorHAnsi"/>
+          <w:color w:val="222222"/>
+          <w:lang w:eastAsia="en-GB"/>
+        </w:rPr>
+        <w:t xml:space="preserve">Foreign Key </w:t>
+      </w:r>
+      <w:proofErr w:type="spellStart"/>
+      <w:r>
+        <w:rPr>
+          <w:rFonts w:eastAsia="Times New Roman" w:cstheme="minorHAnsi"/>
+          <w:color w:val="222222"/>
+          <w:lang w:eastAsia="en-GB"/>
+        </w:rPr>
+        <w:t>ResourceID</w:t>
+      </w:r>
+      <w:proofErr w:type="spellEnd"/>
+      <w:r>
+        <w:rPr>
+          <w:rFonts w:eastAsia="Times New Roman" w:cstheme="minorHAnsi"/>
+          <w:color w:val="222222"/>
+          <w:lang w:eastAsia="en-GB"/>
+        </w:rPr>
+        <w:t xml:space="preserve"> references </w:t>
+      </w:r>
+      <w:proofErr w:type="gramStart"/>
+      <w:r>
+        <w:rPr>
+          <w:rFonts w:eastAsia="Times New Roman" w:cstheme="minorHAnsi"/>
+          <w:color w:val="222222"/>
+          <w:lang w:eastAsia="en-GB"/>
+        </w:rPr>
+        <w:t>Resource(</w:t>
+      </w:r>
+      <w:proofErr w:type="spellStart"/>
+      <w:proofErr w:type="gramEnd"/>
+      <w:r>
+        <w:rPr>
+          <w:rFonts w:eastAsia="Times New Roman" w:cstheme="minorHAnsi"/>
+          <w:color w:val="222222"/>
+          <w:lang w:eastAsia="en-GB"/>
+        </w:rPr>
+        <w:t>ResourceID</w:t>
+      </w:r>
+      <w:proofErr w:type="spellEnd"/>
+      <w:r>
+        <w:rPr>
+          <w:rFonts w:eastAsia="Times New Roman" w:cstheme="minorHAnsi"/>
+          <w:color w:val="222222"/>
+          <w:lang w:eastAsia="en-GB"/>
+        </w:rPr>
+        <w:t>)</w:t>
+      </w:r>
+    </w:p>
+    <w:p>
+      <w:pPr>
+        <w:shd w:val="clear" w:color="auto" w:fill="FFFFFF"/>
+        <w:spacing w:after="0" w:line="240" w:lineRule="auto"/>
+        <w:rPr>
+          <w:rFonts w:eastAsia="Times New Roman" w:cstheme="minorHAnsi"/>
+          <w:color w:val="222222"/>
+          <w:lang w:eastAsia="en-GB"/>
+        </w:rPr>
+      </w:pPr>
+      <w:r>
+        <w:rPr>
+          <w:rFonts w:eastAsia="Times New Roman" w:cstheme="minorHAnsi"/>
+          <w:color w:val="222222"/>
+          <w:lang w:eastAsia="en-GB"/>
+        </w:rPr>
+        <w:t> </w:t>
+      </w:r>
+    </w:p>
+    <w:p>
+      <w:pPr>
+        <w:shd w:val="clear" w:color="auto" w:fill="FFFFFF"/>
+        <w:spacing w:after="0" w:line="240" w:lineRule="auto"/>
+        <w:rPr>
+          <w:rFonts w:eastAsia="Times New Roman" w:cstheme="minorHAnsi"/>
+          <w:b/>
+          <w:bCs/>
+          <w:color w:val="222222"/>
+          <w:sz w:val="24"/>
+          <w:szCs w:val="24"/>
+          <w:lang w:eastAsia="en-GB"/>
+        </w:rPr>
+      </w:pPr>
+      <w:r>
+        <w:rPr>
+          <w:rFonts w:eastAsia="Times New Roman" w:cstheme="minorHAnsi"/>
+          <w:color w:val="222222"/>
+          <w:lang w:eastAsia="en-GB"/>
+        </w:rPr>
+        <w:t> </w:t>
+      </w:r>
+      <w:r>
+        <w:rPr>
+          <w:rFonts w:eastAsia="Times New Roman" w:cstheme="minorHAnsi"/>
+          <w:b/>
+          <w:bCs/>
+          <w:color w:val="222222"/>
+          <w:sz w:val="24"/>
+          <w:szCs w:val="24"/>
+          <w:lang w:eastAsia="en-GB"/>
+        </w:rPr>
+        <w:t>Dictionary Table</w:t>
+      </w:r>
+    </w:p>
+    <w:p>
+      <w:pPr>
+        <w:shd w:val="clear" w:color="auto" w:fill="FFFFFF"/>
+        <w:spacing w:after="0" w:line="240" w:lineRule="auto"/>
+        <w:rPr>
+          <w:rFonts w:eastAsia="Times New Roman" w:cstheme="minorHAnsi"/>
+          <w:color w:val="222222"/>
+          <w:lang w:eastAsia="en-GB"/>
+        </w:rPr>
+      </w:pPr>
+      <w:proofErr w:type="gramStart"/>
+      <w:r>
+        <w:rPr>
+          <w:rFonts w:eastAsia="Times New Roman" w:cstheme="minorHAnsi"/>
+          <w:color w:val="222222"/>
+          <w:lang w:eastAsia="en-GB"/>
+        </w:rPr>
+        <w:t>Dictionar</w:t>
+      </w:r>
+      <w:r>
+        <w:rPr>
+          <w:rFonts w:eastAsia="Times New Roman" w:cstheme="minorHAnsi"/>
+          <w:color w:val="222222"/>
+          <w:lang w:eastAsia="en-GB"/>
+        </w:rPr>
+        <w:t>y</w:t>
+      </w:r>
+      <w:r>
+        <w:rPr>
+          <w:rFonts w:eastAsia="Times New Roman" w:cstheme="minorHAnsi"/>
+          <w:color w:val="222222"/>
+          <w:lang w:eastAsia="en-GB"/>
+        </w:rPr>
+        <w:t>(</w:t>
+      </w:r>
+      <w:proofErr w:type="spellStart"/>
+      <w:proofErr w:type="gramEnd"/>
+      <w:r>
+        <w:rPr>
+          <w:rFonts w:eastAsia="Times New Roman" w:cstheme="minorHAnsi"/>
+          <w:color w:val="222222"/>
+          <w:lang w:eastAsia="en-GB"/>
+        </w:rPr>
+        <w:t>ResourceID</w:t>
+      </w:r>
+      <w:proofErr w:type="spellEnd"/>
+      <w:r>
+        <w:rPr>
+          <w:rFonts w:eastAsia="Times New Roman" w:cstheme="minorHAnsi"/>
+          <w:color w:val="222222"/>
+          <w:lang w:eastAsia="en-GB"/>
+        </w:rPr>
+        <w:t xml:space="preserve">, </w:t>
+      </w:r>
+      <w:proofErr w:type="spellStart"/>
+      <w:r>
+        <w:rPr>
+          <w:rFonts w:eastAsia="Times New Roman" w:cstheme="minorHAnsi"/>
+          <w:color w:val="222222"/>
+          <w:lang w:eastAsia="en-GB"/>
+        </w:rPr>
+        <w:t>DictionaryName</w:t>
+      </w:r>
+      <w:proofErr w:type="spellEnd"/>
+      <w:r>
+        <w:rPr>
+          <w:rFonts w:eastAsia="Times New Roman" w:cstheme="minorHAnsi"/>
+          <w:color w:val="222222"/>
+          <w:lang w:eastAsia="en-GB"/>
+        </w:rPr>
+        <w:t>)</w:t>
+      </w:r>
+    </w:p>
+    <w:p>
+      <w:pPr>
+        <w:shd w:val="clear" w:color="auto" w:fill="FFFFFF"/>
+        <w:spacing w:after="0" w:line="240" w:lineRule="auto"/>
+        <w:rPr>
+          <w:rFonts w:eastAsia="Times New Roman" w:cstheme="minorHAnsi"/>
+          <w:color w:val="222222"/>
+          <w:lang w:eastAsia="en-GB"/>
+        </w:rPr>
+      </w:pPr>
+      <w:r>
+        <w:rPr>
+          <w:rFonts w:eastAsia="Times New Roman" w:cstheme="minorHAnsi"/>
+          <w:color w:val="222222"/>
+          <w:lang w:eastAsia="en-GB"/>
+        </w:rPr>
+        <w:t xml:space="preserve">Primary Key </w:t>
+      </w:r>
+      <w:proofErr w:type="spellStart"/>
+      <w:r>
+        <w:rPr>
+          <w:rFonts w:eastAsia="Times New Roman" w:cstheme="minorHAnsi"/>
+          <w:color w:val="222222"/>
+          <w:lang w:eastAsia="en-GB"/>
+        </w:rPr>
+        <w:t>ResourceID</w:t>
+      </w:r>
+      <w:proofErr w:type="spellEnd"/>
+    </w:p>
+    <w:p>
+      <w:pPr>
+        <w:shd w:val="clear" w:color="auto" w:fill="FFFFFF"/>
+        <w:spacing w:after="0" w:line="240" w:lineRule="auto"/>
+        <w:rPr>
+          <w:rFonts w:eastAsia="Times New Roman" w:cstheme="minorHAnsi"/>
+          <w:color w:val="222222"/>
+          <w:lang w:eastAsia="en-GB"/>
+        </w:rPr>
+      </w:pPr>
+      <w:r>
+        <w:rPr>
+          <w:rFonts w:eastAsia="Times New Roman" w:cstheme="minorHAnsi"/>
+          <w:color w:val="222222"/>
+          <w:lang w:eastAsia="en-GB"/>
+        </w:rPr>
+        <w:t xml:space="preserve">Foreign Key </w:t>
+      </w:r>
+      <w:proofErr w:type="spellStart"/>
+      <w:r>
+        <w:rPr>
+          <w:rFonts w:eastAsia="Times New Roman" w:cstheme="minorHAnsi"/>
+          <w:color w:val="222222"/>
+          <w:lang w:eastAsia="en-GB"/>
+        </w:rPr>
+        <w:t>ResourceID</w:t>
+      </w:r>
+      <w:proofErr w:type="spellEnd"/>
+      <w:r>
+        <w:rPr>
+          <w:rFonts w:eastAsia="Times New Roman" w:cstheme="minorHAnsi"/>
+          <w:color w:val="222222"/>
+          <w:lang w:eastAsia="en-GB"/>
+        </w:rPr>
+        <w:t xml:space="preserve"> references </w:t>
+      </w:r>
+      <w:proofErr w:type="gramStart"/>
+      <w:r>
+        <w:rPr>
+          <w:rFonts w:eastAsia="Times New Roman" w:cstheme="minorHAnsi"/>
+          <w:color w:val="222222"/>
+          <w:lang w:eastAsia="en-GB"/>
+        </w:rPr>
+        <w:t>Resource(</w:t>
+      </w:r>
+      <w:proofErr w:type="spellStart"/>
+      <w:proofErr w:type="gramEnd"/>
+      <w:r>
+        <w:rPr>
+          <w:rFonts w:eastAsia="Times New Roman" w:cstheme="minorHAnsi"/>
+          <w:color w:val="222222"/>
+          <w:lang w:eastAsia="en-GB"/>
+        </w:rPr>
+        <w:t>ResourceID</w:t>
+      </w:r>
+      <w:proofErr w:type="spellEnd"/>
+      <w:r>
+        <w:rPr>
+          <w:rFonts w:eastAsia="Times New Roman" w:cstheme="minorHAnsi"/>
+          <w:color w:val="222222"/>
+          <w:lang w:eastAsia="en-GB"/>
+        </w:rPr>
+        <w:t>)</w:t>
+      </w:r>
+    </w:p>
+    <w:p>
+      <w:pPr>
+        <w:shd w:val="clear" w:color="auto" w:fill="FFFFFF"/>
+        <w:spacing w:after="0" w:line="240" w:lineRule="auto"/>
+        <w:rPr>
+          <w:rFonts w:eastAsia="Times New Roman" w:cstheme="minorHAnsi"/>
+          <w:color w:val="222222"/>
+          <w:lang w:eastAsia="en-GB"/>
+        </w:rPr>
+      </w:pPr>
+      <w:r>
+        <w:rPr>
+          <w:rFonts w:eastAsia="Times New Roman" w:cstheme="minorHAnsi"/>
+          <w:color w:val="222222"/>
+          <w:lang w:eastAsia="en-GB"/>
+        </w:rPr>
+        <w:t> </w:t>
+      </w:r>
+    </w:p>
+    <w:p>
+      <w:pPr>
+        <w:shd w:val="clear" w:color="auto" w:fill="FFFFFF"/>
+        <w:spacing w:after="0" w:line="240" w:lineRule="auto"/>
+        <w:rPr>
+          <w:rFonts w:eastAsia="Times New Roman" w:cstheme="minorHAnsi"/>
+          <w:color w:val="222222"/>
+          <w:lang w:eastAsia="en-GB"/>
+        </w:rPr>
+      </w:pPr>
+      <w:proofErr w:type="gramStart"/>
+      <w:r>
+        <w:rPr>
+          <w:rFonts w:eastAsia="Times New Roman" w:cstheme="minorHAnsi"/>
+          <w:color w:val="222222"/>
+          <w:lang w:eastAsia="en-GB"/>
+        </w:rPr>
+        <w:t>Dictionary(</w:t>
+      </w:r>
+      <w:proofErr w:type="spellStart"/>
+      <w:proofErr w:type="gramEnd"/>
+      <w:r>
+        <w:rPr>
+          <w:rFonts w:eastAsia="Times New Roman" w:cstheme="minorHAnsi"/>
+          <w:color w:val="222222"/>
+          <w:lang w:eastAsia="en-GB"/>
+        </w:rPr>
+        <w:t>Reso</w:t>
+      </w:r>
+      <w:r>
+        <w:rPr>
+          <w:rFonts w:eastAsia="Times New Roman" w:cstheme="minorHAnsi"/>
+          <w:color w:val="222222"/>
+          <w:lang w:eastAsia="en-GB"/>
+        </w:rPr>
+        <w:t>u</w:t>
+      </w:r>
+      <w:r>
+        <w:rPr>
+          <w:rFonts w:eastAsia="Times New Roman" w:cstheme="minorHAnsi"/>
+          <w:color w:val="222222"/>
+          <w:lang w:eastAsia="en-GB"/>
+        </w:rPr>
+        <w:t>rceID</w:t>
+      </w:r>
+      <w:proofErr w:type="spellEnd"/>
+      <w:r>
+        <w:rPr>
+          <w:rFonts w:eastAsia="Times New Roman" w:cstheme="minorHAnsi"/>
+          <w:color w:val="222222"/>
+          <w:lang w:eastAsia="en-GB"/>
+        </w:rPr>
+        <w:t xml:space="preserve">     </w:t>
+      </w:r>
+      <w:proofErr w:type="spellStart"/>
+      <w:r>
+        <w:rPr>
+          <w:rFonts w:eastAsia="Times New Roman" w:cstheme="minorHAnsi"/>
+          <w:color w:val="222222"/>
+          <w:lang w:eastAsia="en-GB"/>
+        </w:rPr>
+        <w:t>ResourceID</w:t>
+      </w:r>
+      <w:proofErr w:type="spellEnd"/>
+      <w:r>
+        <w:rPr>
+          <w:rFonts w:eastAsia="Times New Roman" w:cstheme="minorHAnsi"/>
+          <w:color w:val="222222"/>
+          <w:lang w:eastAsia="en-GB"/>
+        </w:rPr>
+        <w:t xml:space="preserve">         NOT NULL</w:t>
+      </w:r>
+    </w:p>
+    <w:p>
+      <w:pPr>
+        <w:shd w:val="clear" w:color="auto" w:fill="FFFFFF"/>
+        <w:spacing w:after="0" w:line="240" w:lineRule="auto"/>
+        <w:rPr>
+          <w:rFonts w:eastAsia="Times New Roman" w:cstheme="minorHAnsi"/>
+          <w:color w:val="222222"/>
+          <w:lang w:eastAsia="en-GB"/>
+        </w:rPr>
+      </w:pPr>
+      <w:r>
+        <w:rPr>
+          <w:rFonts w:eastAsia="Times New Roman" w:cstheme="minorHAnsi"/>
+          <w:color w:val="222222"/>
+          <w:lang w:eastAsia="en-GB"/>
+        </w:rPr>
+        <w:t xml:space="preserve">            </w:t>
+      </w:r>
+      <w:r>
+        <w:rPr>
+          <w:rFonts w:eastAsia="Times New Roman" w:cstheme="minorHAnsi"/>
+          <w:color w:val="222222"/>
+          <w:lang w:eastAsia="en-GB"/>
+        </w:rPr>
+        <w:t xml:space="preserve">        Name</w:t>
+      </w:r>
+      <w:r>
+        <w:rPr>
+          <w:rFonts w:eastAsia="Times New Roman" w:cstheme="minorHAnsi"/>
+          <w:color w:val="222222"/>
+          <w:lang w:eastAsia="en-GB"/>
+        </w:rPr>
+        <w:t>              </w:t>
+      </w:r>
+      <w:proofErr w:type="spellStart"/>
+      <w:r>
+        <w:rPr>
+          <w:rFonts w:eastAsia="Times New Roman" w:cstheme="minorHAnsi"/>
+          <w:color w:val="222222"/>
+          <w:lang w:eastAsia="en-GB"/>
+        </w:rPr>
+        <w:t>DictionaryName</w:t>
+      </w:r>
+      <w:proofErr w:type="spellEnd"/>
+      <w:r>
+        <w:rPr>
+          <w:rFonts w:eastAsia="Times New Roman" w:cstheme="minorHAnsi"/>
+          <w:color w:val="222222"/>
+          <w:lang w:eastAsia="en-GB"/>
+        </w:rPr>
+        <w:t> NOT NULL</w:t>
+      </w:r>
+    </w:p>
+    <w:p>
+      <w:pPr>
+        <w:shd w:val="clear" w:color="auto" w:fill="FFFFFF"/>
+        <w:spacing w:after="0" w:line="240" w:lineRule="auto"/>
+        <w:rPr>
+          <w:rFonts w:eastAsia="Times New Roman" w:cstheme="minorHAnsi"/>
+          <w:color w:val="222222"/>
+          <w:lang w:eastAsia="en-GB"/>
+        </w:rPr>
+      </w:pPr>
+      <w:r>
+        <w:rPr>
+          <w:rFonts w:eastAsia="Times New Roman" w:cstheme="minorHAnsi"/>
+          <w:color w:val="222222"/>
+          <w:lang w:eastAsia="en-GB"/>
+        </w:rPr>
+        <w:t>)</w:t>
+      </w:r>
+    </w:p>
+    <w:p>
+      <w:pPr>
+        <w:shd w:val="clear" w:color="auto" w:fill="FFFFFF"/>
+        <w:spacing w:after="0" w:line="240" w:lineRule="auto"/>
+        <w:rPr>
+          <w:rFonts w:eastAsia="Times New Roman" w:cstheme="minorHAnsi"/>
+          <w:color w:val="222222"/>
+          <w:lang w:eastAsia="en-GB"/>
+        </w:rPr>
+      </w:pPr>
+      <w:r>
+        <w:rPr>
+          <w:rFonts w:eastAsia="Times New Roman" w:cstheme="minorHAnsi"/>
+          <w:color w:val="222222"/>
+          <w:lang w:eastAsia="en-GB"/>
+        </w:rPr>
+        <w:t xml:space="preserve">Primary Key </w:t>
+      </w:r>
+      <w:proofErr w:type="spellStart"/>
+      <w:r>
+        <w:rPr>
+          <w:rFonts w:eastAsia="Times New Roman" w:cstheme="minorHAnsi"/>
+          <w:color w:val="222222"/>
+          <w:lang w:eastAsia="en-GB"/>
+        </w:rPr>
+        <w:t>ResourceID</w:t>
+      </w:r>
+      <w:proofErr w:type="spellEnd"/>
+    </w:p>
+    <w:p>
+      <w:pPr>
+        <w:shd w:val="clear" w:color="auto" w:fill="FFFFFF"/>
+        <w:spacing w:after="0" w:line="240" w:lineRule="auto"/>
+        <w:rPr>
+          <w:rFonts w:eastAsia="Times New Roman" w:cstheme="minorHAnsi"/>
+          <w:color w:val="222222"/>
+          <w:lang w:eastAsia="en-GB"/>
+        </w:rPr>
+      </w:pPr>
+      <w:r>
+        <w:rPr>
+          <w:rFonts w:eastAsia="Times New Roman" w:cstheme="minorHAnsi"/>
+          <w:color w:val="222222"/>
+          <w:lang w:eastAsia="en-GB"/>
+        </w:rPr>
+        <w:t xml:space="preserve">Foreign Key </w:t>
+      </w:r>
+      <w:proofErr w:type="spellStart"/>
+      <w:r>
+        <w:rPr>
+          <w:rFonts w:eastAsia="Times New Roman" w:cstheme="minorHAnsi"/>
+          <w:color w:val="222222"/>
+          <w:lang w:eastAsia="en-GB"/>
+        </w:rPr>
+        <w:t>ResourceID</w:t>
+      </w:r>
+      <w:proofErr w:type="spellEnd"/>
+      <w:r>
+        <w:rPr>
+          <w:rFonts w:eastAsia="Times New Roman" w:cstheme="minorHAnsi"/>
+          <w:color w:val="222222"/>
+          <w:lang w:eastAsia="en-GB"/>
+        </w:rPr>
+        <w:t xml:space="preserve"> references </w:t>
+      </w:r>
+      <w:proofErr w:type="gramStart"/>
+      <w:r>
+        <w:rPr>
+          <w:rFonts w:eastAsia="Times New Roman" w:cstheme="minorHAnsi"/>
+          <w:color w:val="222222"/>
+          <w:lang w:eastAsia="en-GB"/>
+        </w:rPr>
+        <w:t>Resource(</w:t>
+      </w:r>
+      <w:proofErr w:type="spellStart"/>
+      <w:proofErr w:type="gramEnd"/>
+      <w:r>
+        <w:rPr>
+          <w:rFonts w:eastAsia="Times New Roman" w:cstheme="minorHAnsi"/>
+          <w:color w:val="222222"/>
+          <w:lang w:eastAsia="en-GB"/>
+        </w:rPr>
+        <w:t>ResourceID</w:t>
+      </w:r>
+      <w:proofErr w:type="spellEnd"/>
+      <w:r>
+        <w:rPr>
+          <w:rFonts w:eastAsia="Times New Roman" w:cstheme="minorHAnsi"/>
+          <w:color w:val="222222"/>
+          <w:lang w:eastAsia="en-GB"/>
+        </w:rPr>
+        <w:t>)</w:t>
+      </w:r>
+    </w:p>
     <w:p/>
     <w:p>
       <w:r>
@@ -11392,8 +14923,21 @@
         <w:t>foruum</w:t>
       </w:r>
       <w:proofErr w:type="spellEnd"/>
-      <w:r>
-        <w:t xml:space="preserve"> </w:t>
+    </w:p>
+    <w:p>
+      <w:pPr>
+        <w:pStyle w:val="ListParagraph"/>
+      </w:pPr>
+      <w:r>
+        <w:t>9. create flashcard</w:t>
+      </w:r>
+    </w:p>
+    <w:p>
+      <w:pPr>
+        <w:pStyle w:val="ListParagraph"/>
+      </w:pPr>
+      <w:r>
+        <w:t xml:space="preserve">10. create dictionary </w:t>
       </w:r>
     </w:p>
     <w:p>
@@ -12398,7 +15942,21 @@
         <w:rPr>
           <w:rFonts w:asciiTheme="majorHAnsi" w:hAnsiTheme="majorHAnsi" w:cstheme="majorHAnsi"/>
         </w:rPr>
-        <w:t xml:space="preserve">(age  15-25) and teachers.   </w:t>
+        <w:t>(</w:t>
+      </w:r>
+      <w:proofErr w:type="gramStart"/>
+      <w:r>
+        <w:rPr>
+          <w:rFonts w:asciiTheme="majorHAnsi" w:hAnsiTheme="majorHAnsi" w:cstheme="majorHAnsi"/>
+        </w:rPr>
+        <w:t>age  15</w:t>
+      </w:r>
+      <w:proofErr w:type="gramEnd"/>
+      <w:r>
+        <w:rPr>
+          <w:rFonts w:asciiTheme="majorHAnsi" w:hAnsiTheme="majorHAnsi" w:cstheme="majorHAnsi"/>
+        </w:rPr>
+        <w:t xml:space="preserve">-25) and teachers.   </w:t>
       </w:r>
     </w:p>
     <w:p>
@@ -12797,6 +16355,8 @@
         </w:rPr>
         <w:br w:type="page"/>
       </w:r>
+      <w:bookmarkStart w:id="0" w:name="_GoBack"/>
+      <w:bookmarkEnd w:id="0"/>
     </w:p>
     <w:p>
       <w:pPr>
